--- a/Docs/Technisch ontwerp.docx
+++ b/Docs/Technisch ontwerp.docx
@@ -436,67 +436,11 @@
       </w:pPr>
     </w:p>
     <w:p>
-      <w:pPr>
-        <w:autoSpaceDE w:val="0"/>
-        <w:autoSpaceDN w:val="0"/>
-        <w:adjustRightInd w:val="0"/>
-        <w:rPr>
-          <w:rFonts w:asciiTheme="minorHAnsi" w:hAnsiTheme="minorHAnsi" w:cstheme="minorHAnsi"/>
-        </w:rPr>
-      </w:pPr>
-      <w:r>
-        <w:rPr>
-          <w:rFonts w:asciiTheme="minorHAnsi" w:hAnsiTheme="minorHAnsi" w:cstheme="minorHAnsi"/>
-        </w:rPr>
-        <w:t>&lt;&lt; naam van de auteur</w:t>
-      </w:r>
-      <w:r>
-        <w:rPr>
-          <w:rFonts w:asciiTheme="minorHAnsi" w:hAnsiTheme="minorHAnsi" w:cstheme="minorHAnsi"/>
-        </w:rPr>
-        <w:t>&gt;&gt;</w:t>
-      </w:r>
-    </w:p>
-    <w:p>
-      <w:pPr>
-        <w:autoSpaceDE w:val="0"/>
-        <w:autoSpaceDN w:val="0"/>
-        <w:adjustRightInd w:val="0"/>
-        <w:rPr>
-          <w:rFonts w:asciiTheme="minorHAnsi" w:hAnsiTheme="minorHAnsi" w:cstheme="minorHAnsi"/>
-        </w:rPr>
-      </w:pPr>
-      <w:r>
-        <w:rPr>
-          <w:rFonts w:asciiTheme="minorHAnsi" w:hAnsiTheme="minorHAnsi" w:cstheme="minorHAnsi"/>
-        </w:rPr>
-        <w:t>&lt;&lt;Datum&gt;&gt;</w:t>
-      </w:r>
-    </w:p>
-    <w:p>
-      <w:pPr>
-        <w:autoSpaceDE w:val="0"/>
-        <w:autoSpaceDN w:val="0"/>
-        <w:adjustRightInd w:val="0"/>
-        <w:rPr>
-          <w:rFonts w:asciiTheme="minorHAnsi" w:hAnsiTheme="minorHAnsi" w:cstheme="minorHAnsi"/>
-        </w:rPr>
-      </w:pPr>
-      <w:r>
-        <w:rPr>
-          <w:rFonts w:asciiTheme="minorHAnsi" w:hAnsiTheme="minorHAnsi" w:cstheme="minorHAnsi"/>
-        </w:rPr>
-        <w:t>&lt;&lt;versie ….&gt;&gt;</w:t>
-      </w:r>
-    </w:p>
-    <w:p>
       <w:r>
         <w:br w:type="page"/>
       </w:r>
-      <w:bookmarkStart w:id="0" w:name="_GoBack"/>
-      <w:bookmarkEnd w:id="0"/>
-    </w:p>
-    <w:bookmarkStart w:id="1" w:name="_Toc214776525" w:displacedByCustomXml="next"/>
+    </w:p>
+    <w:bookmarkStart w:id="0" w:name="_Toc214776525" w:displacedByCustomXml="next"/>
     <w:sdt>
       <w:sdtPr>
         <w:rPr>
@@ -2258,23 +2202,23 @@
       <w:pPr>
         <w:pStyle w:val="Kop2"/>
       </w:pPr>
-      <w:bookmarkStart w:id="2" w:name="_Toc401263144"/>
+      <w:bookmarkStart w:id="1" w:name="_Toc401263144"/>
       <w:r>
         <w:lastRenderedPageBreak/>
         <w:t>1 Samenvatting</w:t>
       </w:r>
+      <w:bookmarkEnd w:id="0"/>
       <w:bookmarkEnd w:id="1"/>
+    </w:p>
+    <w:p>
+      <w:pPr>
+        <w:pStyle w:val="Kop3"/>
+      </w:pPr>
+      <w:bookmarkStart w:id="2" w:name="_Toc401263145"/>
+      <w:r>
+        <w:t>1.1 Samenvatting voor de klant</w:t>
+      </w:r>
       <w:bookmarkEnd w:id="2"/>
-    </w:p>
-    <w:p>
-      <w:pPr>
-        <w:pStyle w:val="Kop3"/>
-      </w:pPr>
-      <w:bookmarkStart w:id="3" w:name="_Toc401263145"/>
-      <w:r>
-        <w:t>1.1 Samenvatting voor de klant</w:t>
-      </w:r>
-      <w:bookmarkEnd w:id="3"/>
     </w:p>
     <w:p>
       <w:pPr>
@@ -2374,11 +2318,11 @@
       <w:pPr>
         <w:pStyle w:val="Kop3"/>
       </w:pPr>
-      <w:bookmarkStart w:id="4" w:name="_Toc401263146"/>
+      <w:bookmarkStart w:id="3" w:name="_Toc401263146"/>
       <w:r>
         <w:t>1.2 Versiebeheer</w:t>
       </w:r>
-      <w:bookmarkEnd w:id="4"/>
+      <w:bookmarkEnd w:id="3"/>
     </w:p>
     <w:tbl>
       <w:tblPr>
@@ -2391,6 +2335,7 @@
           <w:insideH w:val="single" w:sz="4" w:space="0" w:color="auto"/>
           <w:insideV w:val="single" w:sz="4" w:space="0" w:color="auto"/>
         </w:tblBorders>
+        <w:tblLayout w:type="fixed"/>
         <w:tblCellMar>
           <w:left w:w="70" w:type="dxa"/>
           <w:right w:w="70" w:type="dxa"/>
@@ -2398,16 +2343,19 @@
         <w:tblLook w:val="0000" w:firstRow="0" w:lastRow="0" w:firstColumn="0" w:lastColumn="0" w:noHBand="0" w:noVBand="0"/>
       </w:tblPr>
       <w:tblGrid>
-        <w:gridCol w:w="782"/>
-        <w:gridCol w:w="719"/>
-        <w:gridCol w:w="761"/>
-        <w:gridCol w:w="775"/>
-        <w:gridCol w:w="6175"/>
+        <w:gridCol w:w="773"/>
+        <w:gridCol w:w="1490"/>
+        <w:gridCol w:w="1134"/>
+        <w:gridCol w:w="993"/>
+        <w:gridCol w:w="4672"/>
       </w:tblGrid>
       <w:tr>
+        <w:trPr>
+          <w:trHeight w:val="264"/>
+        </w:trPr>
         <w:tc>
           <w:tcPr>
-            <w:tcW w:w="790" w:type="dxa"/>
+            <w:tcW w:w="773" w:type="dxa"/>
           </w:tcPr>
           <w:p>
             <w:pPr>
@@ -2436,7 +2384,7 @@
         </w:tc>
         <w:tc>
           <w:tcPr>
-            <w:tcW w:w="720" w:type="dxa"/>
+            <w:tcW w:w="1490" w:type="dxa"/>
           </w:tcPr>
           <w:p>
             <w:pPr>
@@ -2465,7 +2413,7 @@
         </w:tc>
         <w:tc>
           <w:tcPr>
-            <w:tcW w:w="638" w:type="dxa"/>
+            <w:tcW w:w="1134" w:type="dxa"/>
           </w:tcPr>
           <w:p>
             <w:pPr>
@@ -2494,7 +2442,7 @@
         </w:tc>
         <w:tc>
           <w:tcPr>
-            <w:tcW w:w="682" w:type="dxa"/>
+            <w:tcW w:w="993" w:type="dxa"/>
           </w:tcPr>
           <w:p>
             <w:pPr>
@@ -2523,7 +2471,7 @@
         </w:tc>
         <w:tc>
           <w:tcPr>
-            <w:tcW w:w="6716" w:type="dxa"/>
+            <w:tcW w:w="4672" w:type="dxa"/>
           </w:tcPr>
           <w:p>
             <w:pPr>
@@ -2554,7 +2502,7 @@
       <w:tr>
         <w:tc>
           <w:tcPr>
-            <w:tcW w:w="790" w:type="dxa"/>
+            <w:tcW w:w="773" w:type="dxa"/>
           </w:tcPr>
           <w:p>
             <w:pPr>
@@ -2579,13 +2527,13 @@
                 <w:szCs w:val="22"/>
                 <w:lang w:val="fr-FR"/>
               </w:rPr>
-              <w:t>X.X</w:t>
+              <w:t>0.1</w:t>
             </w:r>
           </w:p>
         </w:tc>
         <w:tc>
           <w:tcPr>
-            <w:tcW w:w="720" w:type="dxa"/>
+            <w:tcW w:w="1490" w:type="dxa"/>
           </w:tcPr>
           <w:p>
             <w:pPr>
@@ -2601,11 +2549,35 @@
                 <w:lang w:val="fr-FR"/>
               </w:rPr>
             </w:pPr>
+            <w:r>
+              <w:rPr>
+                <w:rFonts w:asciiTheme="minorHAnsi" w:hAnsiTheme="minorHAnsi" w:cstheme="minorHAnsi"/>
+                <w:b/>
+                <w:bCs/>
+                <w:sz w:val="22"/>
+                <w:szCs w:val="22"/>
+                <w:lang w:val="fr-FR"/>
+              </w:rPr>
+              <w:t xml:space="preserve">Niet </w:t>
+            </w:r>
+            <w:proofErr w:type="spellStart"/>
+            <w:r>
+              <w:rPr>
+                <w:rFonts w:asciiTheme="minorHAnsi" w:hAnsiTheme="minorHAnsi" w:cstheme="minorHAnsi"/>
+                <w:b/>
+                <w:bCs/>
+                <w:sz w:val="22"/>
+                <w:szCs w:val="22"/>
+                <w:lang w:val="fr-FR"/>
+              </w:rPr>
+              <w:t>definitief</w:t>
+            </w:r>
+            <w:proofErr w:type="spellEnd"/>
           </w:p>
         </w:tc>
         <w:tc>
           <w:tcPr>
-            <w:tcW w:w="638" w:type="dxa"/>
+            <w:tcW w:w="1134" w:type="dxa"/>
           </w:tcPr>
           <w:p>
             <w:pPr>
@@ -2621,11 +2593,22 @@
                 <w:lang w:val="fr-FR"/>
               </w:rPr>
             </w:pPr>
+            <w:r>
+              <w:rPr>
+                <w:rFonts w:asciiTheme="minorHAnsi" w:hAnsiTheme="minorHAnsi" w:cstheme="minorHAnsi"/>
+                <w:b/>
+                <w:bCs/>
+                <w:sz w:val="22"/>
+                <w:szCs w:val="22"/>
+                <w:lang w:val="fr-FR"/>
+              </w:rPr>
+              <w:t>16/05/16</w:t>
+            </w:r>
           </w:p>
         </w:tc>
         <w:tc>
           <w:tcPr>
-            <w:tcW w:w="682" w:type="dxa"/>
+            <w:tcW w:w="993" w:type="dxa"/>
           </w:tcPr>
           <w:p>
             <w:pPr>
@@ -2641,11 +2624,174 @@
                 <w:lang w:val="fr-FR"/>
               </w:rPr>
             </w:pPr>
+            <w:proofErr w:type="spellStart"/>
+            <w:r>
+              <w:rPr>
+                <w:rFonts w:asciiTheme="minorHAnsi" w:hAnsiTheme="minorHAnsi" w:cstheme="minorHAnsi"/>
+                <w:b/>
+                <w:bCs/>
+                <w:sz w:val="22"/>
+                <w:szCs w:val="22"/>
+                <w:lang w:val="fr-FR"/>
+              </w:rPr>
+              <w:t>C.Parrott</w:t>
+            </w:r>
+            <w:proofErr w:type="spellEnd"/>
           </w:p>
         </w:tc>
         <w:tc>
           <w:tcPr>
-            <w:tcW w:w="6716" w:type="dxa"/>
+            <w:tcW w:w="4672" w:type="dxa"/>
+          </w:tcPr>
+          <w:p>
+            <w:pPr>
+              <w:autoSpaceDE w:val="0"/>
+              <w:autoSpaceDN w:val="0"/>
+              <w:adjustRightInd w:val="0"/>
+              <w:rPr>
+                <w:rFonts w:asciiTheme="minorHAnsi" w:hAnsiTheme="minorHAnsi" w:cstheme="minorHAnsi"/>
+                <w:b/>
+                <w:bCs/>
+                <w:sz w:val="22"/>
+                <w:szCs w:val="22"/>
+                <w:lang w:val="fr-FR"/>
+              </w:rPr>
+            </w:pPr>
+            <w:proofErr w:type="spellStart"/>
+            <w:r>
+              <w:rPr>
+                <w:rFonts w:asciiTheme="minorHAnsi" w:hAnsiTheme="minorHAnsi" w:cstheme="minorHAnsi"/>
+                <w:b/>
+                <w:bCs/>
+                <w:sz w:val="22"/>
+                <w:szCs w:val="22"/>
+                <w:lang w:val="fr-FR"/>
+              </w:rPr>
+              <w:t>Eerste</w:t>
+            </w:r>
+            <w:proofErr w:type="spellEnd"/>
+            <w:r>
+              <w:rPr>
+                <w:rFonts w:asciiTheme="minorHAnsi" w:hAnsiTheme="minorHAnsi" w:cstheme="minorHAnsi"/>
+                <w:b/>
+                <w:bCs/>
+                <w:sz w:val="22"/>
+                <w:szCs w:val="22"/>
+                <w:lang w:val="fr-FR"/>
+              </w:rPr>
+              <w:t xml:space="preserve"> </w:t>
+            </w:r>
+            <w:proofErr w:type="spellStart"/>
+            <w:r>
+              <w:rPr>
+                <w:rFonts w:asciiTheme="minorHAnsi" w:hAnsiTheme="minorHAnsi" w:cstheme="minorHAnsi"/>
+                <w:b/>
+                <w:bCs/>
+                <w:sz w:val="22"/>
+                <w:szCs w:val="22"/>
+                <w:lang w:val="fr-FR"/>
+              </w:rPr>
+              <w:t>oplage</w:t>
+            </w:r>
+            <w:proofErr w:type="spellEnd"/>
+          </w:p>
+        </w:tc>
+      </w:tr>
+      <w:tr>
+        <w:tc>
+          <w:tcPr>
+            <w:tcW w:w="773" w:type="dxa"/>
+          </w:tcPr>
+          <w:p>
+            <w:pPr>
+              <w:autoSpaceDE w:val="0"/>
+              <w:autoSpaceDN w:val="0"/>
+              <w:adjustRightInd w:val="0"/>
+              <w:rPr>
+                <w:rFonts w:asciiTheme="minorHAnsi" w:hAnsiTheme="minorHAnsi" w:cstheme="minorHAnsi"/>
+                <w:b/>
+                <w:bCs/>
+                <w:sz w:val="22"/>
+                <w:szCs w:val="22"/>
+                <w:lang w:val="fr-FR"/>
+              </w:rPr>
+            </w:pPr>
+            <w:r>
+              <w:rPr>
+                <w:rFonts w:asciiTheme="minorHAnsi" w:hAnsiTheme="minorHAnsi" w:cstheme="minorHAnsi"/>
+                <w:b/>
+                <w:bCs/>
+                <w:sz w:val="22"/>
+                <w:szCs w:val="22"/>
+                <w:lang w:val="fr-FR"/>
+              </w:rPr>
+              <w:t>X.X</w:t>
+            </w:r>
+          </w:p>
+        </w:tc>
+        <w:tc>
+          <w:tcPr>
+            <w:tcW w:w="1490" w:type="dxa"/>
+          </w:tcPr>
+          <w:p>
+            <w:pPr>
+              <w:autoSpaceDE w:val="0"/>
+              <w:autoSpaceDN w:val="0"/>
+              <w:adjustRightInd w:val="0"/>
+              <w:rPr>
+                <w:rFonts w:asciiTheme="minorHAnsi" w:hAnsiTheme="minorHAnsi" w:cstheme="minorHAnsi"/>
+                <w:b/>
+                <w:bCs/>
+                <w:sz w:val="22"/>
+                <w:szCs w:val="22"/>
+                <w:lang w:val="fr-FR"/>
+              </w:rPr>
+            </w:pPr>
+          </w:p>
+        </w:tc>
+        <w:tc>
+          <w:tcPr>
+            <w:tcW w:w="1134" w:type="dxa"/>
+          </w:tcPr>
+          <w:p>
+            <w:pPr>
+              <w:autoSpaceDE w:val="0"/>
+              <w:autoSpaceDN w:val="0"/>
+              <w:adjustRightInd w:val="0"/>
+              <w:rPr>
+                <w:rFonts w:asciiTheme="minorHAnsi" w:hAnsiTheme="minorHAnsi" w:cstheme="minorHAnsi"/>
+                <w:b/>
+                <w:bCs/>
+                <w:sz w:val="22"/>
+                <w:szCs w:val="22"/>
+                <w:lang w:val="fr-FR"/>
+              </w:rPr>
+            </w:pPr>
+          </w:p>
+        </w:tc>
+        <w:tc>
+          <w:tcPr>
+            <w:tcW w:w="993" w:type="dxa"/>
+          </w:tcPr>
+          <w:p>
+            <w:pPr>
+              <w:autoSpaceDE w:val="0"/>
+              <w:autoSpaceDN w:val="0"/>
+              <w:adjustRightInd w:val="0"/>
+              <w:rPr>
+                <w:rFonts w:asciiTheme="minorHAnsi" w:hAnsiTheme="minorHAnsi" w:cstheme="minorHAnsi"/>
+                <w:b/>
+                <w:bCs/>
+                <w:sz w:val="22"/>
+                <w:szCs w:val="22"/>
+                <w:lang w:val="fr-FR"/>
+              </w:rPr>
+            </w:pPr>
+          </w:p>
+        </w:tc>
+        <w:tc>
+          <w:tcPr>
+            <w:tcW w:w="4672" w:type="dxa"/>
           </w:tcPr>
           <w:p>
             <w:pPr>
@@ -2667,7 +2813,7 @@
       <w:tr>
         <w:tc>
           <w:tcPr>
-            <w:tcW w:w="790" w:type="dxa"/>
+            <w:tcW w:w="773" w:type="dxa"/>
           </w:tcPr>
           <w:p>
             <w:pPr>
@@ -2698,7 +2844,7 @@
         </w:tc>
         <w:tc>
           <w:tcPr>
-            <w:tcW w:w="720" w:type="dxa"/>
+            <w:tcW w:w="1490" w:type="dxa"/>
           </w:tcPr>
           <w:p>
             <w:pPr>
@@ -2718,7 +2864,7 @@
         </w:tc>
         <w:tc>
           <w:tcPr>
-            <w:tcW w:w="638" w:type="dxa"/>
+            <w:tcW w:w="1134" w:type="dxa"/>
           </w:tcPr>
           <w:p>
             <w:pPr>
@@ -2738,7 +2884,7 @@
         </w:tc>
         <w:tc>
           <w:tcPr>
-            <w:tcW w:w="682" w:type="dxa"/>
+            <w:tcW w:w="993" w:type="dxa"/>
           </w:tcPr>
           <w:p>
             <w:pPr>
@@ -2758,7 +2904,7 @@
         </w:tc>
         <w:tc>
           <w:tcPr>
-            <w:tcW w:w="6716" w:type="dxa"/>
+            <w:tcW w:w="4672" w:type="dxa"/>
           </w:tcPr>
           <w:p>
             <w:pPr>
@@ -2780,7 +2926,7 @@
       <w:tr>
         <w:tc>
           <w:tcPr>
-            <w:tcW w:w="790" w:type="dxa"/>
+            <w:tcW w:w="773" w:type="dxa"/>
           </w:tcPr>
           <w:p>
             <w:pPr>
@@ -2811,7 +2957,7 @@
         </w:tc>
         <w:tc>
           <w:tcPr>
-            <w:tcW w:w="720" w:type="dxa"/>
+            <w:tcW w:w="1490" w:type="dxa"/>
           </w:tcPr>
           <w:p>
             <w:pPr>
@@ -2831,7 +2977,7 @@
         </w:tc>
         <w:tc>
           <w:tcPr>
-            <w:tcW w:w="638" w:type="dxa"/>
+            <w:tcW w:w="1134" w:type="dxa"/>
           </w:tcPr>
           <w:p>
             <w:pPr>
@@ -2851,7 +2997,7 @@
         </w:tc>
         <w:tc>
           <w:tcPr>
-            <w:tcW w:w="682" w:type="dxa"/>
+            <w:tcW w:w="993" w:type="dxa"/>
           </w:tcPr>
           <w:p>
             <w:pPr>
@@ -2871,7 +3017,7 @@
         </w:tc>
         <w:tc>
           <w:tcPr>
-            <w:tcW w:w="6716" w:type="dxa"/>
+            <w:tcW w:w="4672" w:type="dxa"/>
           </w:tcPr>
           <w:p>
             <w:pPr>
@@ -2890,10 +3036,3612 @@
           </w:p>
         </w:tc>
       </w:tr>
+    </w:tbl>
+    <w:p>
+      <w:pPr>
+        <w:autoSpaceDE w:val="0"/>
+        <w:autoSpaceDN w:val="0"/>
+        <w:adjustRightInd w:val="0"/>
+        <w:rPr>
+          <w:rFonts w:asciiTheme="minorHAnsi" w:hAnsiTheme="minorHAnsi" w:cstheme="minorHAnsi"/>
+          <w:b/>
+          <w:bCs/>
+          <w:i/>
+          <w:iCs/>
+          <w:lang w:val="fr-FR"/>
+        </w:rPr>
+      </w:pPr>
+    </w:p>
+    <w:p>
+      <w:pPr>
+        <w:pStyle w:val="Kop3"/>
+      </w:pPr>
+      <w:bookmarkStart w:id="4" w:name="_Toc401263147"/>
+      <w:r>
+        <w:t>1.3 Verzendlijst</w:t>
+      </w:r>
+      <w:bookmarkEnd w:id="4"/>
+    </w:p>
+    <w:p>
+      <w:pPr>
+        <w:autoSpaceDE w:val="0"/>
+        <w:autoSpaceDN w:val="0"/>
+        <w:adjustRightInd w:val="0"/>
+        <w:rPr>
+          <w:rFonts w:asciiTheme="minorHAnsi" w:hAnsiTheme="minorHAnsi" w:cstheme="minorHAnsi"/>
+          <w:sz w:val="22"/>
+          <w:szCs w:val="22"/>
+        </w:rPr>
+      </w:pPr>
+      <w:r>
+        <w:rPr>
+          <w:rFonts w:asciiTheme="minorHAnsi" w:hAnsiTheme="minorHAnsi" w:cstheme="minorHAnsi"/>
+          <w:sz w:val="22"/>
+          <w:szCs w:val="22"/>
+        </w:rPr>
+        <w:t>Dit document wordt ter beschikking gesteld aan:</w:t>
+      </w:r>
+    </w:p>
+    <w:p>
+      <w:pPr>
+        <w:autoSpaceDE w:val="0"/>
+        <w:autoSpaceDN w:val="0"/>
+        <w:adjustRightInd w:val="0"/>
+        <w:rPr>
+          <w:rFonts w:ascii="Calibri" w:hAnsi="Calibri" w:cs="Calibri"/>
+          <w:sz w:val="22"/>
+          <w:szCs w:val="22"/>
+        </w:rPr>
+      </w:pPr>
+      <w:r>
+        <w:rPr>
+          <w:rFonts w:ascii="Calibri" w:hAnsi="Calibri" w:cs="Calibri"/>
+          <w:sz w:val="22"/>
+          <w:szCs w:val="22"/>
+        </w:rPr>
+        <w:t>Dit document wordt ter beschikking gesteld aan:</w:t>
+      </w:r>
+    </w:p>
+    <w:p>
+      <w:pPr>
+        <w:autoSpaceDE w:val="0"/>
+        <w:autoSpaceDN w:val="0"/>
+        <w:adjustRightInd w:val="0"/>
+        <w:rPr>
+          <w:rFonts w:ascii="Calibri" w:hAnsi="Calibri" w:cs="Calibri"/>
+          <w:sz w:val="22"/>
+          <w:szCs w:val="22"/>
+        </w:rPr>
+      </w:pPr>
+    </w:p>
+    <w:p>
+      <w:pPr>
+        <w:autoSpaceDE w:val="0"/>
+        <w:autoSpaceDN w:val="0"/>
+        <w:adjustRightInd w:val="0"/>
+        <w:rPr>
+          <w:rFonts w:ascii="Calibri" w:hAnsi="Calibri" w:cs="Calibri"/>
+          <w:b/>
+          <w:sz w:val="22"/>
+          <w:szCs w:val="22"/>
+        </w:rPr>
+      </w:pPr>
+      <w:r>
+        <w:rPr>
+          <w:rFonts w:ascii="Calibri" w:hAnsi="Calibri" w:cs="Calibri"/>
+          <w:b/>
+          <w:sz w:val="22"/>
+          <w:szCs w:val="22"/>
+        </w:rPr>
+        <w:t>Werknemers:</w:t>
+      </w:r>
+    </w:p>
+    <w:p>
+      <w:pPr>
+        <w:autoSpaceDE w:val="0"/>
+        <w:autoSpaceDN w:val="0"/>
+        <w:adjustRightInd w:val="0"/>
+        <w:rPr>
+          <w:rFonts w:ascii="Calibri" w:hAnsi="Calibri" w:cs="Calibri"/>
+          <w:sz w:val="22"/>
+          <w:szCs w:val="22"/>
+        </w:rPr>
+      </w:pPr>
+      <w:r>
+        <w:rPr>
+          <w:rFonts w:ascii="Calibri" w:hAnsi="Calibri" w:cs="Calibri"/>
+          <w:sz w:val="22"/>
+          <w:szCs w:val="22"/>
+        </w:rPr>
+        <w:t>Dennis van Zanten</w:t>
+      </w:r>
+      <w:r>
+        <w:rPr>
+          <w:rFonts w:ascii="Calibri" w:hAnsi="Calibri" w:cs="Calibri"/>
+          <w:sz w:val="22"/>
+          <w:szCs w:val="22"/>
+        </w:rPr>
+        <w:tab/>
+        <w:t>-</w:t>
+      </w:r>
+      <w:r>
+        <w:rPr>
+          <w:rFonts w:ascii="Calibri" w:hAnsi="Calibri" w:cs="Calibri"/>
+          <w:sz w:val="22"/>
+          <w:szCs w:val="22"/>
+        </w:rPr>
+        <w:tab/>
+        <w:t>Project Leider / Backend Developer</w:t>
+      </w:r>
+    </w:p>
+    <w:p>
+      <w:pPr>
+        <w:autoSpaceDE w:val="0"/>
+        <w:autoSpaceDN w:val="0"/>
+        <w:adjustRightInd w:val="0"/>
+        <w:rPr>
+          <w:rFonts w:ascii="Calibri" w:hAnsi="Calibri" w:cs="Calibri"/>
+          <w:sz w:val="22"/>
+          <w:szCs w:val="22"/>
+        </w:rPr>
+      </w:pPr>
+      <w:r>
+        <w:rPr>
+          <w:rFonts w:ascii="Calibri" w:hAnsi="Calibri" w:cs="Calibri"/>
+          <w:sz w:val="22"/>
+          <w:szCs w:val="22"/>
+        </w:rPr>
+        <w:t xml:space="preserve">Curig </w:t>
+      </w:r>
+      <w:proofErr w:type="spellStart"/>
+      <w:r>
+        <w:rPr>
+          <w:rFonts w:ascii="Calibri" w:hAnsi="Calibri" w:cs="Calibri"/>
+          <w:sz w:val="22"/>
+          <w:szCs w:val="22"/>
+        </w:rPr>
+        <w:t>Parrott</w:t>
+      </w:r>
+      <w:proofErr w:type="spellEnd"/>
+      <w:r>
+        <w:rPr>
+          <w:rFonts w:ascii="Calibri" w:hAnsi="Calibri" w:cs="Calibri"/>
+          <w:sz w:val="22"/>
+          <w:szCs w:val="22"/>
+        </w:rPr>
+        <w:tab/>
+      </w:r>
+      <w:r>
+        <w:rPr>
+          <w:rFonts w:ascii="Calibri" w:hAnsi="Calibri" w:cs="Calibri"/>
+          <w:sz w:val="22"/>
+          <w:szCs w:val="22"/>
+        </w:rPr>
+        <w:tab/>
+        <w:t>-</w:t>
+      </w:r>
+      <w:r>
+        <w:rPr>
+          <w:rFonts w:ascii="Calibri" w:hAnsi="Calibri" w:cs="Calibri"/>
+          <w:sz w:val="22"/>
+          <w:szCs w:val="22"/>
+        </w:rPr>
+        <w:tab/>
+      </w:r>
+      <w:proofErr w:type="spellStart"/>
+      <w:r>
+        <w:rPr>
+          <w:rFonts w:ascii="Calibri" w:hAnsi="Calibri" w:cs="Calibri"/>
+          <w:sz w:val="22"/>
+          <w:szCs w:val="22"/>
+        </w:rPr>
+        <w:t>Back-end</w:t>
+      </w:r>
+      <w:proofErr w:type="spellEnd"/>
+      <w:r>
+        <w:rPr>
+          <w:rFonts w:ascii="Calibri" w:hAnsi="Calibri" w:cs="Calibri"/>
+          <w:sz w:val="22"/>
+          <w:szCs w:val="22"/>
+        </w:rPr>
+        <w:t xml:space="preserve"> Developer / Documentatie</w:t>
+      </w:r>
+    </w:p>
+    <w:p>
+      <w:pPr>
+        <w:autoSpaceDE w:val="0"/>
+        <w:autoSpaceDN w:val="0"/>
+        <w:adjustRightInd w:val="0"/>
+        <w:rPr>
+          <w:rFonts w:ascii="Calibri" w:hAnsi="Calibri" w:cs="Calibri"/>
+          <w:sz w:val="22"/>
+          <w:szCs w:val="22"/>
+        </w:rPr>
+      </w:pPr>
+      <w:r>
+        <w:rPr>
+          <w:rFonts w:ascii="Calibri" w:hAnsi="Calibri" w:cs="Calibri"/>
+          <w:sz w:val="22"/>
+          <w:szCs w:val="22"/>
+        </w:rPr>
+        <w:t>Vincent Toonen</w:t>
+      </w:r>
+      <w:r>
+        <w:rPr>
+          <w:rFonts w:ascii="Calibri" w:hAnsi="Calibri" w:cs="Calibri"/>
+          <w:sz w:val="22"/>
+          <w:szCs w:val="22"/>
+        </w:rPr>
+        <w:tab/>
+      </w:r>
+      <w:r>
+        <w:rPr>
+          <w:rFonts w:ascii="Calibri" w:hAnsi="Calibri" w:cs="Calibri"/>
+          <w:sz w:val="22"/>
+          <w:szCs w:val="22"/>
+        </w:rPr>
+        <w:tab/>
+        <w:t>-</w:t>
+      </w:r>
+      <w:r>
+        <w:rPr>
+          <w:rFonts w:ascii="Calibri" w:hAnsi="Calibri" w:cs="Calibri"/>
+          <w:sz w:val="22"/>
+          <w:szCs w:val="22"/>
+        </w:rPr>
+        <w:tab/>
+      </w:r>
+      <w:proofErr w:type="spellStart"/>
+      <w:r>
+        <w:rPr>
+          <w:rFonts w:ascii="Calibri" w:hAnsi="Calibri" w:cs="Calibri"/>
+          <w:sz w:val="22"/>
+          <w:szCs w:val="22"/>
+        </w:rPr>
+        <w:t>Back-end</w:t>
+      </w:r>
+      <w:proofErr w:type="spellEnd"/>
+      <w:r>
+        <w:rPr>
+          <w:rFonts w:ascii="Calibri" w:hAnsi="Calibri" w:cs="Calibri"/>
+          <w:sz w:val="22"/>
+          <w:szCs w:val="22"/>
+        </w:rPr>
+        <w:t xml:space="preserve"> Developer / Documentatie</w:t>
+      </w:r>
+    </w:p>
+    <w:p>
+      <w:pPr>
+        <w:autoSpaceDE w:val="0"/>
+        <w:autoSpaceDN w:val="0"/>
+        <w:adjustRightInd w:val="0"/>
+        <w:rPr>
+          <w:rFonts w:ascii="Calibri" w:hAnsi="Calibri" w:cs="Calibri"/>
+          <w:sz w:val="22"/>
+          <w:szCs w:val="22"/>
+        </w:rPr>
+      </w:pPr>
+      <w:proofErr w:type="spellStart"/>
+      <w:r>
+        <w:rPr>
+          <w:rFonts w:ascii="Calibri" w:hAnsi="Calibri" w:cs="Calibri"/>
+          <w:sz w:val="22"/>
+          <w:szCs w:val="22"/>
+        </w:rPr>
+        <w:t>Gianluigi</w:t>
+      </w:r>
+      <w:proofErr w:type="spellEnd"/>
+      <w:r>
+        <w:rPr>
+          <w:rFonts w:ascii="Calibri" w:hAnsi="Calibri" w:cs="Calibri"/>
+          <w:sz w:val="22"/>
+          <w:szCs w:val="22"/>
+        </w:rPr>
+        <w:t xml:space="preserve"> Overtoom</w:t>
+      </w:r>
+      <w:r>
+        <w:rPr>
+          <w:rFonts w:ascii="Calibri" w:hAnsi="Calibri" w:cs="Calibri"/>
+          <w:sz w:val="22"/>
+          <w:szCs w:val="22"/>
+        </w:rPr>
+        <w:tab/>
+        <w:t>-</w:t>
+      </w:r>
+      <w:r>
+        <w:rPr>
+          <w:rFonts w:ascii="Calibri" w:hAnsi="Calibri" w:cs="Calibri"/>
+          <w:sz w:val="22"/>
+          <w:szCs w:val="22"/>
+        </w:rPr>
+        <w:tab/>
+        <w:t>Front-end Developer / Logo ontwerper</w:t>
+      </w:r>
+    </w:p>
+    <w:p>
+      <w:pPr>
+        <w:autoSpaceDE w:val="0"/>
+        <w:autoSpaceDN w:val="0"/>
+        <w:adjustRightInd w:val="0"/>
+        <w:rPr>
+          <w:rFonts w:ascii="Calibri" w:hAnsi="Calibri" w:cs="Calibri"/>
+          <w:sz w:val="22"/>
+          <w:szCs w:val="22"/>
+        </w:rPr>
+      </w:pPr>
+      <w:r>
+        <w:rPr>
+          <w:rFonts w:ascii="Calibri" w:hAnsi="Calibri" w:cs="Calibri"/>
+          <w:sz w:val="22"/>
+          <w:szCs w:val="22"/>
+        </w:rPr>
+        <w:t>Killian van der Water</w:t>
+      </w:r>
+      <w:r>
+        <w:rPr>
+          <w:rFonts w:ascii="Calibri" w:hAnsi="Calibri" w:cs="Calibri"/>
+          <w:sz w:val="22"/>
+          <w:szCs w:val="22"/>
+        </w:rPr>
+        <w:tab/>
+        <w:t>-</w:t>
+      </w:r>
+      <w:r>
+        <w:rPr>
+          <w:rFonts w:ascii="Calibri" w:hAnsi="Calibri" w:cs="Calibri"/>
+          <w:sz w:val="22"/>
+          <w:szCs w:val="22"/>
+        </w:rPr>
+        <w:tab/>
+        <w:t>Front-end Developer / Logo ontwerper</w:t>
+      </w:r>
+    </w:p>
+    <w:p>
+      <w:pPr>
+        <w:autoSpaceDE w:val="0"/>
+        <w:autoSpaceDN w:val="0"/>
+        <w:adjustRightInd w:val="0"/>
+        <w:rPr>
+          <w:rFonts w:ascii="Calibri" w:hAnsi="Calibri" w:cs="Calibri"/>
+          <w:sz w:val="22"/>
+          <w:szCs w:val="22"/>
+        </w:rPr>
+      </w:pPr>
+    </w:p>
+    <w:p>
+      <w:pPr>
+        <w:autoSpaceDE w:val="0"/>
+        <w:autoSpaceDN w:val="0"/>
+        <w:adjustRightInd w:val="0"/>
+        <w:rPr>
+          <w:rFonts w:ascii="Calibri" w:hAnsi="Calibri" w:cs="Calibri"/>
+          <w:sz w:val="22"/>
+          <w:szCs w:val="22"/>
+        </w:rPr>
+      </w:pPr>
+      <w:r>
+        <w:rPr>
+          <w:rFonts w:ascii="Calibri" w:hAnsi="Calibri" w:cs="Calibri"/>
+          <w:b/>
+          <w:sz w:val="22"/>
+          <w:szCs w:val="22"/>
+        </w:rPr>
+        <w:t>Werkgevers/Opdrachtgever:</w:t>
+      </w:r>
+    </w:p>
+    <w:p>
+      <w:pPr>
+        <w:autoSpaceDE w:val="0"/>
+        <w:autoSpaceDN w:val="0"/>
+        <w:adjustRightInd w:val="0"/>
+        <w:rPr>
+          <w:rFonts w:ascii="Calibri" w:hAnsi="Calibri" w:cs="Calibri"/>
+          <w:sz w:val="22"/>
+          <w:szCs w:val="22"/>
+        </w:rPr>
+      </w:pPr>
+      <w:r>
+        <w:rPr>
+          <w:rFonts w:ascii="Calibri" w:hAnsi="Calibri" w:cs="Calibri"/>
+          <w:sz w:val="22"/>
+          <w:szCs w:val="22"/>
+        </w:rPr>
+        <w:t>Dhr. Pols</w:t>
+      </w:r>
+      <w:r>
+        <w:rPr>
+          <w:rFonts w:ascii="Calibri" w:hAnsi="Calibri" w:cs="Calibri"/>
+          <w:sz w:val="22"/>
+          <w:szCs w:val="22"/>
+        </w:rPr>
+        <w:tab/>
+      </w:r>
+      <w:r>
+        <w:rPr>
+          <w:rFonts w:ascii="Calibri" w:hAnsi="Calibri" w:cs="Calibri"/>
+          <w:sz w:val="22"/>
+          <w:szCs w:val="22"/>
+        </w:rPr>
+        <w:tab/>
+        <w:t>-</w:t>
+      </w:r>
+      <w:r>
+        <w:rPr>
+          <w:rFonts w:ascii="Calibri" w:hAnsi="Calibri" w:cs="Calibri"/>
+          <w:sz w:val="22"/>
+          <w:szCs w:val="22"/>
+        </w:rPr>
+        <w:tab/>
+        <w:t>Opdrachtgever</w:t>
+      </w:r>
+    </w:p>
+    <w:p>
+      <w:pPr>
+        <w:autoSpaceDE w:val="0"/>
+        <w:autoSpaceDN w:val="0"/>
+        <w:adjustRightInd w:val="0"/>
+        <w:rPr>
+          <w:rFonts w:ascii="Calibri" w:hAnsi="Calibri" w:cs="Calibri"/>
+          <w:sz w:val="22"/>
+          <w:szCs w:val="22"/>
+        </w:rPr>
+      </w:pPr>
+      <w:r>
+        <w:rPr>
+          <w:rFonts w:ascii="Calibri" w:hAnsi="Calibri" w:cs="Calibri"/>
+          <w:sz w:val="22"/>
+          <w:szCs w:val="22"/>
+        </w:rPr>
+        <w:t>Dhr. Volwater</w:t>
+      </w:r>
+      <w:r>
+        <w:rPr>
+          <w:rFonts w:ascii="Calibri" w:hAnsi="Calibri" w:cs="Calibri"/>
+          <w:sz w:val="22"/>
+          <w:szCs w:val="22"/>
+        </w:rPr>
+        <w:tab/>
+      </w:r>
+      <w:r>
+        <w:rPr>
+          <w:rFonts w:ascii="Calibri" w:hAnsi="Calibri" w:cs="Calibri"/>
+          <w:sz w:val="22"/>
+          <w:szCs w:val="22"/>
+        </w:rPr>
+        <w:tab/>
+        <w:t>-</w:t>
+      </w:r>
+      <w:r>
+        <w:rPr>
+          <w:rFonts w:ascii="Calibri" w:hAnsi="Calibri" w:cs="Calibri"/>
+          <w:sz w:val="22"/>
+          <w:szCs w:val="22"/>
+        </w:rPr>
+        <w:tab/>
+        <w:t xml:space="preserve">Budgethouder </w:t>
+      </w:r>
+      <w:proofErr w:type="spellStart"/>
+      <w:r>
+        <w:rPr>
+          <w:rFonts w:ascii="Calibri" w:hAnsi="Calibri" w:cs="Calibri"/>
+          <w:sz w:val="22"/>
+          <w:szCs w:val="22"/>
+        </w:rPr>
+        <w:t>CodeIT</w:t>
+      </w:r>
+      <w:proofErr w:type="spellEnd"/>
+    </w:p>
+    <w:p>
+      <w:pPr>
+        <w:autoSpaceDE w:val="0"/>
+        <w:autoSpaceDN w:val="0"/>
+        <w:adjustRightInd w:val="0"/>
+        <w:rPr>
+          <w:rFonts w:ascii="Calibri" w:hAnsi="Calibri" w:cs="Calibri"/>
+          <w:sz w:val="22"/>
+          <w:szCs w:val="22"/>
+        </w:rPr>
+      </w:pPr>
+      <w:r>
+        <w:rPr>
+          <w:rFonts w:ascii="Calibri" w:hAnsi="Calibri" w:cs="Calibri"/>
+          <w:sz w:val="22"/>
+          <w:szCs w:val="22"/>
+        </w:rPr>
+        <w:t xml:space="preserve">Dhr. </w:t>
+      </w:r>
+      <w:proofErr w:type="spellStart"/>
+      <w:r>
+        <w:rPr>
+          <w:rFonts w:ascii="Calibri" w:hAnsi="Calibri" w:cs="Calibri"/>
+          <w:sz w:val="22"/>
+          <w:szCs w:val="22"/>
+        </w:rPr>
+        <w:t>Prajo</w:t>
+      </w:r>
+      <w:proofErr w:type="spellEnd"/>
+      <w:r>
+        <w:rPr>
+          <w:rFonts w:ascii="Calibri" w:hAnsi="Calibri" w:cs="Calibri"/>
+          <w:sz w:val="22"/>
+          <w:szCs w:val="22"/>
+        </w:rPr>
+        <w:tab/>
+      </w:r>
+      <w:r>
+        <w:rPr>
+          <w:rFonts w:ascii="Calibri" w:hAnsi="Calibri" w:cs="Calibri"/>
+          <w:sz w:val="22"/>
+          <w:szCs w:val="22"/>
+        </w:rPr>
+        <w:tab/>
+        <w:t>-</w:t>
+      </w:r>
+      <w:r>
+        <w:rPr>
+          <w:rFonts w:ascii="Calibri" w:hAnsi="Calibri" w:cs="Calibri"/>
+          <w:sz w:val="22"/>
+          <w:szCs w:val="22"/>
+        </w:rPr>
+        <w:tab/>
+        <w:t>Projectbegeleider</w:t>
+      </w:r>
+    </w:p>
+    <w:p>
+      <w:pPr>
+        <w:autoSpaceDE w:val="0"/>
+        <w:autoSpaceDN w:val="0"/>
+        <w:adjustRightInd w:val="0"/>
+        <w:rPr>
+          <w:rFonts w:ascii="Calibri" w:hAnsi="Calibri" w:cs="Calibri"/>
+          <w:sz w:val="22"/>
+          <w:szCs w:val="22"/>
+        </w:rPr>
+      </w:pPr>
+      <w:r>
+        <w:rPr>
+          <w:rFonts w:ascii="Calibri" w:hAnsi="Calibri" w:cs="Calibri"/>
+          <w:sz w:val="22"/>
+          <w:szCs w:val="22"/>
+        </w:rPr>
+        <w:t>Dhr. Wijnands</w:t>
+      </w:r>
+      <w:r>
+        <w:rPr>
+          <w:rFonts w:ascii="Calibri" w:hAnsi="Calibri" w:cs="Calibri"/>
+          <w:sz w:val="22"/>
+          <w:szCs w:val="22"/>
+        </w:rPr>
+        <w:tab/>
+      </w:r>
+      <w:r>
+        <w:rPr>
+          <w:rFonts w:ascii="Calibri" w:hAnsi="Calibri" w:cs="Calibri"/>
+          <w:sz w:val="22"/>
+          <w:szCs w:val="22"/>
+        </w:rPr>
+        <w:tab/>
+        <w:t>-</w:t>
+      </w:r>
+      <w:r>
+        <w:rPr>
+          <w:rFonts w:ascii="Calibri" w:hAnsi="Calibri" w:cs="Calibri"/>
+          <w:sz w:val="22"/>
+          <w:szCs w:val="22"/>
+        </w:rPr>
+        <w:tab/>
+        <w:t xml:space="preserve">Marketeer </w:t>
+      </w:r>
+      <w:proofErr w:type="spellStart"/>
+      <w:r>
+        <w:rPr>
+          <w:rFonts w:ascii="Calibri" w:hAnsi="Calibri" w:cs="Calibri"/>
+          <w:sz w:val="22"/>
+          <w:szCs w:val="22"/>
+        </w:rPr>
+        <w:t>CodeIT</w:t>
+      </w:r>
+      <w:proofErr w:type="spellEnd"/>
+    </w:p>
+    <w:p>
+      <w:pPr>
+        <w:autoSpaceDE w:val="0"/>
+        <w:autoSpaceDN w:val="0"/>
+        <w:adjustRightInd w:val="0"/>
+        <w:rPr>
+          <w:rFonts w:asciiTheme="minorHAnsi" w:hAnsiTheme="minorHAnsi" w:cstheme="minorHAnsi"/>
+          <w:sz w:val="22"/>
+          <w:szCs w:val="22"/>
+        </w:rPr>
+      </w:pPr>
+    </w:p>
+    <w:p>
+      <w:pPr>
+        <w:autoSpaceDE w:val="0"/>
+        <w:autoSpaceDN w:val="0"/>
+        <w:adjustRightInd w:val="0"/>
+        <w:rPr>
+          <w:rFonts w:asciiTheme="minorHAnsi" w:hAnsiTheme="minorHAnsi" w:cstheme="minorHAnsi"/>
+          <w:sz w:val="22"/>
+          <w:szCs w:val="22"/>
+        </w:rPr>
+      </w:pPr>
+    </w:p>
+    <w:p>
+      <w:pPr>
+        <w:pStyle w:val="Kop2"/>
+      </w:pPr>
+      <w:r>
+        <w:rPr>
+          <w:sz w:val="22"/>
+          <w:szCs w:val="22"/>
+        </w:rPr>
+        <w:br w:type="page"/>
+      </w:r>
+      <w:bookmarkStart w:id="5" w:name="_Toc214776526"/>
+      <w:bookmarkStart w:id="6" w:name="_Toc401263148"/>
+      <w:r>
+        <w:lastRenderedPageBreak/>
+        <w:t>2 Plan van aanpak</w:t>
+      </w:r>
+      <w:bookmarkEnd w:id="5"/>
+      <w:bookmarkEnd w:id="6"/>
+    </w:p>
+    <w:p>
+      <w:pPr>
+        <w:pStyle w:val="Kop3"/>
+        <w:rPr>
+          <w:rFonts w:cs="Calibri"/>
+        </w:rPr>
+      </w:pPr>
+      <w:bookmarkStart w:id="7" w:name="_Toc401260723"/>
+      <w:bookmarkStart w:id="8" w:name="_Toc451123804"/>
+      <w:bookmarkStart w:id="9" w:name="_Toc401263150"/>
+      <w:r>
+        <w:rPr>
+          <w:rFonts w:cs="Calibri"/>
+        </w:rPr>
+        <w:t>2.1 Op te leveren producten</w:t>
+      </w:r>
+      <w:bookmarkEnd w:id="7"/>
+      <w:bookmarkEnd w:id="8"/>
+    </w:p>
+    <w:p>
+      <w:pPr>
+        <w:rPr>
+          <w:rFonts w:ascii="Calibri" w:hAnsi="Calibri"/>
+          <w:sz w:val="22"/>
+          <w:szCs w:val="22"/>
+          <w:lang w:val="fr-FR"/>
+        </w:rPr>
+      </w:pPr>
+      <w:r>
+        <w:rPr>
+          <w:rFonts w:ascii="Calibri" w:hAnsi="Calibri"/>
+          <w:sz w:val="22"/>
+          <w:szCs w:val="22"/>
+          <w:lang w:val="fr-FR"/>
+        </w:rPr>
+        <w:t xml:space="preserve">De </w:t>
+      </w:r>
+      <w:proofErr w:type="spellStart"/>
+      <w:r>
+        <w:rPr>
+          <w:rFonts w:ascii="Calibri" w:hAnsi="Calibri"/>
+          <w:sz w:val="22"/>
+          <w:szCs w:val="22"/>
+          <w:lang w:val="fr-FR"/>
+        </w:rPr>
+        <w:t>p</w:t>
+      </w:r>
+      <w:r>
+        <w:rPr>
+          <w:rFonts w:ascii="Calibri" w:hAnsi="Calibri"/>
+          <w:sz w:val="22"/>
+          <w:szCs w:val="22"/>
+          <w:lang w:val="fr-FR"/>
+        </w:rPr>
+        <w:t>roducten</w:t>
+      </w:r>
+      <w:proofErr w:type="spellEnd"/>
+      <w:r>
+        <w:rPr>
+          <w:rFonts w:ascii="Calibri" w:hAnsi="Calibri"/>
+          <w:sz w:val="22"/>
+          <w:szCs w:val="22"/>
+          <w:lang w:val="fr-FR"/>
+        </w:rPr>
+        <w:t xml:space="preserve"> die </w:t>
+      </w:r>
+      <w:proofErr w:type="spellStart"/>
+      <w:r>
+        <w:rPr>
+          <w:rFonts w:ascii="Calibri" w:hAnsi="Calibri"/>
+          <w:sz w:val="22"/>
+          <w:szCs w:val="22"/>
+          <w:lang w:val="fr-FR"/>
+        </w:rPr>
+        <w:t>we</w:t>
+      </w:r>
+      <w:proofErr w:type="spellEnd"/>
+      <w:r>
+        <w:rPr>
+          <w:rFonts w:ascii="Calibri" w:hAnsi="Calibri"/>
+          <w:sz w:val="22"/>
+          <w:szCs w:val="22"/>
+          <w:lang w:val="fr-FR"/>
+        </w:rPr>
+        <w:t xml:space="preserve"> </w:t>
+      </w:r>
+      <w:proofErr w:type="spellStart"/>
+      <w:r>
+        <w:rPr>
+          <w:rFonts w:ascii="Calibri" w:hAnsi="Calibri"/>
+          <w:sz w:val="22"/>
+          <w:szCs w:val="22"/>
+          <w:lang w:val="fr-FR"/>
+        </w:rPr>
+        <w:t>opleveren</w:t>
+      </w:r>
+      <w:proofErr w:type="spellEnd"/>
+      <w:r>
+        <w:rPr>
+          <w:rFonts w:ascii="Calibri" w:hAnsi="Calibri"/>
+          <w:sz w:val="22"/>
+          <w:szCs w:val="22"/>
+          <w:lang w:val="fr-FR"/>
+        </w:rPr>
+        <w:t xml:space="preserve"> </w:t>
+      </w:r>
+      <w:proofErr w:type="spellStart"/>
+      <w:r>
+        <w:rPr>
+          <w:rFonts w:ascii="Calibri" w:hAnsi="Calibri"/>
+          <w:sz w:val="22"/>
+          <w:szCs w:val="22"/>
+          <w:lang w:val="fr-FR"/>
+        </w:rPr>
+        <w:t>zijn</w:t>
+      </w:r>
+      <w:proofErr w:type="spellEnd"/>
+      <w:r>
+        <w:rPr>
+          <w:rFonts w:ascii="Calibri" w:hAnsi="Calibri"/>
+          <w:sz w:val="22"/>
+          <w:szCs w:val="22"/>
+          <w:lang w:val="fr-FR"/>
+        </w:rPr>
+        <w:t> :</w:t>
+      </w:r>
+    </w:p>
+    <w:p>
+      <w:pPr>
+        <w:numPr>
+          <w:ilvl w:val="0"/>
+          <w:numId w:val="1"/>
+        </w:numPr>
+        <w:autoSpaceDE w:val="0"/>
+        <w:autoSpaceDN w:val="0"/>
+        <w:adjustRightInd w:val="0"/>
+        <w:rPr>
+          <w:rFonts w:ascii="Calibri" w:hAnsi="Calibri" w:cs="Calibri"/>
+          <w:sz w:val="22"/>
+        </w:rPr>
+      </w:pPr>
+      <w:r>
+        <w:rPr>
+          <w:rFonts w:ascii="Calibri" w:hAnsi="Calibri" w:cs="Calibri"/>
+          <w:sz w:val="22"/>
+        </w:rPr>
+        <w:t xml:space="preserve">Het logo van </w:t>
+      </w:r>
+      <w:proofErr w:type="spellStart"/>
+      <w:r>
+        <w:rPr>
+          <w:rFonts w:ascii="Calibri" w:hAnsi="Calibri" w:cs="Calibri"/>
+          <w:sz w:val="22"/>
+        </w:rPr>
+        <w:t>CodeIT</w:t>
+      </w:r>
+      <w:proofErr w:type="spellEnd"/>
+      <w:r>
+        <w:rPr>
+          <w:rFonts w:ascii="Calibri" w:hAnsi="Calibri" w:cs="Calibri"/>
+          <w:sz w:val="22"/>
+        </w:rPr>
+        <w:t>.</w:t>
+      </w:r>
+    </w:p>
+    <w:p>
+      <w:pPr>
+        <w:numPr>
+          <w:ilvl w:val="0"/>
+          <w:numId w:val="1"/>
+        </w:numPr>
+        <w:autoSpaceDE w:val="0"/>
+        <w:autoSpaceDN w:val="0"/>
+        <w:adjustRightInd w:val="0"/>
+        <w:rPr>
+          <w:rFonts w:ascii="Calibri" w:hAnsi="Calibri" w:cs="Calibri"/>
+          <w:sz w:val="22"/>
+        </w:rPr>
+      </w:pPr>
+      <w:r>
+        <w:rPr>
+          <w:rFonts w:ascii="Calibri" w:hAnsi="Calibri" w:cs="Calibri"/>
+          <w:sz w:val="22"/>
+        </w:rPr>
+        <w:t>Rapport Informatiebehoefte.</w:t>
+      </w:r>
+    </w:p>
+    <w:p>
+      <w:pPr>
+        <w:numPr>
+          <w:ilvl w:val="0"/>
+          <w:numId w:val="1"/>
+        </w:numPr>
+        <w:autoSpaceDE w:val="0"/>
+        <w:autoSpaceDN w:val="0"/>
+        <w:adjustRightInd w:val="0"/>
+        <w:rPr>
+          <w:rFonts w:ascii="Calibri" w:hAnsi="Calibri" w:cs="Calibri"/>
+          <w:sz w:val="22"/>
+        </w:rPr>
+      </w:pPr>
+      <w:r>
+        <w:rPr>
+          <w:rFonts w:ascii="Calibri" w:hAnsi="Calibri" w:cs="Calibri"/>
+          <w:sz w:val="22"/>
+        </w:rPr>
+        <w:t>Functioneel Ontwerp.</w:t>
+      </w:r>
+    </w:p>
+    <w:p>
+      <w:pPr>
+        <w:numPr>
+          <w:ilvl w:val="0"/>
+          <w:numId w:val="1"/>
+        </w:numPr>
+        <w:autoSpaceDE w:val="0"/>
+        <w:autoSpaceDN w:val="0"/>
+        <w:adjustRightInd w:val="0"/>
+        <w:rPr>
+          <w:rFonts w:ascii="Calibri" w:hAnsi="Calibri" w:cs="Calibri"/>
+          <w:sz w:val="22"/>
+        </w:rPr>
+      </w:pPr>
+      <w:r>
+        <w:rPr>
+          <w:rFonts w:ascii="Calibri" w:hAnsi="Calibri" w:cs="Calibri"/>
+          <w:sz w:val="22"/>
+        </w:rPr>
+        <w:t>Technisch Ontwerp.</w:t>
+      </w:r>
+    </w:p>
+    <w:p>
+      <w:pPr>
+        <w:numPr>
+          <w:ilvl w:val="0"/>
+          <w:numId w:val="1"/>
+        </w:numPr>
+        <w:autoSpaceDE w:val="0"/>
+        <w:autoSpaceDN w:val="0"/>
+        <w:adjustRightInd w:val="0"/>
+        <w:rPr>
+          <w:rFonts w:ascii="Calibri" w:hAnsi="Calibri" w:cs="Calibri"/>
+          <w:sz w:val="22"/>
+        </w:rPr>
+      </w:pPr>
+      <w:r>
+        <w:rPr>
+          <w:rFonts w:ascii="Calibri" w:hAnsi="Calibri" w:cs="Calibri"/>
+          <w:sz w:val="22"/>
+        </w:rPr>
+        <w:t xml:space="preserve">Een </w:t>
+      </w:r>
+      <w:proofErr w:type="spellStart"/>
+      <w:r>
+        <w:rPr>
+          <w:rFonts w:ascii="Calibri" w:hAnsi="Calibri" w:cs="Calibri"/>
+          <w:sz w:val="22"/>
+        </w:rPr>
+        <w:t>responsive</w:t>
+      </w:r>
+      <w:proofErr w:type="spellEnd"/>
+      <w:r>
+        <w:rPr>
+          <w:rFonts w:ascii="Calibri" w:hAnsi="Calibri" w:cs="Calibri"/>
+          <w:sz w:val="22"/>
+        </w:rPr>
+        <w:t xml:space="preserve"> webapplicatie van het restaurant.</w:t>
+      </w:r>
+    </w:p>
+    <w:p>
+      <w:pPr>
+        <w:numPr>
+          <w:ilvl w:val="0"/>
+          <w:numId w:val="1"/>
+        </w:numPr>
+        <w:autoSpaceDE w:val="0"/>
+        <w:autoSpaceDN w:val="0"/>
+        <w:adjustRightInd w:val="0"/>
+        <w:rPr>
+          <w:rFonts w:ascii="Calibri" w:hAnsi="Calibri" w:cs="Calibri"/>
+          <w:sz w:val="22"/>
+        </w:rPr>
+      </w:pPr>
+      <w:r>
+        <w:rPr>
+          <w:rFonts w:ascii="Calibri" w:hAnsi="Calibri" w:cs="Calibri"/>
+          <w:sz w:val="22"/>
+        </w:rPr>
+        <w:t xml:space="preserve">Een </w:t>
+      </w:r>
+      <w:proofErr w:type="spellStart"/>
+      <w:r>
+        <w:rPr>
+          <w:rFonts w:ascii="Calibri" w:hAnsi="Calibri" w:cs="Calibri"/>
+          <w:sz w:val="22"/>
+        </w:rPr>
+        <w:t>responsive</w:t>
+      </w:r>
+      <w:proofErr w:type="spellEnd"/>
+      <w:r>
+        <w:rPr>
+          <w:rFonts w:ascii="Calibri" w:hAnsi="Calibri" w:cs="Calibri"/>
+          <w:sz w:val="22"/>
+        </w:rPr>
+        <w:t xml:space="preserve"> webapplicatie voor het uitgaan.</w:t>
+      </w:r>
+    </w:p>
+    <w:p>
+      <w:pPr>
+        <w:pStyle w:val="Kop3"/>
+      </w:pPr>
+      <w:r>
+        <w:t>2.2 Planning</w:t>
+      </w:r>
+      <w:bookmarkEnd w:id="9"/>
+    </w:p>
+    <w:p/>
+    <w:p>
+      <w:pPr>
+        <w:autoSpaceDE w:val="0"/>
+        <w:autoSpaceDN w:val="0"/>
+        <w:adjustRightInd w:val="0"/>
+        <w:rPr>
+          <w:rFonts w:ascii="Calibri" w:hAnsi="Calibri" w:cs="Calibri"/>
+          <w:sz w:val="22"/>
+        </w:rPr>
+      </w:pPr>
+      <w:r>
+        <w:rPr>
+          <w:rFonts w:ascii="Calibri" w:hAnsi="Calibri" w:cs="Calibri"/>
+          <w:sz w:val="22"/>
+        </w:rPr>
+        <w:t>Onze planning die we gebruiken:</w:t>
+      </w:r>
+    </w:p>
+    <w:p>
+      <w:pPr>
+        <w:autoSpaceDE w:val="0"/>
+        <w:autoSpaceDN w:val="0"/>
+        <w:adjustRightInd w:val="0"/>
+        <w:rPr>
+          <w:rFonts w:ascii="Calibri" w:hAnsi="Calibri" w:cs="Calibri"/>
+          <w:sz w:val="22"/>
+        </w:rPr>
+      </w:pPr>
+    </w:p>
+    <w:p>
+      <w:pPr>
+        <w:autoSpaceDE w:val="0"/>
+        <w:autoSpaceDN w:val="0"/>
+        <w:adjustRightInd w:val="0"/>
+        <w:rPr>
+          <w:rFonts w:ascii="Calibri" w:hAnsi="Calibri" w:cs="Calibri"/>
+          <w:b/>
+          <w:sz w:val="22"/>
+        </w:rPr>
+      </w:pPr>
+      <w:r>
+        <w:rPr>
+          <w:rFonts w:ascii="Calibri" w:hAnsi="Calibri" w:cs="Calibri"/>
+          <w:b/>
+          <w:sz w:val="22"/>
+        </w:rPr>
+        <w:t>Bezigheid</w:t>
+      </w:r>
+      <w:r>
+        <w:rPr>
+          <w:rFonts w:ascii="Calibri" w:hAnsi="Calibri" w:cs="Calibri"/>
+          <w:b/>
+          <w:sz w:val="22"/>
+        </w:rPr>
+        <w:tab/>
+      </w:r>
+      <w:r>
+        <w:rPr>
+          <w:rFonts w:ascii="Calibri" w:hAnsi="Calibri" w:cs="Calibri"/>
+          <w:b/>
+          <w:sz w:val="22"/>
+        </w:rPr>
+        <w:tab/>
+      </w:r>
+      <w:r>
+        <w:rPr>
+          <w:rFonts w:ascii="Calibri" w:hAnsi="Calibri" w:cs="Calibri"/>
+          <w:b/>
+          <w:sz w:val="22"/>
+        </w:rPr>
+        <w:tab/>
+      </w:r>
+      <w:r>
+        <w:rPr>
+          <w:rFonts w:ascii="Calibri" w:hAnsi="Calibri" w:cs="Calibri"/>
+          <w:b/>
+          <w:sz w:val="22"/>
+        </w:rPr>
+        <w:tab/>
+      </w:r>
+      <w:r>
+        <w:rPr>
+          <w:rFonts w:ascii="Calibri" w:hAnsi="Calibri" w:cs="Calibri"/>
+          <w:b/>
+          <w:sz w:val="22"/>
+        </w:rPr>
+        <w:tab/>
+        <w:t>Gemaakt door</w:t>
+      </w:r>
+      <w:r>
+        <w:rPr>
+          <w:rFonts w:ascii="Calibri" w:hAnsi="Calibri" w:cs="Calibri"/>
+          <w:b/>
+          <w:sz w:val="22"/>
+        </w:rPr>
+        <w:tab/>
+      </w:r>
+      <w:r>
+        <w:rPr>
+          <w:rFonts w:ascii="Calibri" w:hAnsi="Calibri" w:cs="Calibri"/>
+          <w:b/>
+          <w:sz w:val="22"/>
+        </w:rPr>
+        <w:tab/>
+      </w:r>
+      <w:r>
+        <w:rPr>
+          <w:rFonts w:ascii="Calibri" w:hAnsi="Calibri" w:cs="Calibri"/>
+          <w:b/>
+          <w:sz w:val="22"/>
+        </w:rPr>
+        <w:tab/>
+      </w:r>
+      <w:r>
+        <w:rPr>
+          <w:rFonts w:ascii="Calibri" w:hAnsi="Calibri" w:cs="Calibri"/>
+          <w:b/>
+          <w:sz w:val="22"/>
+        </w:rPr>
+        <w:tab/>
+        <w:t>Einddatum</w:t>
+      </w:r>
+    </w:p>
+    <w:p>
+      <w:pPr>
+        <w:autoSpaceDE w:val="0"/>
+        <w:autoSpaceDN w:val="0"/>
+        <w:adjustRightInd w:val="0"/>
+        <w:rPr>
+          <w:rFonts w:ascii="Calibri" w:hAnsi="Calibri" w:cs="Calibri"/>
+          <w:sz w:val="22"/>
+          <w:szCs w:val="18"/>
+        </w:rPr>
+      </w:pPr>
+    </w:p>
+    <w:p>
+      <w:pPr>
+        <w:autoSpaceDE w:val="0"/>
+        <w:autoSpaceDN w:val="0"/>
+        <w:adjustRightInd w:val="0"/>
+        <w:rPr>
+          <w:rFonts w:ascii="Calibri" w:hAnsi="Calibri" w:cs="Calibri"/>
+          <w:sz w:val="22"/>
+          <w:szCs w:val="18"/>
+        </w:rPr>
+      </w:pPr>
+      <w:r>
+        <w:rPr>
+          <w:rFonts w:ascii="Calibri" w:hAnsi="Calibri" w:cs="Calibri"/>
+          <w:sz w:val="22"/>
+          <w:szCs w:val="18"/>
+        </w:rPr>
+        <w:t>Rapport Informatiebehoefte</w:t>
+      </w:r>
+      <w:r>
+        <w:rPr>
+          <w:rFonts w:ascii="Calibri" w:hAnsi="Calibri" w:cs="Calibri"/>
+          <w:sz w:val="22"/>
+          <w:szCs w:val="18"/>
+        </w:rPr>
+        <w:tab/>
+      </w:r>
+      <w:r>
+        <w:rPr>
+          <w:rFonts w:ascii="Calibri" w:hAnsi="Calibri" w:cs="Calibri"/>
+          <w:sz w:val="22"/>
+          <w:szCs w:val="18"/>
+        </w:rPr>
+        <w:tab/>
+      </w:r>
+      <w:r>
+        <w:rPr>
+          <w:rFonts w:ascii="Calibri" w:hAnsi="Calibri" w:cs="Calibri"/>
+          <w:sz w:val="22"/>
+          <w:szCs w:val="18"/>
+        </w:rPr>
+        <w:tab/>
+        <w:t>Dennis van Zanten</w:t>
+      </w:r>
+      <w:r>
+        <w:rPr>
+          <w:rFonts w:ascii="Calibri" w:hAnsi="Calibri" w:cs="Calibri"/>
+          <w:sz w:val="22"/>
+          <w:szCs w:val="18"/>
+        </w:rPr>
+        <w:tab/>
+      </w:r>
+      <w:r>
+        <w:rPr>
+          <w:rFonts w:ascii="Calibri" w:hAnsi="Calibri" w:cs="Calibri"/>
+          <w:sz w:val="22"/>
+          <w:szCs w:val="18"/>
+        </w:rPr>
+        <w:tab/>
+      </w:r>
+      <w:r>
+        <w:rPr>
+          <w:rFonts w:ascii="Calibri" w:hAnsi="Calibri" w:cs="Calibri"/>
+          <w:sz w:val="22"/>
+          <w:szCs w:val="18"/>
+        </w:rPr>
+        <w:tab/>
+        <w:t>10-05-2016</w:t>
+      </w:r>
+    </w:p>
+    <w:p>
+      <w:pPr>
+        <w:autoSpaceDE w:val="0"/>
+        <w:autoSpaceDN w:val="0"/>
+        <w:adjustRightInd w:val="0"/>
+        <w:rPr>
+          <w:rFonts w:ascii="Calibri" w:hAnsi="Calibri" w:cs="Calibri"/>
+          <w:sz w:val="22"/>
+          <w:szCs w:val="18"/>
+        </w:rPr>
+      </w:pPr>
+    </w:p>
+    <w:p>
+      <w:pPr>
+        <w:autoSpaceDE w:val="0"/>
+        <w:autoSpaceDN w:val="0"/>
+        <w:adjustRightInd w:val="0"/>
+        <w:rPr>
+          <w:rFonts w:ascii="Calibri" w:hAnsi="Calibri" w:cs="Calibri"/>
+          <w:sz w:val="22"/>
+          <w:szCs w:val="18"/>
+        </w:rPr>
+      </w:pPr>
+      <w:r>
+        <w:rPr>
+          <w:rFonts w:ascii="Calibri" w:hAnsi="Calibri" w:cs="Calibri"/>
+          <w:sz w:val="22"/>
+          <w:szCs w:val="18"/>
+        </w:rPr>
+        <w:t>Functioneel Ontwerp</w:t>
+      </w:r>
+      <w:r>
+        <w:rPr>
+          <w:rFonts w:ascii="Calibri" w:hAnsi="Calibri" w:cs="Calibri"/>
+          <w:sz w:val="22"/>
+          <w:szCs w:val="18"/>
+        </w:rPr>
+        <w:tab/>
+      </w:r>
+      <w:r>
+        <w:rPr>
+          <w:rFonts w:ascii="Calibri" w:hAnsi="Calibri" w:cs="Calibri"/>
+          <w:sz w:val="22"/>
+          <w:szCs w:val="18"/>
+        </w:rPr>
+        <w:tab/>
+      </w:r>
+      <w:r>
+        <w:rPr>
+          <w:rFonts w:ascii="Calibri" w:hAnsi="Calibri" w:cs="Calibri"/>
+          <w:sz w:val="22"/>
+          <w:szCs w:val="18"/>
+        </w:rPr>
+        <w:tab/>
+      </w:r>
+      <w:r>
+        <w:rPr>
+          <w:rFonts w:ascii="Calibri" w:hAnsi="Calibri" w:cs="Calibri"/>
+          <w:sz w:val="22"/>
+          <w:szCs w:val="18"/>
+        </w:rPr>
+        <w:tab/>
+        <w:t>Vincent Toonen</w:t>
+      </w:r>
+      <w:r>
+        <w:rPr>
+          <w:rFonts w:ascii="Calibri" w:hAnsi="Calibri" w:cs="Calibri"/>
+          <w:sz w:val="22"/>
+          <w:szCs w:val="18"/>
+        </w:rPr>
+        <w:tab/>
+      </w:r>
+      <w:r>
+        <w:rPr>
+          <w:rFonts w:ascii="Calibri" w:hAnsi="Calibri" w:cs="Calibri"/>
+          <w:sz w:val="22"/>
+          <w:szCs w:val="18"/>
+        </w:rPr>
+        <w:tab/>
+      </w:r>
+      <w:r>
+        <w:rPr>
+          <w:rFonts w:ascii="Calibri" w:hAnsi="Calibri" w:cs="Calibri"/>
+          <w:sz w:val="22"/>
+          <w:szCs w:val="18"/>
+        </w:rPr>
+        <w:tab/>
+      </w:r>
+      <w:r>
+        <w:rPr>
+          <w:rFonts w:ascii="Calibri" w:hAnsi="Calibri" w:cs="Calibri"/>
+          <w:sz w:val="22"/>
+          <w:szCs w:val="18"/>
+        </w:rPr>
+        <w:tab/>
+        <w:t>11-05-2016</w:t>
+      </w:r>
+    </w:p>
+    <w:p>
+      <w:pPr>
+        <w:autoSpaceDE w:val="0"/>
+        <w:autoSpaceDN w:val="0"/>
+        <w:adjustRightInd w:val="0"/>
+        <w:rPr>
+          <w:rFonts w:ascii="Calibri" w:hAnsi="Calibri" w:cs="Calibri"/>
+          <w:sz w:val="22"/>
+          <w:szCs w:val="18"/>
+        </w:rPr>
+      </w:pPr>
+    </w:p>
+    <w:p>
+      <w:pPr>
+        <w:autoSpaceDE w:val="0"/>
+        <w:autoSpaceDN w:val="0"/>
+        <w:adjustRightInd w:val="0"/>
+        <w:rPr>
+          <w:rFonts w:ascii="Calibri" w:hAnsi="Calibri" w:cs="Calibri"/>
+          <w:sz w:val="22"/>
+          <w:szCs w:val="18"/>
+        </w:rPr>
+      </w:pPr>
+      <w:r>
+        <w:rPr>
+          <w:rFonts w:ascii="Calibri" w:hAnsi="Calibri" w:cs="Calibri"/>
+          <w:sz w:val="22"/>
+          <w:szCs w:val="18"/>
+        </w:rPr>
+        <w:t xml:space="preserve">Logo </w:t>
+      </w:r>
+      <w:proofErr w:type="spellStart"/>
+      <w:r>
+        <w:rPr>
+          <w:rFonts w:ascii="Calibri" w:hAnsi="Calibri" w:cs="Calibri"/>
+          <w:sz w:val="22"/>
+          <w:szCs w:val="18"/>
+        </w:rPr>
+        <w:t>CodeIT</w:t>
+      </w:r>
+      <w:proofErr w:type="spellEnd"/>
+      <w:r>
+        <w:rPr>
+          <w:rFonts w:ascii="Calibri" w:hAnsi="Calibri" w:cs="Calibri"/>
+          <w:sz w:val="22"/>
+          <w:szCs w:val="18"/>
+        </w:rPr>
+        <w:tab/>
+      </w:r>
+      <w:r>
+        <w:rPr>
+          <w:rFonts w:ascii="Calibri" w:hAnsi="Calibri" w:cs="Calibri"/>
+          <w:sz w:val="22"/>
+          <w:szCs w:val="18"/>
+        </w:rPr>
+        <w:tab/>
+      </w:r>
+      <w:r>
+        <w:rPr>
+          <w:rFonts w:ascii="Calibri" w:hAnsi="Calibri" w:cs="Calibri"/>
+          <w:sz w:val="22"/>
+          <w:szCs w:val="18"/>
+        </w:rPr>
+        <w:tab/>
+      </w:r>
+      <w:r>
+        <w:rPr>
+          <w:rFonts w:ascii="Calibri" w:hAnsi="Calibri" w:cs="Calibri"/>
+          <w:sz w:val="22"/>
+          <w:szCs w:val="18"/>
+        </w:rPr>
+        <w:tab/>
+      </w:r>
+      <w:r>
+        <w:rPr>
+          <w:rFonts w:ascii="Calibri" w:hAnsi="Calibri" w:cs="Calibri"/>
+          <w:sz w:val="22"/>
+          <w:szCs w:val="18"/>
+        </w:rPr>
+        <w:tab/>
+        <w:t>Kilian van der water/</w:t>
+      </w:r>
+      <w:r>
+        <w:rPr>
+          <w:rFonts w:ascii="Calibri" w:hAnsi="Calibri" w:cs="Calibri"/>
+          <w:sz w:val="22"/>
+          <w:szCs w:val="18"/>
+        </w:rPr>
+        <w:tab/>
+      </w:r>
+      <w:r>
+        <w:rPr>
+          <w:rFonts w:ascii="Calibri" w:hAnsi="Calibri" w:cs="Calibri"/>
+          <w:sz w:val="22"/>
+          <w:szCs w:val="18"/>
+        </w:rPr>
+        <w:tab/>
+      </w:r>
+      <w:r>
+        <w:rPr>
+          <w:rFonts w:ascii="Calibri" w:hAnsi="Calibri" w:cs="Calibri"/>
+          <w:sz w:val="22"/>
+          <w:szCs w:val="18"/>
+        </w:rPr>
+        <w:tab/>
+        <w:t>15-05-2016</w:t>
+      </w:r>
+    </w:p>
+    <w:p>
+      <w:pPr>
+        <w:autoSpaceDE w:val="0"/>
+        <w:autoSpaceDN w:val="0"/>
+        <w:adjustRightInd w:val="0"/>
+        <w:ind w:left="3540" w:firstLine="708"/>
+        <w:rPr>
+          <w:rFonts w:ascii="Calibri" w:hAnsi="Calibri" w:cs="Calibri"/>
+          <w:sz w:val="22"/>
+          <w:szCs w:val="18"/>
+        </w:rPr>
+      </w:pPr>
+      <w:proofErr w:type="spellStart"/>
+      <w:r>
+        <w:rPr>
+          <w:rFonts w:ascii="Calibri" w:hAnsi="Calibri" w:cs="Calibri"/>
+          <w:sz w:val="22"/>
+          <w:szCs w:val="18"/>
+        </w:rPr>
+        <w:t>Gianluigi</w:t>
+      </w:r>
+      <w:proofErr w:type="spellEnd"/>
+      <w:r>
+        <w:rPr>
+          <w:rFonts w:ascii="Calibri" w:hAnsi="Calibri" w:cs="Calibri"/>
+          <w:sz w:val="22"/>
+          <w:szCs w:val="18"/>
+        </w:rPr>
+        <w:t xml:space="preserve"> Overtoom</w:t>
+      </w:r>
+    </w:p>
+    <w:p>
+      <w:pPr>
+        <w:autoSpaceDE w:val="0"/>
+        <w:autoSpaceDN w:val="0"/>
+        <w:adjustRightInd w:val="0"/>
+        <w:rPr>
+          <w:rFonts w:ascii="Calibri" w:hAnsi="Calibri" w:cs="Calibri"/>
+          <w:sz w:val="22"/>
+          <w:szCs w:val="18"/>
+        </w:rPr>
+      </w:pPr>
+    </w:p>
+    <w:p>
+      <w:pPr>
+        <w:autoSpaceDE w:val="0"/>
+        <w:autoSpaceDN w:val="0"/>
+        <w:adjustRightInd w:val="0"/>
+        <w:rPr>
+          <w:rFonts w:ascii="Calibri" w:hAnsi="Calibri" w:cs="Calibri"/>
+          <w:sz w:val="22"/>
+          <w:szCs w:val="18"/>
+        </w:rPr>
+      </w:pPr>
+      <w:r>
+        <w:rPr>
+          <w:rFonts w:ascii="Calibri" w:hAnsi="Calibri" w:cs="Calibri"/>
+          <w:sz w:val="22"/>
+          <w:szCs w:val="18"/>
+        </w:rPr>
+        <w:t>Technisch Ontwerp</w:t>
+      </w:r>
+      <w:r>
+        <w:rPr>
+          <w:rFonts w:ascii="Calibri" w:hAnsi="Calibri" w:cs="Calibri"/>
+          <w:sz w:val="22"/>
+          <w:szCs w:val="18"/>
+        </w:rPr>
+        <w:tab/>
+      </w:r>
+      <w:r>
+        <w:rPr>
+          <w:rFonts w:ascii="Calibri" w:hAnsi="Calibri" w:cs="Calibri"/>
+          <w:sz w:val="22"/>
+          <w:szCs w:val="18"/>
+        </w:rPr>
+        <w:tab/>
+      </w:r>
+      <w:r>
+        <w:rPr>
+          <w:rFonts w:ascii="Calibri" w:hAnsi="Calibri" w:cs="Calibri"/>
+          <w:sz w:val="22"/>
+          <w:szCs w:val="18"/>
+        </w:rPr>
+        <w:tab/>
+      </w:r>
+      <w:r>
+        <w:rPr>
+          <w:rFonts w:ascii="Calibri" w:hAnsi="Calibri" w:cs="Calibri"/>
+          <w:sz w:val="22"/>
+          <w:szCs w:val="18"/>
+        </w:rPr>
+        <w:tab/>
+        <w:t xml:space="preserve">Curig </w:t>
+      </w:r>
+      <w:proofErr w:type="spellStart"/>
+      <w:r>
+        <w:rPr>
+          <w:rFonts w:ascii="Calibri" w:hAnsi="Calibri" w:cs="Calibri"/>
+          <w:sz w:val="22"/>
+          <w:szCs w:val="18"/>
+        </w:rPr>
+        <w:t>Parrott</w:t>
+      </w:r>
+      <w:proofErr w:type="spellEnd"/>
+      <w:r>
+        <w:rPr>
+          <w:rFonts w:ascii="Calibri" w:hAnsi="Calibri" w:cs="Calibri"/>
+          <w:sz w:val="22"/>
+          <w:szCs w:val="18"/>
+        </w:rPr>
+        <w:tab/>
+      </w:r>
+      <w:r>
+        <w:rPr>
+          <w:rFonts w:ascii="Calibri" w:hAnsi="Calibri" w:cs="Calibri"/>
+          <w:sz w:val="22"/>
+          <w:szCs w:val="18"/>
+        </w:rPr>
+        <w:tab/>
+      </w:r>
+      <w:r>
+        <w:rPr>
+          <w:rFonts w:ascii="Calibri" w:hAnsi="Calibri" w:cs="Calibri"/>
+          <w:sz w:val="22"/>
+          <w:szCs w:val="18"/>
+        </w:rPr>
+        <w:tab/>
+      </w:r>
+      <w:r>
+        <w:rPr>
+          <w:rFonts w:ascii="Calibri" w:hAnsi="Calibri" w:cs="Calibri"/>
+          <w:sz w:val="22"/>
+          <w:szCs w:val="18"/>
+        </w:rPr>
+        <w:tab/>
+        <w:t>18-05-2016</w:t>
+      </w:r>
+    </w:p>
+    <w:p>
+      <w:pPr>
+        <w:autoSpaceDE w:val="0"/>
+        <w:autoSpaceDN w:val="0"/>
+        <w:adjustRightInd w:val="0"/>
+        <w:rPr>
+          <w:rFonts w:ascii="Calibri" w:hAnsi="Calibri" w:cs="Calibri"/>
+          <w:sz w:val="22"/>
+          <w:szCs w:val="18"/>
+        </w:rPr>
+      </w:pPr>
+    </w:p>
+    <w:p>
+      <w:pPr>
+        <w:autoSpaceDE w:val="0"/>
+        <w:autoSpaceDN w:val="0"/>
+        <w:adjustRightInd w:val="0"/>
+        <w:rPr>
+          <w:rFonts w:ascii="Calibri" w:hAnsi="Calibri" w:cs="Calibri"/>
+          <w:sz w:val="22"/>
+          <w:szCs w:val="18"/>
+        </w:rPr>
+      </w:pPr>
+      <w:proofErr w:type="spellStart"/>
+      <w:r>
+        <w:rPr>
+          <w:rFonts w:ascii="Calibri" w:hAnsi="Calibri" w:cs="Calibri"/>
+          <w:sz w:val="22"/>
+          <w:szCs w:val="18"/>
+        </w:rPr>
+        <w:t>Responsive</w:t>
+      </w:r>
+      <w:proofErr w:type="spellEnd"/>
+      <w:r>
+        <w:rPr>
+          <w:rFonts w:ascii="Calibri" w:hAnsi="Calibri" w:cs="Calibri"/>
+          <w:sz w:val="22"/>
+          <w:szCs w:val="18"/>
+        </w:rPr>
+        <w:t xml:space="preserve"> webapplicatie van het restaurant</w:t>
+      </w:r>
+      <w:r>
+        <w:rPr>
+          <w:rFonts w:ascii="Calibri" w:hAnsi="Calibri" w:cs="Calibri"/>
+          <w:sz w:val="22"/>
+          <w:szCs w:val="18"/>
+        </w:rPr>
+        <w:tab/>
+        <w:t>Alle werknemers</w:t>
+      </w:r>
+      <w:r>
+        <w:rPr>
+          <w:rFonts w:ascii="Calibri" w:hAnsi="Calibri" w:cs="Calibri"/>
+          <w:sz w:val="22"/>
+          <w:szCs w:val="18"/>
+        </w:rPr>
+        <w:tab/>
+      </w:r>
+      <w:r>
+        <w:rPr>
+          <w:rFonts w:ascii="Calibri" w:hAnsi="Calibri" w:cs="Calibri"/>
+          <w:sz w:val="22"/>
+          <w:szCs w:val="18"/>
+        </w:rPr>
+        <w:tab/>
+      </w:r>
+      <w:r>
+        <w:rPr>
+          <w:rFonts w:ascii="Calibri" w:hAnsi="Calibri" w:cs="Calibri"/>
+          <w:sz w:val="22"/>
+          <w:szCs w:val="18"/>
+        </w:rPr>
+        <w:tab/>
+        <w:t>31-05-2016</w:t>
+      </w:r>
+    </w:p>
+    <w:p>
+      <w:pPr>
+        <w:autoSpaceDE w:val="0"/>
+        <w:autoSpaceDN w:val="0"/>
+        <w:adjustRightInd w:val="0"/>
+        <w:rPr>
+          <w:rFonts w:ascii="Calibri" w:hAnsi="Calibri" w:cs="Calibri"/>
+          <w:sz w:val="22"/>
+          <w:szCs w:val="18"/>
+        </w:rPr>
+      </w:pPr>
+    </w:p>
+    <w:p>
+      <w:pPr>
+        <w:autoSpaceDE w:val="0"/>
+        <w:autoSpaceDN w:val="0"/>
+        <w:adjustRightInd w:val="0"/>
+        <w:rPr>
+          <w:rFonts w:ascii="Calibri" w:hAnsi="Calibri" w:cs="Calibri"/>
+          <w:sz w:val="22"/>
+          <w:szCs w:val="18"/>
+        </w:rPr>
+      </w:pPr>
+      <w:proofErr w:type="spellStart"/>
+      <w:r>
+        <w:rPr>
+          <w:rFonts w:ascii="Calibri" w:hAnsi="Calibri" w:cs="Calibri"/>
+          <w:sz w:val="22"/>
+          <w:szCs w:val="18"/>
+        </w:rPr>
+        <w:t>Responsive</w:t>
+      </w:r>
+      <w:proofErr w:type="spellEnd"/>
+      <w:r>
+        <w:rPr>
+          <w:rFonts w:ascii="Calibri" w:hAnsi="Calibri" w:cs="Calibri"/>
+          <w:sz w:val="22"/>
+          <w:szCs w:val="18"/>
+        </w:rPr>
+        <w:t xml:space="preserve"> webapplicatie voor het uitgaan</w:t>
+      </w:r>
+      <w:r>
+        <w:rPr>
+          <w:rFonts w:ascii="Calibri" w:hAnsi="Calibri" w:cs="Calibri"/>
+          <w:sz w:val="22"/>
+          <w:szCs w:val="18"/>
+        </w:rPr>
+        <w:tab/>
+        <w:t>Alle werknemers</w:t>
+      </w:r>
+      <w:r>
+        <w:rPr>
+          <w:rFonts w:ascii="Calibri" w:hAnsi="Calibri" w:cs="Calibri"/>
+          <w:sz w:val="22"/>
+          <w:szCs w:val="18"/>
+        </w:rPr>
+        <w:tab/>
+      </w:r>
+      <w:r>
+        <w:rPr>
+          <w:rFonts w:ascii="Calibri" w:hAnsi="Calibri" w:cs="Calibri"/>
+          <w:sz w:val="22"/>
+          <w:szCs w:val="18"/>
+        </w:rPr>
+        <w:tab/>
+      </w:r>
+      <w:r>
+        <w:rPr>
+          <w:rFonts w:ascii="Calibri" w:hAnsi="Calibri" w:cs="Calibri"/>
+          <w:sz w:val="22"/>
+          <w:szCs w:val="18"/>
+        </w:rPr>
+        <w:tab/>
+        <w:t>07-06-2016</w:t>
+      </w:r>
+    </w:p>
+    <w:p>
+      <w:pPr>
+        <w:autoSpaceDE w:val="0"/>
+        <w:autoSpaceDN w:val="0"/>
+        <w:adjustRightInd w:val="0"/>
+        <w:rPr>
+          <w:rFonts w:ascii="Calibri" w:hAnsi="Calibri" w:cs="Calibri"/>
+          <w:sz w:val="22"/>
+          <w:szCs w:val="18"/>
+        </w:rPr>
+      </w:pPr>
+    </w:p>
+    <w:p>
+      <w:pPr>
+        <w:autoSpaceDE w:val="0"/>
+        <w:autoSpaceDN w:val="0"/>
+        <w:adjustRightInd w:val="0"/>
+        <w:rPr>
+          <w:rFonts w:asciiTheme="minorHAnsi" w:hAnsiTheme="minorHAnsi" w:cstheme="minorHAnsi"/>
+          <w:sz w:val="22"/>
+        </w:rPr>
+      </w:pPr>
+    </w:p>
+    <w:p>
+      <w:pPr>
+        <w:autoSpaceDE w:val="0"/>
+        <w:autoSpaceDN w:val="0"/>
+        <w:adjustRightInd w:val="0"/>
+        <w:rPr>
+          <w:rFonts w:asciiTheme="minorHAnsi" w:hAnsiTheme="minorHAnsi" w:cstheme="minorHAnsi"/>
+          <w:sz w:val="18"/>
+          <w:szCs w:val="18"/>
+        </w:rPr>
+      </w:pPr>
+      <w:r>
+        <w:rPr>
+          <w:rFonts w:asciiTheme="minorHAnsi" w:hAnsiTheme="minorHAnsi" w:cstheme="minorHAnsi"/>
+          <w:sz w:val="18"/>
+          <w:szCs w:val="18"/>
+        </w:rPr>
+        <w:br w:type="page"/>
+      </w:r>
+    </w:p>
+    <w:p>
+      <w:pPr>
+        <w:pStyle w:val="Kop2"/>
+      </w:pPr>
+      <w:bookmarkStart w:id="10" w:name="_Toc214776527"/>
+      <w:bookmarkStart w:id="11" w:name="_Toc401263151"/>
+      <w:r>
+        <w:lastRenderedPageBreak/>
+        <w:t>3 Ontwikkelomgeving</w:t>
+      </w:r>
+      <w:bookmarkEnd w:id="10"/>
+      <w:bookmarkEnd w:id="11"/>
+    </w:p>
+    <w:p>
+      <w:pPr>
+        <w:pStyle w:val="Kop3"/>
+      </w:pPr>
+      <w:bookmarkStart w:id="12" w:name="_Toc401263152"/>
+      <w:r>
+        <w:t>3.1 De technische infrastructuur</w:t>
+      </w:r>
+      <w:bookmarkEnd w:id="12"/>
+    </w:p>
+    <w:p>
+      <w:pPr>
+        <w:autoSpaceDE w:val="0"/>
+        <w:autoSpaceDN w:val="0"/>
+        <w:adjustRightInd w:val="0"/>
+        <w:rPr>
+          <w:rFonts w:asciiTheme="minorHAnsi" w:hAnsiTheme="minorHAnsi" w:cstheme="minorHAnsi"/>
+          <w:sz w:val="22"/>
+          <w:szCs w:val="22"/>
+        </w:rPr>
+      </w:pPr>
+      <w:r>
+        <w:rPr>
+          <w:rFonts w:asciiTheme="minorHAnsi" w:hAnsiTheme="minorHAnsi" w:cstheme="minorHAnsi"/>
+          <w:sz w:val="22"/>
+          <w:szCs w:val="22"/>
+        </w:rPr>
+        <w:t>/*</w:t>
+      </w:r>
+      <w:r>
+        <w:rPr>
+          <w:rFonts w:asciiTheme="minorHAnsi" w:hAnsiTheme="minorHAnsi" w:cstheme="minorHAnsi"/>
+          <w:sz w:val="22"/>
+          <w:szCs w:val="22"/>
+        </w:rPr>
+        <w:t>Hier ga je beschrijven in welke omgeving de applicatie wordt toegepast.</w:t>
+      </w:r>
+      <w:r>
+        <w:rPr>
+          <w:rFonts w:asciiTheme="minorHAnsi" w:hAnsiTheme="minorHAnsi" w:cstheme="minorHAnsi"/>
+          <w:sz w:val="22"/>
+          <w:szCs w:val="22"/>
+        </w:rPr>
+        <w:t xml:space="preserve"> </w:t>
+      </w:r>
+      <w:r>
+        <w:rPr>
+          <w:rFonts w:asciiTheme="minorHAnsi" w:hAnsiTheme="minorHAnsi" w:cstheme="minorHAnsi"/>
+          <w:sz w:val="22"/>
+          <w:szCs w:val="22"/>
+        </w:rPr>
+        <w:t>In je Functioneel Ontwerp heb je deze omgeving al globaal beschreven.</w:t>
+      </w:r>
+      <w:r>
+        <w:rPr>
+          <w:rFonts w:asciiTheme="minorHAnsi" w:hAnsiTheme="minorHAnsi" w:cstheme="minorHAnsi"/>
+          <w:sz w:val="22"/>
+          <w:szCs w:val="22"/>
+        </w:rPr>
+        <w:t>*/</w:t>
+      </w:r>
+    </w:p>
+    <w:p>
+      <w:pPr>
+        <w:autoSpaceDE w:val="0"/>
+        <w:autoSpaceDN w:val="0"/>
+        <w:adjustRightInd w:val="0"/>
+        <w:rPr>
+          <w:rFonts w:asciiTheme="minorHAnsi" w:hAnsiTheme="minorHAnsi" w:cstheme="minorHAnsi"/>
+          <w:sz w:val="22"/>
+          <w:szCs w:val="22"/>
+        </w:rPr>
+      </w:pPr>
+      <w:r>
+        <w:rPr>
+          <w:rFonts w:asciiTheme="minorHAnsi" w:hAnsiTheme="minorHAnsi" w:cstheme="minorHAnsi"/>
+          <w:sz w:val="22"/>
+          <w:szCs w:val="22"/>
+        </w:rPr>
+        <w:t>De 2 webapplicaties moeten uiteindelijk gehost worden op een server, die ook gebruik maakt van een SQL Database.</w:t>
+      </w:r>
+    </w:p>
+    <w:p>
+      <w:pPr>
+        <w:autoSpaceDE w:val="0"/>
+        <w:autoSpaceDN w:val="0"/>
+        <w:adjustRightInd w:val="0"/>
+        <w:rPr>
+          <w:rFonts w:asciiTheme="minorHAnsi" w:hAnsiTheme="minorHAnsi" w:cstheme="minorHAnsi"/>
+          <w:sz w:val="22"/>
+          <w:szCs w:val="22"/>
+        </w:rPr>
+      </w:pPr>
+    </w:p>
+    <w:p>
+      <w:pPr>
+        <w:autoSpaceDE w:val="0"/>
+        <w:autoSpaceDN w:val="0"/>
+        <w:adjustRightInd w:val="0"/>
+        <w:rPr>
+          <w:rFonts w:asciiTheme="minorHAnsi" w:hAnsiTheme="minorHAnsi" w:cstheme="minorHAnsi"/>
+          <w:sz w:val="22"/>
+          <w:szCs w:val="22"/>
+        </w:rPr>
+      </w:pPr>
+      <w:r>
+        <w:rPr>
+          <w:rFonts w:asciiTheme="minorHAnsi" w:hAnsiTheme="minorHAnsi" w:cstheme="minorHAnsi"/>
+          <w:sz w:val="22"/>
+          <w:szCs w:val="22"/>
+        </w:rPr>
+        <w:t>/*</w:t>
+      </w:r>
+      <w:r>
+        <w:rPr>
+          <w:rFonts w:asciiTheme="minorHAnsi" w:hAnsiTheme="minorHAnsi" w:cstheme="minorHAnsi"/>
+          <w:sz w:val="22"/>
+          <w:szCs w:val="22"/>
+        </w:rPr>
+        <w:t xml:space="preserve">Is het standalone, een netwerk of een </w:t>
+      </w:r>
+      <w:r>
+        <w:rPr>
+          <w:rFonts w:asciiTheme="minorHAnsi" w:hAnsiTheme="minorHAnsi" w:cstheme="minorHAnsi"/>
+          <w:sz w:val="22"/>
+          <w:szCs w:val="22"/>
+        </w:rPr>
+        <w:t>web applicatie</w:t>
+      </w:r>
+      <w:r>
+        <w:rPr>
+          <w:rFonts w:asciiTheme="minorHAnsi" w:hAnsiTheme="minorHAnsi" w:cstheme="minorHAnsi"/>
+          <w:sz w:val="22"/>
+          <w:szCs w:val="22"/>
+        </w:rPr>
+        <w:t xml:space="preserve">. Geef bij elke omgeving aan welke technische eisen eraan worden gesteld. Denk bij standalone bv. aan de eisen aan de PC zowel </w:t>
+      </w:r>
+      <w:r>
+        <w:rPr>
+          <w:rFonts w:asciiTheme="minorHAnsi" w:hAnsiTheme="minorHAnsi" w:cstheme="minorHAnsi"/>
+          <w:sz w:val="22"/>
+          <w:szCs w:val="22"/>
+        </w:rPr>
+        <w:t>hardware matig</w:t>
+      </w:r>
+      <w:r>
+        <w:rPr>
+          <w:rFonts w:asciiTheme="minorHAnsi" w:hAnsiTheme="minorHAnsi" w:cstheme="minorHAnsi"/>
+          <w:sz w:val="22"/>
+          <w:szCs w:val="22"/>
+        </w:rPr>
+        <w:t xml:space="preserve"> als softwarematig. Lever je een </w:t>
+      </w:r>
+      <w:proofErr w:type="spellStart"/>
+      <w:r>
+        <w:rPr>
+          <w:rFonts w:asciiTheme="minorHAnsi" w:hAnsiTheme="minorHAnsi" w:cstheme="minorHAnsi"/>
+          <w:sz w:val="22"/>
+          <w:szCs w:val="22"/>
+        </w:rPr>
+        <w:t>executable</w:t>
+      </w:r>
+      <w:proofErr w:type="spellEnd"/>
+      <w:r>
+        <w:rPr>
+          <w:rFonts w:asciiTheme="minorHAnsi" w:hAnsiTheme="minorHAnsi" w:cstheme="minorHAnsi"/>
+          <w:sz w:val="22"/>
+          <w:szCs w:val="22"/>
+        </w:rPr>
+        <w:t xml:space="preserve"> versie of is er aparte software nodig om de applicatie te laten draaien.</w:t>
+      </w:r>
+      <w:r>
+        <w:rPr>
+          <w:rFonts w:asciiTheme="minorHAnsi" w:hAnsiTheme="minorHAnsi" w:cstheme="minorHAnsi"/>
+          <w:sz w:val="22"/>
+          <w:szCs w:val="22"/>
+        </w:rPr>
+        <w:t>*/</w:t>
+      </w:r>
+    </w:p>
+    <w:p>
+      <w:pPr>
+        <w:autoSpaceDE w:val="0"/>
+        <w:autoSpaceDN w:val="0"/>
+        <w:adjustRightInd w:val="0"/>
+        <w:rPr>
+          <w:rFonts w:asciiTheme="minorHAnsi" w:hAnsiTheme="minorHAnsi" w:cstheme="minorHAnsi"/>
+          <w:sz w:val="22"/>
+          <w:szCs w:val="22"/>
+        </w:rPr>
+      </w:pPr>
+    </w:p>
+    <w:p>
+      <w:pPr>
+        <w:autoSpaceDE w:val="0"/>
+        <w:autoSpaceDN w:val="0"/>
+        <w:adjustRightInd w:val="0"/>
+        <w:rPr>
+          <w:rFonts w:asciiTheme="minorHAnsi" w:hAnsiTheme="minorHAnsi" w:cstheme="minorHAnsi"/>
+          <w:sz w:val="22"/>
+          <w:szCs w:val="22"/>
+        </w:rPr>
+      </w:pPr>
+      <w:r>
+        <w:rPr>
+          <w:rFonts w:asciiTheme="minorHAnsi" w:hAnsiTheme="minorHAnsi" w:cstheme="minorHAnsi"/>
+          <w:sz w:val="22"/>
+          <w:szCs w:val="22"/>
+        </w:rPr>
+        <w:t xml:space="preserve">Het eind product wordt geleverd in een .zip bestaand, in dit bestand staan de </w:t>
+      </w:r>
+      <w:r>
+        <w:rPr>
+          <w:rFonts w:asciiTheme="minorHAnsi" w:hAnsiTheme="minorHAnsi" w:cstheme="minorHAnsi"/>
+          <w:sz w:val="22"/>
+          <w:szCs w:val="22"/>
+        </w:rPr>
+        <w:t>PHP</w:t>
+      </w:r>
+      <w:r>
+        <w:rPr>
+          <w:rFonts w:asciiTheme="minorHAnsi" w:hAnsiTheme="minorHAnsi" w:cstheme="minorHAnsi"/>
+          <w:sz w:val="22"/>
+          <w:szCs w:val="22"/>
+        </w:rPr>
+        <w:t xml:space="preserve">, </w:t>
+      </w:r>
+      <w:r>
+        <w:rPr>
+          <w:rFonts w:asciiTheme="minorHAnsi" w:hAnsiTheme="minorHAnsi" w:cstheme="minorHAnsi"/>
+          <w:sz w:val="22"/>
+          <w:szCs w:val="22"/>
+        </w:rPr>
+        <w:t>CSS</w:t>
+      </w:r>
+      <w:r>
+        <w:rPr>
+          <w:rFonts w:asciiTheme="minorHAnsi" w:hAnsiTheme="minorHAnsi" w:cstheme="minorHAnsi"/>
+          <w:sz w:val="22"/>
+          <w:szCs w:val="22"/>
+        </w:rPr>
+        <w:t>,</w:t>
+      </w:r>
+      <w:r>
+        <w:rPr>
+          <w:rFonts w:asciiTheme="minorHAnsi" w:hAnsiTheme="minorHAnsi" w:cstheme="minorHAnsi"/>
+          <w:sz w:val="22"/>
+          <w:szCs w:val="22"/>
+        </w:rPr>
+        <w:t xml:space="preserve"> </w:t>
+      </w:r>
+      <w:r>
+        <w:rPr>
+          <w:rFonts w:asciiTheme="minorHAnsi" w:hAnsiTheme="minorHAnsi" w:cstheme="minorHAnsi"/>
+          <w:sz w:val="22"/>
+          <w:szCs w:val="22"/>
+        </w:rPr>
+        <w:t>Javascript</w:t>
+      </w:r>
+      <w:r>
+        <w:rPr>
+          <w:rFonts w:asciiTheme="minorHAnsi" w:hAnsiTheme="minorHAnsi" w:cstheme="minorHAnsi"/>
+          <w:sz w:val="22"/>
+          <w:szCs w:val="22"/>
+        </w:rPr>
+        <w:t>,</w:t>
+      </w:r>
+      <w:r>
+        <w:rPr>
+          <w:rFonts w:asciiTheme="minorHAnsi" w:hAnsiTheme="minorHAnsi" w:cstheme="minorHAnsi"/>
+          <w:sz w:val="22"/>
+          <w:szCs w:val="22"/>
+        </w:rPr>
+        <w:t xml:space="preserve"> afbeeldingen</w:t>
+      </w:r>
+      <w:r>
+        <w:rPr>
+          <w:rFonts w:asciiTheme="minorHAnsi" w:hAnsiTheme="minorHAnsi" w:cstheme="minorHAnsi"/>
+          <w:sz w:val="22"/>
+          <w:szCs w:val="22"/>
+        </w:rPr>
+        <w:t xml:space="preserve"> en de database (deze wordt geleverd als een .</w:t>
+      </w:r>
+      <w:proofErr w:type="spellStart"/>
+      <w:r>
+        <w:rPr>
+          <w:rFonts w:asciiTheme="minorHAnsi" w:hAnsiTheme="minorHAnsi" w:cstheme="minorHAnsi"/>
+          <w:sz w:val="22"/>
+          <w:szCs w:val="22"/>
+        </w:rPr>
+        <w:t>sql</w:t>
+      </w:r>
+      <w:proofErr w:type="spellEnd"/>
+      <w:r>
+        <w:rPr>
+          <w:rFonts w:asciiTheme="minorHAnsi" w:hAnsiTheme="minorHAnsi" w:cstheme="minorHAnsi"/>
+          <w:sz w:val="22"/>
+          <w:szCs w:val="22"/>
+        </w:rPr>
+        <w:t xml:space="preserve"> bestand). Deze zullen vervolgens een eigen map krijgen in op de server om hierna met gemakt gehost te kunnen worden.</w:t>
+      </w:r>
+    </w:p>
+    <w:p>
+      <w:pPr>
+        <w:autoSpaceDE w:val="0"/>
+        <w:autoSpaceDN w:val="0"/>
+        <w:adjustRightInd w:val="0"/>
+        <w:rPr>
+          <w:rFonts w:asciiTheme="minorHAnsi" w:hAnsiTheme="minorHAnsi" w:cstheme="minorHAnsi"/>
+          <w:sz w:val="22"/>
+          <w:szCs w:val="22"/>
+        </w:rPr>
+      </w:pPr>
+    </w:p>
+    <w:p>
+      <w:pPr>
+        <w:autoSpaceDE w:val="0"/>
+        <w:autoSpaceDN w:val="0"/>
+        <w:adjustRightInd w:val="0"/>
+        <w:rPr>
+          <w:rFonts w:asciiTheme="minorHAnsi" w:hAnsiTheme="minorHAnsi" w:cstheme="minorHAnsi"/>
+          <w:sz w:val="22"/>
+          <w:szCs w:val="22"/>
+        </w:rPr>
+      </w:pPr>
+      <w:r>
+        <w:rPr>
+          <w:rFonts w:asciiTheme="minorHAnsi" w:hAnsiTheme="minorHAnsi" w:cstheme="minorHAnsi"/>
+          <w:sz w:val="22"/>
+          <w:szCs w:val="22"/>
+        </w:rPr>
+        <w:t>/*</w:t>
+      </w:r>
+      <w:r>
+        <w:rPr>
+          <w:rFonts w:asciiTheme="minorHAnsi" w:hAnsiTheme="minorHAnsi" w:cstheme="minorHAnsi"/>
+          <w:sz w:val="22"/>
+          <w:szCs w:val="22"/>
+        </w:rPr>
+        <w:t>Bij een netwerkomgeving heb je een server nodig en een directory op de server waar je applicatie wordt geplaatst. Let hierbij op de rechten; wie heeft toegang en wie niet. Dit geldt zowel voor beheer als voor gebruik.</w:t>
+      </w:r>
+      <w:r>
+        <w:rPr>
+          <w:rFonts w:asciiTheme="minorHAnsi" w:hAnsiTheme="minorHAnsi" w:cstheme="minorHAnsi"/>
+          <w:sz w:val="22"/>
+          <w:szCs w:val="22"/>
+        </w:rPr>
+        <w:t>*/</w:t>
+      </w:r>
+    </w:p>
+    <w:p>
+      <w:pPr>
+        <w:autoSpaceDE w:val="0"/>
+        <w:autoSpaceDN w:val="0"/>
+        <w:adjustRightInd w:val="0"/>
+        <w:rPr>
+          <w:rFonts w:asciiTheme="minorHAnsi" w:hAnsiTheme="minorHAnsi" w:cstheme="minorHAnsi"/>
+          <w:sz w:val="22"/>
+          <w:szCs w:val="22"/>
+        </w:rPr>
+      </w:pPr>
+      <w:bookmarkStart w:id="13" w:name="_GoBack"/>
+      <w:bookmarkEnd w:id="13"/>
+    </w:p>
+    <w:p>
+      <w:pPr>
+        <w:autoSpaceDE w:val="0"/>
+        <w:autoSpaceDN w:val="0"/>
+        <w:adjustRightInd w:val="0"/>
+        <w:rPr>
+          <w:rFonts w:asciiTheme="minorHAnsi" w:hAnsiTheme="minorHAnsi" w:cstheme="minorHAnsi"/>
+          <w:sz w:val="22"/>
+          <w:szCs w:val="22"/>
+        </w:rPr>
+      </w:pPr>
+      <w:r>
+        <w:rPr>
+          <w:rFonts w:asciiTheme="minorHAnsi" w:hAnsiTheme="minorHAnsi" w:cstheme="minorHAnsi"/>
+          <w:sz w:val="22"/>
+          <w:szCs w:val="22"/>
+        </w:rPr>
+        <w:t>Moet nog besproken worden?</w:t>
+      </w:r>
+    </w:p>
+    <w:p>
+      <w:pPr>
+        <w:autoSpaceDE w:val="0"/>
+        <w:autoSpaceDN w:val="0"/>
+        <w:adjustRightInd w:val="0"/>
+        <w:rPr>
+          <w:rFonts w:asciiTheme="minorHAnsi" w:hAnsiTheme="minorHAnsi" w:cstheme="minorHAnsi"/>
+          <w:sz w:val="22"/>
+          <w:szCs w:val="22"/>
+        </w:rPr>
+      </w:pPr>
+    </w:p>
+    <w:p>
+      <w:pPr>
+        <w:autoSpaceDE w:val="0"/>
+        <w:autoSpaceDN w:val="0"/>
+        <w:adjustRightInd w:val="0"/>
+        <w:rPr>
+          <w:rFonts w:asciiTheme="minorHAnsi" w:hAnsiTheme="minorHAnsi" w:cstheme="minorHAnsi"/>
+          <w:sz w:val="22"/>
+          <w:szCs w:val="22"/>
+        </w:rPr>
+      </w:pPr>
+      <w:r>
+        <w:rPr>
+          <w:rFonts w:asciiTheme="minorHAnsi" w:hAnsiTheme="minorHAnsi" w:cstheme="minorHAnsi"/>
+          <w:sz w:val="22"/>
+          <w:szCs w:val="22"/>
+        </w:rPr>
+        <w:t>/*</w:t>
+      </w:r>
+      <w:r>
+        <w:rPr>
+          <w:rFonts w:asciiTheme="minorHAnsi" w:hAnsiTheme="minorHAnsi" w:cstheme="minorHAnsi"/>
+          <w:sz w:val="22"/>
+          <w:szCs w:val="22"/>
+        </w:rPr>
+        <w:t xml:space="preserve">Als het gaat om een grote applicatie is het wellicht verstandig om een eigen webserver te installeren. Hier beschrijf je wat er dan allemaal moet gebeuren, evt. in overleg met andere specialisten in het bedrijf. Bij een kleine applicatie kun je wellicht gebruik maken van een provider. Dan ben je afhankelijk van de provider voor de voorzieningen die er zijn om een applicatie uit te voeren. Bv. welke </w:t>
+      </w:r>
+      <w:proofErr w:type="spellStart"/>
+      <w:r>
+        <w:rPr>
+          <w:rFonts w:asciiTheme="minorHAnsi" w:hAnsiTheme="minorHAnsi" w:cstheme="minorHAnsi"/>
+          <w:sz w:val="22"/>
+          <w:szCs w:val="22"/>
+        </w:rPr>
+        <w:t>scripting</w:t>
+      </w:r>
+      <w:proofErr w:type="spellEnd"/>
+      <w:r>
+        <w:rPr>
+          <w:rFonts w:asciiTheme="minorHAnsi" w:hAnsiTheme="minorHAnsi" w:cstheme="minorHAnsi"/>
+          <w:sz w:val="22"/>
+          <w:szCs w:val="22"/>
+        </w:rPr>
+        <w:t xml:space="preserve"> talen worden ondersteund. Let ook op de perfor</w:t>
+      </w:r>
+      <w:r>
+        <w:rPr>
+          <w:rFonts w:asciiTheme="minorHAnsi" w:hAnsiTheme="minorHAnsi" w:cstheme="minorHAnsi"/>
+          <w:sz w:val="22"/>
+          <w:szCs w:val="22"/>
+        </w:rPr>
+        <w:t>mance.</w:t>
+      </w:r>
+      <w:r>
+        <w:rPr>
+          <w:rFonts w:asciiTheme="minorHAnsi" w:hAnsiTheme="minorHAnsi" w:cstheme="minorHAnsi"/>
+          <w:sz w:val="22"/>
+          <w:szCs w:val="22"/>
+        </w:rPr>
+        <w:t>*/</w:t>
+      </w:r>
+    </w:p>
+    <w:p>
+      <w:pPr>
+        <w:autoSpaceDE w:val="0"/>
+        <w:autoSpaceDN w:val="0"/>
+        <w:adjustRightInd w:val="0"/>
+        <w:rPr>
+          <w:rFonts w:asciiTheme="minorHAnsi" w:hAnsiTheme="minorHAnsi" w:cstheme="minorHAnsi"/>
+          <w:sz w:val="22"/>
+          <w:szCs w:val="22"/>
+        </w:rPr>
+      </w:pPr>
+    </w:p>
+    <w:p>
+      <w:pPr>
+        <w:autoSpaceDE w:val="0"/>
+        <w:autoSpaceDN w:val="0"/>
+        <w:adjustRightInd w:val="0"/>
+        <w:rPr>
+          <w:rFonts w:asciiTheme="minorHAnsi" w:hAnsiTheme="minorHAnsi" w:cstheme="minorHAnsi"/>
+          <w:sz w:val="22"/>
+          <w:szCs w:val="22"/>
+        </w:rPr>
+      </w:pPr>
+      <w:r>
+        <w:rPr>
+          <w:rFonts w:asciiTheme="minorHAnsi" w:hAnsiTheme="minorHAnsi" w:cstheme="minorHAnsi"/>
+          <w:sz w:val="22"/>
+          <w:szCs w:val="22"/>
+        </w:rPr>
+        <w:t xml:space="preserve">Voor de afronding wordt alles nog getest en de performance wordt gemeten d.m.v. verschillende tools zoals </w:t>
+      </w:r>
+      <w:hyperlink r:id="rId8" w:history="1">
+        <w:r>
+          <w:rPr>
+            <w:rStyle w:val="Hyperlink"/>
+            <w:rFonts w:asciiTheme="minorHAnsi" w:hAnsiTheme="minorHAnsi" w:cstheme="minorHAnsi"/>
+            <w:sz w:val="22"/>
+            <w:szCs w:val="22"/>
+          </w:rPr>
+          <w:t>https://gtmetrix.com/</w:t>
+        </w:r>
+      </w:hyperlink>
+      <w:r>
+        <w:rPr>
+          <w:rFonts w:asciiTheme="minorHAnsi" w:hAnsiTheme="minorHAnsi" w:cstheme="minorHAnsi"/>
+          <w:sz w:val="22"/>
+          <w:szCs w:val="22"/>
+        </w:rPr>
+        <w:t>.  Voor de hosting maken wij gebruik van een derde partij hosting, wij hebben hiervoor gekozen om het gemakkelijker te maken voor de klant zelf.</w:t>
+      </w:r>
+    </w:p>
+    <w:p>
+      <w:pPr>
+        <w:autoSpaceDE w:val="0"/>
+        <w:autoSpaceDN w:val="0"/>
+        <w:adjustRightInd w:val="0"/>
+        <w:rPr>
+          <w:rFonts w:asciiTheme="minorHAnsi" w:hAnsiTheme="minorHAnsi" w:cstheme="minorHAnsi"/>
+          <w:sz w:val="22"/>
+          <w:szCs w:val="22"/>
+        </w:rPr>
+      </w:pPr>
+      <w:r>
+        <w:rPr>
+          <w:rFonts w:asciiTheme="minorHAnsi" w:hAnsiTheme="minorHAnsi" w:cstheme="minorHAnsi"/>
+          <w:sz w:val="22"/>
+          <w:szCs w:val="22"/>
+        </w:rPr>
+        <w:t xml:space="preserve">In principe wordt alles ondersteund als het maar kan communiceren met de rest, denk hiervoor bijvoorbeeld aan HTML, jQuery, </w:t>
+      </w:r>
+      <w:proofErr w:type="spellStart"/>
+      <w:r>
+        <w:rPr>
+          <w:rFonts w:asciiTheme="minorHAnsi" w:hAnsiTheme="minorHAnsi" w:cstheme="minorHAnsi"/>
+          <w:sz w:val="22"/>
+          <w:szCs w:val="22"/>
+        </w:rPr>
+        <w:t>Less</w:t>
+      </w:r>
+      <w:proofErr w:type="spellEnd"/>
+      <w:r>
+        <w:rPr>
+          <w:rFonts w:asciiTheme="minorHAnsi" w:hAnsiTheme="minorHAnsi" w:cstheme="minorHAnsi"/>
+          <w:sz w:val="22"/>
+          <w:szCs w:val="22"/>
+        </w:rPr>
+        <w:t xml:space="preserve"> en Sass.</w:t>
+      </w:r>
+    </w:p>
+    <w:p>
+      <w:pPr>
+        <w:pStyle w:val="Kop3"/>
+      </w:pPr>
+      <w:bookmarkStart w:id="14" w:name="_Toc401263153"/>
+      <w:r>
+        <w:t>3.2 programmeertaal / ontwikkeltool</w:t>
+      </w:r>
+      <w:bookmarkEnd w:id="14"/>
+    </w:p>
+    <w:p>
+      <w:pPr>
+        <w:autoSpaceDE w:val="0"/>
+        <w:autoSpaceDN w:val="0"/>
+        <w:adjustRightInd w:val="0"/>
+        <w:rPr>
+          <w:rFonts w:asciiTheme="minorHAnsi" w:hAnsiTheme="minorHAnsi" w:cstheme="minorHAnsi"/>
+          <w:sz w:val="22"/>
+          <w:szCs w:val="22"/>
+        </w:rPr>
+      </w:pPr>
+      <w:r>
+        <w:rPr>
+          <w:rFonts w:asciiTheme="minorHAnsi" w:hAnsiTheme="minorHAnsi" w:cstheme="minorHAnsi"/>
+          <w:sz w:val="22"/>
+          <w:szCs w:val="22"/>
+        </w:rPr>
+        <w:t>/*</w:t>
+      </w:r>
+      <w:r>
+        <w:rPr>
+          <w:rFonts w:asciiTheme="minorHAnsi" w:hAnsiTheme="minorHAnsi" w:cstheme="minorHAnsi"/>
+          <w:sz w:val="22"/>
+          <w:szCs w:val="22"/>
+        </w:rPr>
+        <w:t>Om de applicatie te ontwikkelen en te testen gebruik je meestal een ontwikkelomgeving. Deze is uiteraard afhankelijk van de echte omgeving waarin de applicatie draait. Natuurlijk is ook van belang in welke programmeertaal de applicatie wordt ontwikkeld. Is dit een Access applicatie met VB of een VB.NET applicatie met daarbij de ontwikkelomgeving. Is het een WEB applicatie met ASP.NET en MSSQL, etc.</w:t>
+      </w:r>
+    </w:p>
+    <w:p>
+      <w:pPr>
+        <w:autoSpaceDE w:val="0"/>
+        <w:autoSpaceDN w:val="0"/>
+        <w:adjustRightInd w:val="0"/>
+        <w:rPr>
+          <w:rFonts w:asciiTheme="minorHAnsi" w:hAnsiTheme="minorHAnsi" w:cstheme="minorHAnsi"/>
+          <w:sz w:val="22"/>
+          <w:szCs w:val="22"/>
+        </w:rPr>
+      </w:pPr>
+      <w:r>
+        <w:rPr>
+          <w:rFonts w:asciiTheme="minorHAnsi" w:hAnsiTheme="minorHAnsi" w:cstheme="minorHAnsi"/>
+          <w:sz w:val="22"/>
+          <w:szCs w:val="22"/>
+        </w:rPr>
+        <w:t>Hier geef je aan welke taal je gebruikt en hoe je de ontwikkelomgeving moet inricht</w:t>
+      </w:r>
+      <w:r>
+        <w:rPr>
+          <w:rFonts w:asciiTheme="minorHAnsi" w:hAnsiTheme="minorHAnsi" w:cstheme="minorHAnsi"/>
+          <w:sz w:val="22"/>
+          <w:szCs w:val="22"/>
+        </w:rPr>
+        <w:t xml:space="preserve">en (client-server, standalone, </w:t>
+      </w:r>
+      <w:r>
+        <w:rPr>
+          <w:rFonts w:asciiTheme="minorHAnsi" w:hAnsiTheme="minorHAnsi" w:cstheme="minorHAnsi"/>
+          <w:sz w:val="22"/>
+          <w:szCs w:val="22"/>
+        </w:rPr>
+        <w:t>w</w:t>
+      </w:r>
+      <w:r>
+        <w:rPr>
+          <w:rFonts w:asciiTheme="minorHAnsi" w:hAnsiTheme="minorHAnsi" w:cstheme="minorHAnsi"/>
+          <w:sz w:val="22"/>
+          <w:szCs w:val="22"/>
+        </w:rPr>
+        <w:t>eb omgeving</w:t>
+      </w:r>
+      <w:r>
+        <w:rPr>
+          <w:rFonts w:asciiTheme="minorHAnsi" w:hAnsiTheme="minorHAnsi" w:cstheme="minorHAnsi"/>
+          <w:sz w:val="22"/>
+          <w:szCs w:val="22"/>
+        </w:rPr>
+        <w:t>), welke hard- en software je nodig hebt voor de ontwikkeling en het testen.</w:t>
+      </w:r>
+      <w:r>
+        <w:rPr>
+          <w:rFonts w:asciiTheme="minorHAnsi" w:hAnsiTheme="minorHAnsi" w:cstheme="minorHAnsi"/>
+          <w:sz w:val="22"/>
+          <w:szCs w:val="22"/>
+        </w:rPr>
+        <w:t>*/</w:t>
+      </w:r>
+    </w:p>
+    <w:p>
+      <w:pPr>
+        <w:autoSpaceDE w:val="0"/>
+        <w:autoSpaceDN w:val="0"/>
+        <w:adjustRightInd w:val="0"/>
+        <w:rPr>
+          <w:rFonts w:asciiTheme="minorHAnsi" w:hAnsiTheme="minorHAnsi" w:cstheme="minorHAnsi"/>
+          <w:sz w:val="22"/>
+          <w:szCs w:val="22"/>
+        </w:rPr>
+      </w:pPr>
+    </w:p>
+    <w:p>
+      <w:pPr>
+        <w:autoSpaceDE w:val="0"/>
+        <w:autoSpaceDN w:val="0"/>
+        <w:adjustRightInd w:val="0"/>
+        <w:rPr>
+          <w:rFonts w:asciiTheme="minorHAnsi" w:hAnsiTheme="minorHAnsi" w:cstheme="minorHAnsi"/>
+          <w:sz w:val="22"/>
+          <w:szCs w:val="22"/>
+        </w:rPr>
+      </w:pPr>
+      <w:r>
+        <w:rPr>
+          <w:rFonts w:asciiTheme="minorHAnsi" w:hAnsiTheme="minorHAnsi" w:cstheme="minorHAnsi"/>
+          <w:sz w:val="22"/>
+          <w:szCs w:val="22"/>
+        </w:rPr>
+        <w:t>De t</w:t>
+      </w:r>
+      <w:r>
+        <w:rPr>
+          <w:rFonts w:asciiTheme="minorHAnsi" w:hAnsiTheme="minorHAnsi" w:cstheme="minorHAnsi"/>
+          <w:sz w:val="22"/>
+          <w:szCs w:val="22"/>
+        </w:rPr>
+        <w:t xml:space="preserve">alen die worden gebruikt om de </w:t>
+      </w:r>
+      <w:r>
+        <w:rPr>
+          <w:rFonts w:asciiTheme="minorHAnsi" w:hAnsiTheme="minorHAnsi" w:cstheme="minorHAnsi"/>
+          <w:sz w:val="22"/>
+          <w:szCs w:val="22"/>
+        </w:rPr>
+        <w:t>webapplicatie te bouwen zijn:</w:t>
+      </w:r>
+    </w:p>
+    <w:p>
+      <w:pPr>
+        <w:pStyle w:val="Lijstalinea"/>
+        <w:numPr>
+          <w:ilvl w:val="0"/>
+          <w:numId w:val="7"/>
+        </w:numPr>
+        <w:autoSpaceDE w:val="0"/>
+        <w:autoSpaceDN w:val="0"/>
+        <w:adjustRightInd w:val="0"/>
+        <w:rPr>
+          <w:rFonts w:asciiTheme="minorHAnsi" w:hAnsiTheme="minorHAnsi" w:cstheme="minorHAnsi"/>
+          <w:sz w:val="22"/>
+          <w:szCs w:val="22"/>
+        </w:rPr>
+      </w:pPr>
+      <w:r>
+        <w:rPr>
+          <w:rFonts w:asciiTheme="minorHAnsi" w:hAnsiTheme="minorHAnsi" w:cstheme="minorHAnsi"/>
+          <w:sz w:val="22"/>
+          <w:szCs w:val="22"/>
+        </w:rPr>
+        <w:t>PHP Versie 5</w:t>
+      </w:r>
+    </w:p>
+    <w:p>
+      <w:pPr>
+        <w:pStyle w:val="Lijstalinea"/>
+        <w:numPr>
+          <w:ilvl w:val="0"/>
+          <w:numId w:val="7"/>
+        </w:numPr>
+        <w:autoSpaceDE w:val="0"/>
+        <w:autoSpaceDN w:val="0"/>
+        <w:adjustRightInd w:val="0"/>
+        <w:rPr>
+          <w:rFonts w:asciiTheme="minorHAnsi" w:hAnsiTheme="minorHAnsi" w:cstheme="minorHAnsi"/>
+          <w:sz w:val="22"/>
+          <w:szCs w:val="22"/>
+        </w:rPr>
+      </w:pPr>
+      <w:r>
+        <w:rPr>
+          <w:rFonts w:asciiTheme="minorHAnsi" w:hAnsiTheme="minorHAnsi" w:cstheme="minorHAnsi"/>
+          <w:sz w:val="22"/>
+          <w:szCs w:val="22"/>
+        </w:rPr>
+        <w:t>Symphony</w:t>
+      </w:r>
+    </w:p>
+    <w:p>
+      <w:pPr>
+        <w:pStyle w:val="Lijstalinea"/>
+        <w:numPr>
+          <w:ilvl w:val="0"/>
+          <w:numId w:val="7"/>
+        </w:numPr>
+        <w:autoSpaceDE w:val="0"/>
+        <w:autoSpaceDN w:val="0"/>
+        <w:adjustRightInd w:val="0"/>
+        <w:rPr>
+          <w:rFonts w:asciiTheme="minorHAnsi" w:hAnsiTheme="minorHAnsi" w:cstheme="minorHAnsi"/>
+          <w:sz w:val="22"/>
+          <w:szCs w:val="22"/>
+        </w:rPr>
+      </w:pPr>
+      <w:r>
+        <w:rPr>
+          <w:rFonts w:asciiTheme="minorHAnsi" w:hAnsiTheme="minorHAnsi" w:cstheme="minorHAnsi"/>
+          <w:sz w:val="22"/>
+          <w:szCs w:val="22"/>
+        </w:rPr>
+        <w:t>CSS</w:t>
+      </w:r>
+    </w:p>
+    <w:p>
+      <w:pPr>
+        <w:pStyle w:val="Lijstalinea"/>
+        <w:numPr>
+          <w:ilvl w:val="0"/>
+          <w:numId w:val="7"/>
+        </w:numPr>
+        <w:autoSpaceDE w:val="0"/>
+        <w:autoSpaceDN w:val="0"/>
+        <w:adjustRightInd w:val="0"/>
+        <w:rPr>
+          <w:rFonts w:asciiTheme="minorHAnsi" w:hAnsiTheme="minorHAnsi" w:cstheme="minorHAnsi"/>
+          <w:sz w:val="22"/>
+          <w:szCs w:val="22"/>
+        </w:rPr>
+      </w:pPr>
+      <w:r>
+        <w:rPr>
+          <w:rFonts w:asciiTheme="minorHAnsi" w:hAnsiTheme="minorHAnsi" w:cstheme="minorHAnsi"/>
+          <w:sz w:val="22"/>
+          <w:szCs w:val="22"/>
+        </w:rPr>
+        <w:t>Javascript</w:t>
+      </w:r>
+    </w:p>
+    <w:p>
+      <w:pPr>
+        <w:pStyle w:val="Lijstalinea"/>
+        <w:numPr>
+          <w:ilvl w:val="0"/>
+          <w:numId w:val="7"/>
+        </w:numPr>
+        <w:autoSpaceDE w:val="0"/>
+        <w:autoSpaceDN w:val="0"/>
+        <w:adjustRightInd w:val="0"/>
+        <w:rPr>
+          <w:rFonts w:asciiTheme="minorHAnsi" w:hAnsiTheme="minorHAnsi" w:cstheme="minorHAnsi"/>
+          <w:sz w:val="22"/>
+          <w:szCs w:val="22"/>
+        </w:rPr>
+      </w:pPr>
+      <w:r>
+        <w:rPr>
+          <w:rFonts w:asciiTheme="minorHAnsi" w:hAnsiTheme="minorHAnsi" w:cstheme="minorHAnsi"/>
+          <w:sz w:val="22"/>
+          <w:szCs w:val="22"/>
+        </w:rPr>
+        <w:t>SQL</w:t>
+      </w:r>
+    </w:p>
+    <w:p>
+      <w:pPr>
+        <w:pStyle w:val="Lijstalinea"/>
+        <w:numPr>
+          <w:ilvl w:val="0"/>
+          <w:numId w:val="7"/>
+        </w:numPr>
+        <w:autoSpaceDE w:val="0"/>
+        <w:autoSpaceDN w:val="0"/>
+        <w:adjustRightInd w:val="0"/>
+        <w:rPr>
+          <w:rFonts w:asciiTheme="minorHAnsi" w:hAnsiTheme="minorHAnsi" w:cstheme="minorHAnsi"/>
+          <w:sz w:val="22"/>
+          <w:szCs w:val="22"/>
+        </w:rPr>
+      </w:pPr>
+      <w:r>
+        <w:rPr>
+          <w:rFonts w:asciiTheme="minorHAnsi" w:hAnsiTheme="minorHAnsi" w:cstheme="minorHAnsi"/>
+          <w:sz w:val="22"/>
+          <w:szCs w:val="22"/>
+        </w:rPr>
+        <w:lastRenderedPageBreak/>
+        <w:t>HTML</w:t>
+      </w:r>
+    </w:p>
+    <w:p>
+      <w:pPr>
+        <w:autoSpaceDE w:val="0"/>
+        <w:autoSpaceDN w:val="0"/>
+        <w:adjustRightInd w:val="0"/>
+        <w:rPr>
+          <w:rFonts w:asciiTheme="minorHAnsi" w:hAnsiTheme="minorHAnsi" w:cstheme="minorHAnsi"/>
+          <w:sz w:val="22"/>
+          <w:szCs w:val="22"/>
+        </w:rPr>
+      </w:pPr>
+    </w:p>
+    <w:p>
+      <w:pPr>
+        <w:autoSpaceDE w:val="0"/>
+        <w:autoSpaceDN w:val="0"/>
+        <w:adjustRightInd w:val="0"/>
+        <w:rPr>
+          <w:rFonts w:asciiTheme="minorHAnsi" w:hAnsiTheme="minorHAnsi" w:cstheme="minorHAnsi"/>
+          <w:sz w:val="22"/>
+          <w:szCs w:val="22"/>
+        </w:rPr>
+      </w:pPr>
+    </w:p>
+    <w:p>
+      <w:pPr>
+        <w:autoSpaceDE w:val="0"/>
+        <w:autoSpaceDN w:val="0"/>
+        <w:adjustRightInd w:val="0"/>
+        <w:rPr>
+          <w:rFonts w:asciiTheme="minorHAnsi" w:hAnsiTheme="minorHAnsi" w:cstheme="minorHAnsi"/>
+          <w:sz w:val="22"/>
+          <w:szCs w:val="22"/>
+        </w:rPr>
+      </w:pPr>
+    </w:p>
+    <w:p>
+      <w:pPr>
+        <w:autoSpaceDE w:val="0"/>
+        <w:autoSpaceDN w:val="0"/>
+        <w:adjustRightInd w:val="0"/>
+        <w:rPr>
+          <w:rFonts w:asciiTheme="minorHAnsi" w:hAnsiTheme="minorHAnsi" w:cstheme="minorHAnsi"/>
+          <w:sz w:val="22"/>
+          <w:szCs w:val="22"/>
+        </w:rPr>
+      </w:pPr>
+    </w:p>
+    <w:p>
+      <w:pPr>
+        <w:pStyle w:val="Kop2"/>
+      </w:pPr>
+      <w:r>
+        <w:br w:type="page"/>
+      </w:r>
+      <w:bookmarkStart w:id="15" w:name="_Toc214776528"/>
+      <w:bookmarkStart w:id="16" w:name="_Toc401263154"/>
+      <w:r>
+        <w:lastRenderedPageBreak/>
+        <w:t>4 Specificaties van de interface</w:t>
+      </w:r>
+      <w:bookmarkEnd w:id="15"/>
+      <w:bookmarkEnd w:id="16"/>
+    </w:p>
+    <w:p>
+      <w:pPr>
+        <w:autoSpaceDE w:val="0"/>
+        <w:autoSpaceDN w:val="0"/>
+        <w:adjustRightInd w:val="0"/>
+        <w:rPr>
+          <w:rFonts w:asciiTheme="minorHAnsi" w:hAnsiTheme="minorHAnsi" w:cstheme="minorHAnsi"/>
+          <w:sz w:val="22"/>
+          <w:szCs w:val="22"/>
+        </w:rPr>
+      </w:pPr>
+    </w:p>
+    <w:p>
+      <w:pPr>
+        <w:pStyle w:val="Kop3"/>
+        <w:rPr>
+          <w:sz w:val="22"/>
+          <w:szCs w:val="22"/>
+        </w:rPr>
+      </w:pPr>
+      <w:bookmarkStart w:id="17" w:name="_Toc401263155"/>
+      <w:r>
+        <w:t>4.1 Interface</w:t>
+      </w:r>
+      <w:bookmarkEnd w:id="17"/>
+    </w:p>
+    <w:p>
+      <w:pPr>
+        <w:autoSpaceDE w:val="0"/>
+        <w:autoSpaceDN w:val="0"/>
+        <w:adjustRightInd w:val="0"/>
+        <w:rPr>
+          <w:rFonts w:asciiTheme="minorHAnsi" w:hAnsiTheme="minorHAnsi" w:cstheme="minorHAnsi"/>
+          <w:sz w:val="22"/>
+          <w:szCs w:val="22"/>
+        </w:rPr>
+      </w:pPr>
+      <w:r>
+        <w:rPr>
+          <w:rFonts w:asciiTheme="minorHAnsi" w:hAnsiTheme="minorHAnsi" w:cstheme="minorHAnsi"/>
+          <w:sz w:val="22"/>
+          <w:szCs w:val="22"/>
+        </w:rPr>
+        <w:t>/*</w:t>
+      </w:r>
+      <w:r>
+        <w:rPr>
+          <w:rFonts w:asciiTheme="minorHAnsi" w:hAnsiTheme="minorHAnsi" w:cstheme="minorHAnsi"/>
+          <w:sz w:val="22"/>
+          <w:szCs w:val="22"/>
+        </w:rPr>
+        <w:t xml:space="preserve">Alle schermen die je in het functioneel ontwerp hebt gedefinieerd ga je </w:t>
+      </w:r>
+      <w:r>
+        <w:rPr>
+          <w:rFonts w:asciiTheme="minorHAnsi" w:hAnsiTheme="minorHAnsi" w:cstheme="minorHAnsi"/>
+          <w:sz w:val="22"/>
+          <w:szCs w:val="22"/>
+        </w:rPr>
+        <w:t>hier gedetailleerd beschrijven.</w:t>
+      </w:r>
+    </w:p>
+    <w:p>
+      <w:pPr>
+        <w:numPr>
+          <w:ilvl w:val="0"/>
+          <w:numId w:val="3"/>
+        </w:numPr>
+        <w:autoSpaceDE w:val="0"/>
+        <w:autoSpaceDN w:val="0"/>
+        <w:adjustRightInd w:val="0"/>
+        <w:rPr>
+          <w:rFonts w:asciiTheme="minorHAnsi" w:hAnsiTheme="minorHAnsi" w:cstheme="minorHAnsi"/>
+          <w:sz w:val="22"/>
+          <w:szCs w:val="22"/>
+        </w:rPr>
+      </w:pPr>
+      <w:r>
+        <w:rPr>
+          <w:rFonts w:asciiTheme="minorHAnsi" w:hAnsiTheme="minorHAnsi" w:cstheme="minorHAnsi"/>
+          <w:sz w:val="22"/>
+          <w:szCs w:val="22"/>
+        </w:rPr>
+        <w:t xml:space="preserve">Wat doen de knoppen als je er op klikt. </w:t>
+      </w:r>
+    </w:p>
+    <w:p>
+      <w:pPr>
+        <w:numPr>
+          <w:ilvl w:val="0"/>
+          <w:numId w:val="3"/>
+        </w:numPr>
+        <w:autoSpaceDE w:val="0"/>
+        <w:autoSpaceDN w:val="0"/>
+        <w:adjustRightInd w:val="0"/>
+        <w:rPr>
+          <w:rFonts w:asciiTheme="minorHAnsi" w:hAnsiTheme="minorHAnsi" w:cstheme="minorHAnsi"/>
+          <w:sz w:val="22"/>
+          <w:szCs w:val="22"/>
+        </w:rPr>
+      </w:pPr>
+      <w:r>
+        <w:rPr>
+          <w:rFonts w:asciiTheme="minorHAnsi" w:hAnsiTheme="minorHAnsi" w:cstheme="minorHAnsi"/>
+          <w:sz w:val="22"/>
+          <w:szCs w:val="22"/>
+        </w:rPr>
+        <w:t xml:space="preserve">Wat moet er worden geregeld voor het scherm wordt geopend? </w:t>
+      </w:r>
+    </w:p>
+    <w:p>
+      <w:pPr>
+        <w:numPr>
+          <w:ilvl w:val="0"/>
+          <w:numId w:val="3"/>
+        </w:numPr>
+        <w:autoSpaceDE w:val="0"/>
+        <w:autoSpaceDN w:val="0"/>
+        <w:adjustRightInd w:val="0"/>
+        <w:rPr>
+          <w:rFonts w:asciiTheme="minorHAnsi" w:hAnsiTheme="minorHAnsi" w:cstheme="minorHAnsi"/>
+          <w:sz w:val="22"/>
+          <w:szCs w:val="22"/>
+        </w:rPr>
+      </w:pPr>
+      <w:r>
+        <w:rPr>
+          <w:rFonts w:asciiTheme="minorHAnsi" w:hAnsiTheme="minorHAnsi" w:cstheme="minorHAnsi"/>
+          <w:sz w:val="22"/>
+          <w:szCs w:val="22"/>
+        </w:rPr>
+        <w:t xml:space="preserve">Hoe groot zijn de </w:t>
+      </w:r>
+      <w:proofErr w:type="spellStart"/>
+      <w:r>
+        <w:rPr>
+          <w:rFonts w:asciiTheme="minorHAnsi" w:hAnsiTheme="minorHAnsi" w:cstheme="minorHAnsi"/>
+          <w:sz w:val="22"/>
+          <w:szCs w:val="22"/>
+        </w:rPr>
+        <w:t>windows</w:t>
+      </w:r>
+      <w:proofErr w:type="spellEnd"/>
+      <w:r>
+        <w:rPr>
+          <w:rFonts w:asciiTheme="minorHAnsi" w:hAnsiTheme="minorHAnsi" w:cstheme="minorHAnsi"/>
+          <w:sz w:val="22"/>
+          <w:szCs w:val="22"/>
+        </w:rPr>
+        <w:t xml:space="preserve"> die worden geopend. </w:t>
+      </w:r>
+    </w:p>
+    <w:p>
+      <w:pPr>
+        <w:numPr>
+          <w:ilvl w:val="0"/>
+          <w:numId w:val="3"/>
+        </w:numPr>
+        <w:autoSpaceDE w:val="0"/>
+        <w:autoSpaceDN w:val="0"/>
+        <w:adjustRightInd w:val="0"/>
+        <w:rPr>
+          <w:rFonts w:asciiTheme="minorHAnsi" w:hAnsiTheme="minorHAnsi" w:cstheme="minorHAnsi"/>
+          <w:sz w:val="22"/>
+          <w:szCs w:val="22"/>
+        </w:rPr>
+      </w:pPr>
+      <w:r>
+        <w:rPr>
+          <w:rFonts w:asciiTheme="minorHAnsi" w:hAnsiTheme="minorHAnsi" w:cstheme="minorHAnsi"/>
+          <w:sz w:val="22"/>
+          <w:szCs w:val="22"/>
+        </w:rPr>
+        <w:t xml:space="preserve">Welk lettertype en andere eigenschappen hebben ze. </w:t>
+      </w:r>
+    </w:p>
+    <w:p>
+      <w:pPr>
+        <w:numPr>
+          <w:ilvl w:val="0"/>
+          <w:numId w:val="3"/>
+        </w:numPr>
+        <w:autoSpaceDE w:val="0"/>
+        <w:autoSpaceDN w:val="0"/>
+        <w:adjustRightInd w:val="0"/>
+        <w:rPr>
+          <w:rFonts w:asciiTheme="minorHAnsi" w:hAnsiTheme="minorHAnsi" w:cstheme="minorHAnsi"/>
+          <w:sz w:val="22"/>
+          <w:szCs w:val="22"/>
+        </w:rPr>
+      </w:pPr>
+      <w:r>
+        <w:rPr>
+          <w:rFonts w:asciiTheme="minorHAnsi" w:hAnsiTheme="minorHAnsi" w:cstheme="minorHAnsi"/>
+          <w:sz w:val="22"/>
+          <w:szCs w:val="22"/>
+        </w:rPr>
+        <w:t xml:space="preserve">Als er Macro’s zijn gebruikt beschrijf dan de functionaliteit en geef aan bij welk veld of welke knop van een scherm ze horen. </w:t>
+      </w:r>
+    </w:p>
+    <w:p>
+      <w:pPr>
+        <w:numPr>
+          <w:ilvl w:val="0"/>
+          <w:numId w:val="3"/>
+        </w:numPr>
+        <w:autoSpaceDE w:val="0"/>
+        <w:autoSpaceDN w:val="0"/>
+        <w:adjustRightInd w:val="0"/>
+        <w:rPr>
+          <w:rFonts w:asciiTheme="minorHAnsi" w:hAnsiTheme="minorHAnsi" w:cstheme="minorHAnsi"/>
+          <w:sz w:val="22"/>
+          <w:szCs w:val="22"/>
+        </w:rPr>
+      </w:pPr>
+      <w:r>
+        <w:rPr>
+          <w:rFonts w:asciiTheme="minorHAnsi" w:hAnsiTheme="minorHAnsi" w:cstheme="minorHAnsi"/>
+          <w:sz w:val="22"/>
+          <w:szCs w:val="22"/>
+        </w:rPr>
+        <w:t xml:space="preserve">Als er </w:t>
+      </w:r>
+      <w:proofErr w:type="spellStart"/>
+      <w:r>
+        <w:rPr>
+          <w:rFonts w:asciiTheme="minorHAnsi" w:hAnsiTheme="minorHAnsi" w:cstheme="minorHAnsi"/>
+          <w:sz w:val="22"/>
+          <w:szCs w:val="22"/>
+        </w:rPr>
+        <w:t>queries</w:t>
+      </w:r>
+      <w:proofErr w:type="spellEnd"/>
+      <w:r>
+        <w:rPr>
+          <w:rFonts w:asciiTheme="minorHAnsi" w:hAnsiTheme="minorHAnsi" w:cstheme="minorHAnsi"/>
+          <w:sz w:val="22"/>
+          <w:szCs w:val="22"/>
+        </w:rPr>
+        <w:t xml:space="preserve"> nodig zijn</w:t>
+      </w:r>
+      <w:r>
+        <w:rPr>
+          <w:rFonts w:asciiTheme="minorHAnsi" w:hAnsiTheme="minorHAnsi" w:cstheme="minorHAnsi"/>
+          <w:sz w:val="22"/>
+          <w:szCs w:val="22"/>
+        </w:rPr>
+        <w:t>,</w:t>
+      </w:r>
+      <w:r>
+        <w:rPr>
+          <w:rFonts w:asciiTheme="minorHAnsi" w:hAnsiTheme="minorHAnsi" w:cstheme="minorHAnsi"/>
+          <w:sz w:val="22"/>
+          <w:szCs w:val="22"/>
+        </w:rPr>
+        <w:t xml:space="preserve"> geef dan aan waar ze worden aangeroepen en hoe ze eruit zien bv. in SQL.</w:t>
+      </w:r>
+    </w:p>
+    <w:p>
+      <w:pPr>
+        <w:autoSpaceDE w:val="0"/>
+        <w:autoSpaceDN w:val="0"/>
+        <w:adjustRightInd w:val="0"/>
+        <w:rPr>
+          <w:rFonts w:asciiTheme="minorHAnsi" w:hAnsiTheme="minorHAnsi" w:cstheme="minorHAnsi"/>
+          <w:sz w:val="22"/>
+          <w:szCs w:val="22"/>
+        </w:rPr>
+      </w:pPr>
+    </w:p>
+    <w:p>
+      <w:pPr>
+        <w:autoSpaceDE w:val="0"/>
+        <w:autoSpaceDN w:val="0"/>
+        <w:adjustRightInd w:val="0"/>
+        <w:rPr>
+          <w:rFonts w:asciiTheme="minorHAnsi" w:hAnsiTheme="minorHAnsi" w:cstheme="minorHAnsi"/>
+          <w:sz w:val="22"/>
+          <w:szCs w:val="22"/>
+        </w:rPr>
+      </w:pPr>
+      <w:r>
+        <w:rPr>
+          <w:rFonts w:asciiTheme="minorHAnsi" w:hAnsiTheme="minorHAnsi" w:cstheme="minorHAnsi"/>
+          <w:sz w:val="22"/>
+          <w:szCs w:val="22"/>
+        </w:rPr>
+        <w:t>Let erop dat het hier gaat om een overdracht naar de p</w:t>
+      </w:r>
+      <w:r>
+        <w:rPr>
+          <w:rFonts w:asciiTheme="minorHAnsi" w:hAnsiTheme="minorHAnsi" w:cstheme="minorHAnsi"/>
+          <w:sz w:val="22"/>
+          <w:szCs w:val="22"/>
+        </w:rPr>
+        <w:t>rogrammeurs!</w:t>
+      </w:r>
+    </w:p>
+    <w:p>
+      <w:pPr>
+        <w:autoSpaceDE w:val="0"/>
+        <w:autoSpaceDN w:val="0"/>
+        <w:adjustRightInd w:val="0"/>
+        <w:rPr>
+          <w:rFonts w:asciiTheme="minorHAnsi" w:hAnsiTheme="minorHAnsi" w:cstheme="minorHAnsi"/>
+          <w:sz w:val="22"/>
+          <w:szCs w:val="22"/>
+        </w:rPr>
+      </w:pPr>
+    </w:p>
+    <w:p>
+      <w:pPr>
+        <w:autoSpaceDE w:val="0"/>
+        <w:autoSpaceDN w:val="0"/>
+        <w:adjustRightInd w:val="0"/>
+        <w:rPr>
+          <w:rFonts w:asciiTheme="minorHAnsi" w:hAnsiTheme="minorHAnsi" w:cstheme="minorHAnsi"/>
+          <w:sz w:val="22"/>
+          <w:szCs w:val="22"/>
+        </w:rPr>
+      </w:pPr>
+      <w:r>
+        <w:rPr>
+          <w:rFonts w:asciiTheme="minorHAnsi" w:hAnsiTheme="minorHAnsi" w:cstheme="minorHAnsi"/>
+          <w:sz w:val="22"/>
+          <w:szCs w:val="22"/>
+        </w:rPr>
+        <w:t xml:space="preserve">Alle code die nodig is om de applicatie te realiseren is hier beschreven in de vorm van </w:t>
+      </w:r>
+      <w:proofErr w:type="spellStart"/>
+      <w:r>
+        <w:rPr>
+          <w:rFonts w:asciiTheme="minorHAnsi" w:hAnsiTheme="minorHAnsi" w:cstheme="minorHAnsi"/>
+          <w:sz w:val="22"/>
+          <w:szCs w:val="22"/>
+        </w:rPr>
+        <w:t>PSD’s</w:t>
+      </w:r>
+      <w:proofErr w:type="spellEnd"/>
+      <w:r>
+        <w:rPr>
+          <w:rFonts w:asciiTheme="minorHAnsi" w:hAnsiTheme="minorHAnsi" w:cstheme="minorHAnsi"/>
+          <w:sz w:val="22"/>
+          <w:szCs w:val="22"/>
+        </w:rPr>
+        <w:t>.</w:t>
+      </w:r>
+    </w:p>
+    <w:p>
+      <w:pPr>
+        <w:autoSpaceDE w:val="0"/>
+        <w:autoSpaceDN w:val="0"/>
+        <w:adjustRightInd w:val="0"/>
+        <w:rPr>
+          <w:rFonts w:asciiTheme="minorHAnsi" w:hAnsiTheme="minorHAnsi" w:cstheme="minorHAnsi"/>
+          <w:sz w:val="22"/>
+          <w:szCs w:val="22"/>
+        </w:rPr>
+      </w:pPr>
+    </w:p>
+    <w:p>
+      <w:pPr>
+        <w:pStyle w:val="Plattetekst"/>
+        <w:rPr>
+          <w:rFonts w:asciiTheme="minorHAnsi" w:hAnsiTheme="minorHAnsi" w:cstheme="minorHAnsi"/>
+          <w:szCs w:val="28"/>
+        </w:rPr>
+      </w:pPr>
+      <w:r>
+        <w:rPr>
+          <w:rFonts w:asciiTheme="minorHAnsi" w:hAnsiTheme="minorHAnsi" w:cstheme="minorHAnsi"/>
+          <w:szCs w:val="28"/>
+        </w:rPr>
+        <w:t>Als je via het OO model gaat werken komen hier de diagrammen die bij het OO model gebruikt worden, zoals klassendiagram en sequentiediagrammen</w:t>
+      </w:r>
+    </w:p>
+    <w:p>
+      <w:pPr>
+        <w:autoSpaceDE w:val="0"/>
+        <w:autoSpaceDN w:val="0"/>
+        <w:adjustRightInd w:val="0"/>
+        <w:rPr>
+          <w:rFonts w:asciiTheme="minorHAnsi" w:hAnsiTheme="minorHAnsi" w:cstheme="minorHAnsi"/>
+          <w:sz w:val="22"/>
+          <w:szCs w:val="28"/>
+        </w:rPr>
+      </w:pPr>
+    </w:p>
+    <w:p>
+      <w:pPr>
+        <w:autoSpaceDE w:val="0"/>
+        <w:autoSpaceDN w:val="0"/>
+        <w:adjustRightInd w:val="0"/>
+        <w:rPr>
+          <w:rFonts w:asciiTheme="minorHAnsi" w:hAnsiTheme="minorHAnsi" w:cstheme="minorHAnsi"/>
+          <w:sz w:val="22"/>
+          <w:szCs w:val="28"/>
+        </w:rPr>
+      </w:pPr>
+      <w:r>
+        <w:rPr>
+          <w:rFonts w:asciiTheme="minorHAnsi" w:hAnsiTheme="minorHAnsi" w:cstheme="minorHAnsi"/>
+          <w:sz w:val="22"/>
+          <w:szCs w:val="28"/>
+        </w:rPr>
+        <w:t>Ook andere schema’s en diagrammen die inzicht geven in de technische werking van de applicatie kun je hier opnemen.</w:t>
+      </w:r>
+      <w:r>
+        <w:rPr>
+          <w:rFonts w:asciiTheme="minorHAnsi" w:hAnsiTheme="minorHAnsi" w:cstheme="minorHAnsi"/>
+          <w:sz w:val="22"/>
+          <w:szCs w:val="28"/>
+        </w:rPr>
+        <w:t>*/</w:t>
+      </w:r>
+    </w:p>
+    <w:p>
+      <w:pPr>
+        <w:autoSpaceDE w:val="0"/>
+        <w:autoSpaceDN w:val="0"/>
+        <w:adjustRightInd w:val="0"/>
+        <w:rPr>
+          <w:rFonts w:asciiTheme="minorHAnsi" w:hAnsiTheme="minorHAnsi" w:cstheme="minorHAnsi"/>
+          <w:sz w:val="22"/>
+          <w:szCs w:val="28"/>
+        </w:rPr>
+      </w:pPr>
+    </w:p>
+    <w:p>
+      <w:pPr>
+        <w:pStyle w:val="Kop2"/>
+      </w:pPr>
+      <w:r>
+        <w:rPr>
+          <w:sz w:val="22"/>
+          <w:szCs w:val="28"/>
+        </w:rPr>
+        <w:br w:type="page"/>
+      </w:r>
+      <w:bookmarkStart w:id="18" w:name="_Toc401263156"/>
+      <w:r>
+        <w:lastRenderedPageBreak/>
+        <w:t>5 Specificatie van de database</w:t>
+      </w:r>
+      <w:bookmarkEnd w:id="18"/>
+    </w:p>
+    <w:p>
+      <w:pPr>
+        <w:pStyle w:val="Kop3"/>
+        <w:rPr>
+          <w:sz w:val="22"/>
+          <w:szCs w:val="22"/>
+        </w:rPr>
+      </w:pPr>
+      <w:bookmarkStart w:id="19" w:name="_Toc401263157"/>
+      <w:r>
+        <w:t>5.1 Specificaties van de database</w:t>
+      </w:r>
+      <w:bookmarkEnd w:id="19"/>
+    </w:p>
+    <w:p>
+      <w:pPr>
+        <w:pStyle w:val="Plattetekst"/>
+        <w:rPr>
+          <w:rFonts w:asciiTheme="minorHAnsi" w:hAnsiTheme="minorHAnsi" w:cstheme="minorHAnsi"/>
+          <w:szCs w:val="22"/>
+        </w:rPr>
+      </w:pPr>
+      <w:r>
+        <w:rPr>
+          <w:rFonts w:asciiTheme="minorHAnsi" w:hAnsiTheme="minorHAnsi" w:cstheme="minorHAnsi"/>
+          <w:szCs w:val="22"/>
+        </w:rPr>
+        <w:t>/*</w:t>
+      </w:r>
+      <w:r>
+        <w:rPr>
+          <w:rFonts w:asciiTheme="minorHAnsi" w:hAnsiTheme="minorHAnsi" w:cstheme="minorHAnsi"/>
+          <w:szCs w:val="22"/>
+        </w:rPr>
+        <w:t>In het functioneel ontwerp heb je al beschreven hoe de database eruit ziet, welke tabellen worden gebruikt en welke relaties er zijn tussen de tabellen. Wellicht heb je ook al de velden van de tabellen beschreven.</w:t>
+      </w:r>
+    </w:p>
+    <w:p>
+      <w:pPr>
+        <w:pStyle w:val="Plattetekst"/>
+        <w:rPr>
+          <w:rFonts w:asciiTheme="minorHAnsi" w:hAnsiTheme="minorHAnsi" w:cstheme="minorHAnsi"/>
+          <w:szCs w:val="22"/>
+        </w:rPr>
+      </w:pPr>
+    </w:p>
+    <w:p>
+      <w:pPr>
+        <w:pStyle w:val="Plattetekst"/>
+        <w:rPr>
+          <w:rFonts w:asciiTheme="minorHAnsi" w:hAnsiTheme="minorHAnsi" w:cstheme="minorHAnsi"/>
+          <w:szCs w:val="22"/>
+        </w:rPr>
+      </w:pPr>
+      <w:r>
+        <w:rPr>
+          <w:rFonts w:asciiTheme="minorHAnsi" w:hAnsiTheme="minorHAnsi" w:cstheme="minorHAnsi"/>
+          <w:szCs w:val="22"/>
+        </w:rPr>
+        <w:t>Hier neem je alle ander zaken op die van belang zijn om te weten over de te bouwen database</w:t>
+      </w:r>
+      <w:r>
+        <w:rPr>
+          <w:rFonts w:asciiTheme="minorHAnsi" w:hAnsiTheme="minorHAnsi" w:cstheme="minorHAnsi"/>
+          <w:szCs w:val="22"/>
+        </w:rPr>
+        <w:t xml:space="preserve"> z</w:t>
+      </w:r>
+      <w:r>
+        <w:rPr>
+          <w:rFonts w:asciiTheme="minorHAnsi" w:hAnsiTheme="minorHAnsi" w:cstheme="minorHAnsi"/>
+          <w:szCs w:val="22"/>
+        </w:rPr>
+        <w:t>oals:</w:t>
+      </w:r>
+    </w:p>
+    <w:p>
+      <w:pPr>
+        <w:numPr>
+          <w:ilvl w:val="0"/>
+          <w:numId w:val="4"/>
+        </w:numPr>
+        <w:autoSpaceDE w:val="0"/>
+        <w:autoSpaceDN w:val="0"/>
+        <w:adjustRightInd w:val="0"/>
+        <w:rPr>
+          <w:rFonts w:asciiTheme="minorHAnsi" w:hAnsiTheme="minorHAnsi" w:cstheme="minorHAnsi"/>
+          <w:sz w:val="22"/>
+          <w:szCs w:val="22"/>
+        </w:rPr>
+      </w:pPr>
+      <w:r>
+        <w:rPr>
+          <w:rFonts w:asciiTheme="minorHAnsi" w:hAnsiTheme="minorHAnsi" w:cstheme="minorHAnsi"/>
+          <w:sz w:val="22"/>
+          <w:szCs w:val="22"/>
+        </w:rPr>
+        <w:t>welke typering heeft een veld en waarom, alfanumeriek, numeriek, binair, hoeveel tekens</w:t>
+      </w:r>
+    </w:p>
+    <w:p>
+      <w:pPr>
+        <w:numPr>
+          <w:ilvl w:val="0"/>
+          <w:numId w:val="4"/>
+        </w:numPr>
+        <w:autoSpaceDE w:val="0"/>
+        <w:autoSpaceDN w:val="0"/>
+        <w:adjustRightInd w:val="0"/>
+        <w:rPr>
+          <w:rFonts w:asciiTheme="minorHAnsi" w:hAnsiTheme="minorHAnsi" w:cstheme="minorHAnsi"/>
+          <w:sz w:val="22"/>
+          <w:szCs w:val="22"/>
+        </w:rPr>
+      </w:pPr>
+      <w:r>
+        <w:rPr>
+          <w:rFonts w:asciiTheme="minorHAnsi" w:hAnsiTheme="minorHAnsi" w:cstheme="minorHAnsi"/>
+          <w:sz w:val="22"/>
+          <w:szCs w:val="22"/>
+        </w:rPr>
+        <w:t>Zijn er formats gemaakt voor de velden.</w:t>
+      </w:r>
+    </w:p>
+    <w:p>
+      <w:pPr>
+        <w:numPr>
+          <w:ilvl w:val="0"/>
+          <w:numId w:val="4"/>
+        </w:numPr>
+        <w:autoSpaceDE w:val="0"/>
+        <w:autoSpaceDN w:val="0"/>
+        <w:adjustRightInd w:val="0"/>
+        <w:rPr>
+          <w:rFonts w:asciiTheme="minorHAnsi" w:hAnsiTheme="minorHAnsi" w:cstheme="minorHAnsi"/>
+          <w:sz w:val="22"/>
+          <w:szCs w:val="22"/>
+        </w:rPr>
+      </w:pPr>
+      <w:r>
+        <w:rPr>
+          <w:rFonts w:asciiTheme="minorHAnsi" w:hAnsiTheme="minorHAnsi" w:cstheme="minorHAnsi"/>
+          <w:sz w:val="22"/>
+          <w:szCs w:val="22"/>
+        </w:rPr>
+        <w:t xml:space="preserve">Moeten velden worden gevuld of mogen ze leeg blijven. </w:t>
+      </w:r>
+    </w:p>
+    <w:p>
+      <w:pPr>
+        <w:numPr>
+          <w:ilvl w:val="0"/>
+          <w:numId w:val="4"/>
+        </w:numPr>
+        <w:autoSpaceDE w:val="0"/>
+        <w:autoSpaceDN w:val="0"/>
+        <w:adjustRightInd w:val="0"/>
+        <w:rPr>
+          <w:rFonts w:asciiTheme="minorHAnsi" w:hAnsiTheme="minorHAnsi" w:cstheme="minorHAnsi"/>
+          <w:sz w:val="22"/>
+          <w:szCs w:val="22"/>
+        </w:rPr>
+      </w:pPr>
+      <w:r>
+        <w:rPr>
+          <w:rFonts w:asciiTheme="minorHAnsi" w:hAnsiTheme="minorHAnsi" w:cstheme="minorHAnsi"/>
+          <w:sz w:val="22"/>
+          <w:szCs w:val="22"/>
+        </w:rPr>
+        <w:t>Zijn er sleutels gedefinieerd (m</w:t>
+      </w:r>
+      <w:r>
+        <w:rPr>
+          <w:rFonts w:asciiTheme="minorHAnsi" w:hAnsiTheme="minorHAnsi" w:cstheme="minorHAnsi"/>
+          <w:sz w:val="22"/>
+          <w:szCs w:val="22"/>
+        </w:rPr>
+        <w:t>.</w:t>
+      </w:r>
+      <w:r>
+        <w:rPr>
+          <w:rFonts w:asciiTheme="minorHAnsi" w:hAnsiTheme="minorHAnsi" w:cstheme="minorHAnsi"/>
+          <w:sz w:val="22"/>
+          <w:szCs w:val="22"/>
+        </w:rPr>
+        <w:t>a</w:t>
+      </w:r>
+      <w:r>
+        <w:rPr>
+          <w:rFonts w:asciiTheme="minorHAnsi" w:hAnsiTheme="minorHAnsi" w:cstheme="minorHAnsi"/>
+          <w:sz w:val="22"/>
+          <w:szCs w:val="22"/>
+        </w:rPr>
+        <w:t>.</w:t>
+      </w:r>
+      <w:r>
+        <w:rPr>
+          <w:rFonts w:asciiTheme="minorHAnsi" w:hAnsiTheme="minorHAnsi" w:cstheme="minorHAnsi"/>
+          <w:sz w:val="22"/>
+          <w:szCs w:val="22"/>
+        </w:rPr>
+        <w:t>w</w:t>
+      </w:r>
+      <w:r>
+        <w:rPr>
+          <w:rFonts w:asciiTheme="minorHAnsi" w:hAnsiTheme="minorHAnsi" w:cstheme="minorHAnsi"/>
+          <w:sz w:val="22"/>
+          <w:szCs w:val="22"/>
+        </w:rPr>
+        <w:t>.</w:t>
+      </w:r>
+      <w:r>
+        <w:rPr>
+          <w:rFonts w:asciiTheme="minorHAnsi" w:hAnsiTheme="minorHAnsi" w:cstheme="minorHAnsi"/>
+          <w:sz w:val="22"/>
+          <w:szCs w:val="22"/>
+        </w:rPr>
+        <w:t xml:space="preserve"> is een veld uniek)</w:t>
+      </w:r>
+      <w:r>
+        <w:rPr>
+          <w:rFonts w:asciiTheme="minorHAnsi" w:hAnsiTheme="minorHAnsi" w:cstheme="minorHAnsi"/>
+          <w:sz w:val="22"/>
+          <w:szCs w:val="22"/>
+        </w:rPr>
+        <w:t>.</w:t>
+      </w:r>
+    </w:p>
+    <w:p>
+      <w:pPr>
+        <w:numPr>
+          <w:ilvl w:val="0"/>
+          <w:numId w:val="4"/>
+        </w:numPr>
+        <w:autoSpaceDE w:val="0"/>
+        <w:autoSpaceDN w:val="0"/>
+        <w:adjustRightInd w:val="0"/>
+        <w:rPr>
+          <w:rFonts w:asciiTheme="minorHAnsi" w:hAnsiTheme="minorHAnsi" w:cstheme="minorHAnsi"/>
+          <w:sz w:val="22"/>
+          <w:szCs w:val="22"/>
+        </w:rPr>
+      </w:pPr>
+      <w:r>
+        <w:rPr>
+          <w:rFonts w:asciiTheme="minorHAnsi" w:hAnsiTheme="minorHAnsi" w:cstheme="minorHAnsi"/>
+          <w:sz w:val="22"/>
+          <w:szCs w:val="22"/>
+        </w:rPr>
+        <w:t>Is er een format op het veld gelegd, bv. een postcode</w:t>
+      </w:r>
+      <w:r>
+        <w:rPr>
+          <w:rFonts w:asciiTheme="minorHAnsi" w:hAnsiTheme="minorHAnsi" w:cstheme="minorHAnsi"/>
+          <w:sz w:val="22"/>
+          <w:szCs w:val="22"/>
+        </w:rPr>
+        <w:t>.</w:t>
+      </w:r>
+    </w:p>
+    <w:p>
+      <w:pPr>
+        <w:autoSpaceDE w:val="0"/>
+        <w:autoSpaceDN w:val="0"/>
+        <w:adjustRightInd w:val="0"/>
+        <w:ind w:left="360"/>
+        <w:rPr>
+          <w:rFonts w:asciiTheme="minorHAnsi" w:hAnsiTheme="minorHAnsi" w:cstheme="minorHAnsi"/>
+          <w:sz w:val="22"/>
+          <w:szCs w:val="22"/>
+        </w:rPr>
+      </w:pPr>
+    </w:p>
+    <w:p>
+      <w:pPr>
+        <w:autoSpaceDE w:val="0"/>
+        <w:autoSpaceDN w:val="0"/>
+        <w:adjustRightInd w:val="0"/>
+        <w:ind w:left="360"/>
+        <w:rPr>
+          <w:rFonts w:asciiTheme="minorHAnsi" w:hAnsiTheme="minorHAnsi" w:cstheme="minorHAnsi"/>
+          <w:sz w:val="22"/>
+          <w:szCs w:val="22"/>
+        </w:rPr>
+      </w:pPr>
+    </w:p>
+    <w:p>
+      <w:pPr>
+        <w:autoSpaceDE w:val="0"/>
+        <w:autoSpaceDN w:val="0"/>
+        <w:adjustRightInd w:val="0"/>
+        <w:rPr>
+          <w:rFonts w:asciiTheme="minorHAnsi" w:hAnsiTheme="minorHAnsi" w:cstheme="minorHAnsi"/>
+          <w:sz w:val="22"/>
+          <w:szCs w:val="22"/>
+        </w:rPr>
+      </w:pPr>
+      <w:r>
+        <w:rPr>
+          <w:rFonts w:asciiTheme="minorHAnsi" w:hAnsiTheme="minorHAnsi" w:cstheme="minorHAnsi"/>
+          <w:sz w:val="22"/>
+          <w:szCs w:val="22"/>
+        </w:rPr>
+        <w:t xml:space="preserve">Geef alle </w:t>
+      </w:r>
+      <w:proofErr w:type="spellStart"/>
+      <w:r>
+        <w:rPr>
+          <w:rFonts w:asciiTheme="minorHAnsi" w:hAnsiTheme="minorHAnsi" w:cstheme="minorHAnsi"/>
+          <w:sz w:val="22"/>
+          <w:szCs w:val="22"/>
+        </w:rPr>
+        <w:t>queries</w:t>
+      </w:r>
+      <w:proofErr w:type="spellEnd"/>
+      <w:r>
+        <w:rPr>
+          <w:rFonts w:asciiTheme="minorHAnsi" w:hAnsiTheme="minorHAnsi" w:cstheme="minorHAnsi"/>
+          <w:sz w:val="22"/>
+          <w:szCs w:val="22"/>
+        </w:rPr>
+        <w:t xml:space="preserve"> die worden gebruikt. Als je rapporten genereert leg dan uit hoe datgene dat afgedrukt wordt tot stand komt.</w:t>
+      </w:r>
+      <w:r>
+        <w:rPr>
+          <w:rFonts w:asciiTheme="minorHAnsi" w:hAnsiTheme="minorHAnsi" w:cstheme="minorHAnsi"/>
+          <w:sz w:val="22"/>
+          <w:szCs w:val="22"/>
+        </w:rPr>
+        <w:t xml:space="preserve"> </w:t>
+      </w:r>
+      <w:r>
+        <w:rPr>
+          <w:rFonts w:asciiTheme="minorHAnsi" w:hAnsiTheme="minorHAnsi" w:cstheme="minorHAnsi"/>
+          <w:sz w:val="22"/>
+          <w:szCs w:val="22"/>
+        </w:rPr>
+        <w:t>*/</w:t>
+      </w:r>
+    </w:p>
+    <w:p>
+      <w:pPr>
+        <w:autoSpaceDE w:val="0"/>
+        <w:autoSpaceDN w:val="0"/>
+        <w:adjustRightInd w:val="0"/>
+        <w:rPr>
+          <w:rFonts w:asciiTheme="minorHAnsi" w:hAnsiTheme="minorHAnsi" w:cstheme="minorHAnsi"/>
+          <w:sz w:val="22"/>
+          <w:szCs w:val="22"/>
+        </w:rPr>
+      </w:pPr>
+    </w:p>
+    <w:p>
+      <w:pPr>
+        <w:autoSpaceDE w:val="0"/>
+        <w:autoSpaceDN w:val="0"/>
+        <w:adjustRightInd w:val="0"/>
+        <w:rPr>
+          <w:rFonts w:asciiTheme="minorHAnsi" w:hAnsiTheme="minorHAnsi" w:cstheme="minorHAnsi"/>
+          <w:sz w:val="22"/>
+          <w:szCs w:val="22"/>
+        </w:rPr>
+      </w:pPr>
+      <w:r>
+        <w:rPr>
+          <w:rFonts w:asciiTheme="minorHAnsi" w:hAnsiTheme="minorHAnsi" w:cstheme="minorHAnsi"/>
+          <w:sz w:val="22"/>
+          <w:szCs w:val="22"/>
+        </w:rPr>
+        <w:t xml:space="preserve">De </w:t>
+      </w:r>
+      <w:proofErr w:type="spellStart"/>
+      <w:r>
+        <w:rPr>
+          <w:rFonts w:asciiTheme="minorHAnsi" w:hAnsiTheme="minorHAnsi" w:cstheme="minorHAnsi"/>
+          <w:sz w:val="22"/>
+          <w:szCs w:val="22"/>
+        </w:rPr>
+        <w:t>Queries</w:t>
+      </w:r>
+      <w:proofErr w:type="spellEnd"/>
+      <w:r>
+        <w:rPr>
+          <w:rFonts w:asciiTheme="minorHAnsi" w:hAnsiTheme="minorHAnsi" w:cstheme="minorHAnsi"/>
+          <w:sz w:val="22"/>
+          <w:szCs w:val="22"/>
+        </w:rPr>
+        <w:t xml:space="preserve"> zijn nog onbekend wel weten we een aantal dingen zeker.</w:t>
+      </w:r>
+    </w:p>
+    <w:p>
+      <w:pPr>
+        <w:pStyle w:val="Lijstalinea"/>
+        <w:numPr>
+          <w:ilvl w:val="0"/>
+          <w:numId w:val="8"/>
+        </w:numPr>
+        <w:autoSpaceDE w:val="0"/>
+        <w:autoSpaceDN w:val="0"/>
+        <w:adjustRightInd w:val="0"/>
+        <w:rPr>
+          <w:rFonts w:asciiTheme="minorHAnsi" w:hAnsiTheme="minorHAnsi" w:cstheme="minorHAnsi"/>
+          <w:sz w:val="22"/>
+          <w:szCs w:val="22"/>
+        </w:rPr>
+      </w:pPr>
+      <w:r>
+        <w:rPr>
+          <w:rFonts w:asciiTheme="minorHAnsi" w:hAnsiTheme="minorHAnsi" w:cstheme="minorHAnsi"/>
+          <w:sz w:val="22"/>
+          <w:szCs w:val="22"/>
+        </w:rPr>
+        <w:t xml:space="preserve">We maken gebruik van </w:t>
+      </w:r>
+      <w:r>
+        <w:rPr>
+          <w:rFonts w:asciiTheme="minorHAnsi" w:hAnsiTheme="minorHAnsi" w:cstheme="minorHAnsi"/>
+          <w:b/>
+          <w:sz w:val="22"/>
+          <w:szCs w:val="22"/>
+        </w:rPr>
+        <w:t>SELECT</w:t>
+      </w:r>
+    </w:p>
+    <w:p>
+      <w:pPr>
+        <w:pStyle w:val="Lijstalinea"/>
+        <w:numPr>
+          <w:ilvl w:val="0"/>
+          <w:numId w:val="8"/>
+        </w:numPr>
+        <w:autoSpaceDE w:val="0"/>
+        <w:autoSpaceDN w:val="0"/>
+        <w:adjustRightInd w:val="0"/>
+        <w:rPr>
+          <w:rFonts w:asciiTheme="minorHAnsi" w:hAnsiTheme="minorHAnsi" w:cstheme="minorHAnsi"/>
+          <w:sz w:val="22"/>
+          <w:szCs w:val="22"/>
+        </w:rPr>
+      </w:pPr>
+      <w:r>
+        <w:rPr>
+          <w:rFonts w:asciiTheme="minorHAnsi" w:hAnsiTheme="minorHAnsi" w:cstheme="minorHAnsi"/>
+          <w:sz w:val="22"/>
+          <w:szCs w:val="22"/>
+        </w:rPr>
+        <w:t xml:space="preserve">We maken gebruik van </w:t>
+      </w:r>
+      <w:r>
+        <w:rPr>
+          <w:rFonts w:asciiTheme="minorHAnsi" w:hAnsiTheme="minorHAnsi" w:cstheme="minorHAnsi"/>
+          <w:b/>
+          <w:sz w:val="22"/>
+          <w:szCs w:val="22"/>
+        </w:rPr>
+        <w:t>INSERT INTO</w:t>
+      </w:r>
+    </w:p>
+    <w:p>
+      <w:pPr>
+        <w:autoSpaceDE w:val="0"/>
+        <w:autoSpaceDN w:val="0"/>
+        <w:adjustRightInd w:val="0"/>
+        <w:rPr>
+          <w:rFonts w:asciiTheme="minorHAnsi" w:hAnsiTheme="minorHAnsi" w:cstheme="minorHAnsi"/>
+          <w:sz w:val="22"/>
+          <w:szCs w:val="22"/>
+        </w:rPr>
+      </w:pPr>
+    </w:p>
+    <w:p>
+      <w:pPr>
+        <w:autoSpaceDE w:val="0"/>
+        <w:autoSpaceDN w:val="0"/>
+        <w:adjustRightInd w:val="0"/>
+        <w:rPr>
+          <w:rFonts w:asciiTheme="minorHAnsi" w:hAnsiTheme="minorHAnsi" w:cstheme="minorHAnsi"/>
+          <w:b/>
+          <w:sz w:val="22"/>
+          <w:szCs w:val="22"/>
+        </w:rPr>
+      </w:pPr>
+      <w:proofErr w:type="spellStart"/>
+      <w:r>
+        <w:rPr>
+          <w:rFonts w:asciiTheme="minorHAnsi" w:hAnsiTheme="minorHAnsi" w:cstheme="minorHAnsi"/>
+          <w:b/>
+          <w:sz w:val="22"/>
+          <w:szCs w:val="22"/>
+        </w:rPr>
+        <w:t>Rest_Klant</w:t>
+      </w:r>
+      <w:proofErr w:type="spellEnd"/>
+    </w:p>
+    <w:p>
+      <w:pPr>
+        <w:autoSpaceDE w:val="0"/>
+        <w:autoSpaceDN w:val="0"/>
+        <w:adjustRightInd w:val="0"/>
+        <w:rPr>
+          <w:rFonts w:asciiTheme="minorHAnsi" w:hAnsiTheme="minorHAnsi" w:cstheme="minorHAnsi"/>
+          <w:sz w:val="22"/>
+          <w:szCs w:val="22"/>
+        </w:rPr>
+      </w:pPr>
+    </w:p>
+    <w:tbl>
+      <w:tblPr>
+        <w:tblStyle w:val="Tabelraster"/>
+        <w:tblW w:w="9252" w:type="dxa"/>
+        <w:tblLook w:val="04A0" w:firstRow="1" w:lastRow="0" w:firstColumn="1" w:lastColumn="0" w:noHBand="0" w:noVBand="1"/>
+      </w:tblPr>
+      <w:tblGrid>
+        <w:gridCol w:w="1849"/>
+        <w:gridCol w:w="1850"/>
+        <w:gridCol w:w="1851"/>
+        <w:gridCol w:w="1851"/>
+        <w:gridCol w:w="1851"/>
+      </w:tblGrid>
       <w:tr>
+        <w:trPr>
+          <w:trHeight w:val="376"/>
+        </w:trPr>
         <w:tc>
           <w:tcPr>
-            <w:tcW w:w="790" w:type="dxa"/>
+            <w:tcW w:w="1849" w:type="dxa"/>
           </w:tcPr>
           <w:p>
             <w:pPr>
@@ -2902,29 +6650,23 @@
               <w:adjustRightInd w:val="0"/>
               <w:rPr>
                 <w:rFonts w:asciiTheme="minorHAnsi" w:hAnsiTheme="minorHAnsi" w:cstheme="minorHAnsi"/>
-                <w:b/>
-                <w:bCs/>
-                <w:sz w:val="22"/>
-                <w:szCs w:val="22"/>
-                <w:lang w:val="fr-FR"/>
+                <w:sz w:val="22"/>
+                <w:szCs w:val="22"/>
               </w:rPr>
             </w:pPr>
             <w:r>
               <w:rPr>
                 <w:rFonts w:asciiTheme="minorHAnsi" w:hAnsiTheme="minorHAnsi" w:cstheme="minorHAnsi"/>
-                <w:b/>
-                <w:bCs/>
-                <w:sz w:val="22"/>
-                <w:szCs w:val="22"/>
-                <w:lang w:val="fr-FR"/>
-              </w:rPr>
-              <w:t>X.X</w:t>
+                <w:sz w:val="22"/>
+                <w:szCs w:val="22"/>
+              </w:rPr>
+              <w:t>Kolom Naam</w:t>
             </w:r>
           </w:p>
         </w:tc>
         <w:tc>
           <w:tcPr>
-            <w:tcW w:w="720" w:type="dxa"/>
+            <w:tcW w:w="1850" w:type="dxa"/>
           </w:tcPr>
           <w:p>
             <w:pPr>
@@ -2933,18 +6675,23 @@
               <w:adjustRightInd w:val="0"/>
               <w:rPr>
                 <w:rFonts w:asciiTheme="minorHAnsi" w:hAnsiTheme="minorHAnsi" w:cstheme="minorHAnsi"/>
-                <w:b/>
-                <w:bCs/>
-                <w:sz w:val="22"/>
-                <w:szCs w:val="22"/>
-                <w:lang w:val="fr-FR"/>
+                <w:sz w:val="22"/>
+                <w:szCs w:val="22"/>
               </w:rPr>
             </w:pPr>
+            <w:r>
+              <w:rPr>
+                <w:rFonts w:asciiTheme="minorHAnsi" w:hAnsiTheme="minorHAnsi" w:cstheme="minorHAnsi"/>
+                <w:sz w:val="22"/>
+                <w:szCs w:val="22"/>
+              </w:rPr>
+              <w:t>Kolom lengte</w:t>
+            </w:r>
           </w:p>
         </w:tc>
         <w:tc>
           <w:tcPr>
-            <w:tcW w:w="638" w:type="dxa"/>
+            <w:tcW w:w="1851" w:type="dxa"/>
           </w:tcPr>
           <w:p>
             <w:pPr>
@@ -2953,18 +6700,23 @@
               <w:adjustRightInd w:val="0"/>
               <w:rPr>
                 <w:rFonts w:asciiTheme="minorHAnsi" w:hAnsiTheme="minorHAnsi" w:cstheme="minorHAnsi"/>
-                <w:b/>
-                <w:bCs/>
-                <w:sz w:val="22"/>
-                <w:szCs w:val="22"/>
-                <w:lang w:val="fr-FR"/>
+                <w:sz w:val="22"/>
+                <w:szCs w:val="22"/>
               </w:rPr>
             </w:pPr>
+            <w:r>
+              <w:rPr>
+                <w:rFonts w:asciiTheme="minorHAnsi" w:hAnsiTheme="minorHAnsi" w:cstheme="minorHAnsi"/>
+                <w:sz w:val="22"/>
+                <w:szCs w:val="22"/>
+              </w:rPr>
+              <w:t>Kolom type</w:t>
+            </w:r>
           </w:p>
         </w:tc>
         <w:tc>
           <w:tcPr>
-            <w:tcW w:w="682" w:type="dxa"/>
+            <w:tcW w:w="1851" w:type="dxa"/>
           </w:tcPr>
           <w:p>
             <w:pPr>
@@ -2973,18 +6725,23 @@
               <w:adjustRightInd w:val="0"/>
               <w:rPr>
                 <w:rFonts w:asciiTheme="minorHAnsi" w:hAnsiTheme="minorHAnsi" w:cstheme="minorHAnsi"/>
-                <w:b/>
-                <w:bCs/>
-                <w:sz w:val="22"/>
-                <w:szCs w:val="22"/>
-                <w:lang w:val="fr-FR"/>
+                <w:sz w:val="22"/>
+                <w:szCs w:val="22"/>
               </w:rPr>
             </w:pPr>
+            <w:r>
+              <w:rPr>
+                <w:rFonts w:asciiTheme="minorHAnsi" w:hAnsiTheme="minorHAnsi" w:cstheme="minorHAnsi"/>
+                <w:sz w:val="22"/>
+                <w:szCs w:val="22"/>
+              </w:rPr>
+              <w:t>Kolom extra</w:t>
+            </w:r>
           </w:p>
         </w:tc>
         <w:tc>
           <w:tcPr>
-            <w:tcW w:w="6716" w:type="dxa"/>
+            <w:tcW w:w="1851" w:type="dxa"/>
           </w:tcPr>
           <w:p>
             <w:pPr>
@@ -2993,13 +6750,752 @@
               <w:adjustRightInd w:val="0"/>
               <w:rPr>
                 <w:rFonts w:asciiTheme="minorHAnsi" w:hAnsiTheme="minorHAnsi" w:cstheme="minorHAnsi"/>
-                <w:b/>
-                <w:bCs/>
-                <w:sz w:val="22"/>
-                <w:szCs w:val="22"/>
-                <w:lang w:val="fr-FR"/>
+                <w:sz w:val="22"/>
+                <w:szCs w:val="22"/>
               </w:rPr>
             </w:pPr>
+            <w:r>
+              <w:rPr>
+                <w:rFonts w:asciiTheme="minorHAnsi" w:hAnsiTheme="minorHAnsi" w:cstheme="minorHAnsi"/>
+                <w:sz w:val="22"/>
+                <w:szCs w:val="22"/>
+              </w:rPr>
+              <w:t xml:space="preserve">Kolom </w:t>
+            </w:r>
+            <w:proofErr w:type="spellStart"/>
+            <w:r>
+              <w:rPr>
+                <w:rFonts w:asciiTheme="minorHAnsi" w:hAnsiTheme="minorHAnsi" w:cstheme="minorHAnsi"/>
+                <w:sz w:val="22"/>
+                <w:szCs w:val="22"/>
+              </w:rPr>
+              <w:t>Note</w:t>
+            </w:r>
+            <w:proofErr w:type="spellEnd"/>
+          </w:p>
+        </w:tc>
+      </w:tr>
+      <w:tr>
+        <w:trPr>
+          <w:trHeight w:val="769"/>
+        </w:trPr>
+        <w:tc>
+          <w:tcPr>
+            <w:tcW w:w="1849" w:type="dxa"/>
+          </w:tcPr>
+          <w:p>
+            <w:pPr>
+              <w:autoSpaceDE w:val="0"/>
+              <w:autoSpaceDN w:val="0"/>
+              <w:adjustRightInd w:val="0"/>
+              <w:rPr>
+                <w:rFonts w:asciiTheme="minorHAnsi" w:hAnsiTheme="minorHAnsi" w:cstheme="minorHAnsi"/>
+                <w:sz w:val="22"/>
+                <w:szCs w:val="22"/>
+              </w:rPr>
+            </w:pPr>
+            <w:r>
+              <w:rPr>
+                <w:rFonts w:asciiTheme="minorHAnsi" w:hAnsiTheme="minorHAnsi" w:cstheme="minorHAnsi"/>
+                <w:sz w:val="22"/>
+                <w:szCs w:val="22"/>
+              </w:rPr>
+              <w:t>ID</w:t>
+            </w:r>
+          </w:p>
+        </w:tc>
+        <w:tc>
+          <w:tcPr>
+            <w:tcW w:w="1850" w:type="dxa"/>
+          </w:tcPr>
+          <w:p>
+            <w:pPr>
+              <w:autoSpaceDE w:val="0"/>
+              <w:autoSpaceDN w:val="0"/>
+              <w:adjustRightInd w:val="0"/>
+              <w:rPr>
+                <w:rFonts w:asciiTheme="minorHAnsi" w:hAnsiTheme="minorHAnsi" w:cstheme="minorHAnsi"/>
+                <w:sz w:val="22"/>
+                <w:szCs w:val="22"/>
+              </w:rPr>
+            </w:pPr>
+            <w:r>
+              <w:rPr>
+                <w:rFonts w:asciiTheme="minorHAnsi" w:hAnsiTheme="minorHAnsi" w:cstheme="minorHAnsi"/>
+                <w:sz w:val="22"/>
+                <w:szCs w:val="22"/>
+              </w:rPr>
+              <w:t>9000</w:t>
+            </w:r>
+          </w:p>
+        </w:tc>
+        <w:tc>
+          <w:tcPr>
+            <w:tcW w:w="1851" w:type="dxa"/>
+          </w:tcPr>
+          <w:p>
+            <w:pPr>
+              <w:autoSpaceDE w:val="0"/>
+              <w:autoSpaceDN w:val="0"/>
+              <w:adjustRightInd w:val="0"/>
+              <w:rPr>
+                <w:rFonts w:asciiTheme="minorHAnsi" w:hAnsiTheme="minorHAnsi" w:cstheme="minorHAnsi"/>
+                <w:sz w:val="22"/>
+                <w:szCs w:val="22"/>
+              </w:rPr>
+            </w:pPr>
+            <w:r>
+              <w:rPr>
+                <w:rFonts w:asciiTheme="minorHAnsi" w:hAnsiTheme="minorHAnsi" w:cstheme="minorHAnsi"/>
+                <w:sz w:val="22"/>
+                <w:szCs w:val="22"/>
+              </w:rPr>
+              <w:t>INT</w:t>
+            </w:r>
+          </w:p>
+        </w:tc>
+        <w:tc>
+          <w:tcPr>
+            <w:tcW w:w="1851" w:type="dxa"/>
+          </w:tcPr>
+          <w:p>
+            <w:pPr>
+              <w:autoSpaceDE w:val="0"/>
+              <w:autoSpaceDN w:val="0"/>
+              <w:adjustRightInd w:val="0"/>
+              <w:rPr>
+                <w:rFonts w:asciiTheme="minorHAnsi" w:hAnsiTheme="minorHAnsi" w:cstheme="minorHAnsi"/>
+                <w:sz w:val="22"/>
+                <w:szCs w:val="22"/>
+              </w:rPr>
+            </w:pPr>
+            <w:r>
+              <w:rPr>
+                <w:rFonts w:asciiTheme="minorHAnsi" w:hAnsiTheme="minorHAnsi" w:cstheme="minorHAnsi"/>
+                <w:sz w:val="22"/>
+                <w:szCs w:val="22"/>
+              </w:rPr>
+              <w:t>Primair</w:t>
+            </w:r>
+          </w:p>
+        </w:tc>
+        <w:tc>
+          <w:tcPr>
+            <w:tcW w:w="1851" w:type="dxa"/>
+          </w:tcPr>
+          <w:p>
+            <w:pPr>
+              <w:autoSpaceDE w:val="0"/>
+              <w:autoSpaceDN w:val="0"/>
+              <w:adjustRightInd w:val="0"/>
+              <w:rPr>
+                <w:rFonts w:asciiTheme="minorHAnsi" w:hAnsiTheme="minorHAnsi" w:cstheme="minorHAnsi"/>
+                <w:sz w:val="22"/>
+                <w:szCs w:val="22"/>
+              </w:rPr>
+            </w:pPr>
+            <w:r>
+              <w:rPr>
+                <w:rFonts w:asciiTheme="minorHAnsi" w:hAnsiTheme="minorHAnsi" w:cstheme="minorHAnsi"/>
+                <w:sz w:val="22"/>
+                <w:szCs w:val="22"/>
+              </w:rPr>
+              <w:t>Dit is het ID van de klant</w:t>
+            </w:r>
+          </w:p>
+        </w:tc>
+      </w:tr>
+      <w:tr>
+        <w:trPr>
+          <w:trHeight w:val="376"/>
+        </w:trPr>
+        <w:tc>
+          <w:tcPr>
+            <w:tcW w:w="1849" w:type="dxa"/>
+          </w:tcPr>
+          <w:p>
+            <w:pPr>
+              <w:autoSpaceDE w:val="0"/>
+              <w:autoSpaceDN w:val="0"/>
+              <w:adjustRightInd w:val="0"/>
+              <w:rPr>
+                <w:rFonts w:asciiTheme="minorHAnsi" w:hAnsiTheme="minorHAnsi" w:cstheme="minorHAnsi"/>
+                <w:sz w:val="22"/>
+                <w:szCs w:val="22"/>
+              </w:rPr>
+            </w:pPr>
+            <w:r>
+              <w:rPr>
+                <w:rFonts w:asciiTheme="minorHAnsi" w:hAnsiTheme="minorHAnsi" w:cstheme="minorHAnsi"/>
+                <w:sz w:val="22"/>
+                <w:szCs w:val="22"/>
+              </w:rPr>
+              <w:t>Naam</w:t>
+            </w:r>
+          </w:p>
+        </w:tc>
+        <w:tc>
+          <w:tcPr>
+            <w:tcW w:w="1850" w:type="dxa"/>
+          </w:tcPr>
+          <w:p>
+            <w:pPr>
+              <w:autoSpaceDE w:val="0"/>
+              <w:autoSpaceDN w:val="0"/>
+              <w:adjustRightInd w:val="0"/>
+              <w:rPr>
+                <w:rFonts w:asciiTheme="minorHAnsi" w:hAnsiTheme="minorHAnsi" w:cstheme="minorHAnsi"/>
+                <w:sz w:val="22"/>
+                <w:szCs w:val="22"/>
+              </w:rPr>
+            </w:pPr>
+            <w:r>
+              <w:rPr>
+                <w:rFonts w:asciiTheme="minorHAnsi" w:hAnsiTheme="minorHAnsi" w:cstheme="minorHAnsi"/>
+                <w:sz w:val="22"/>
+                <w:szCs w:val="22"/>
+              </w:rPr>
+              <w:t>20</w:t>
+            </w:r>
+          </w:p>
+        </w:tc>
+        <w:tc>
+          <w:tcPr>
+            <w:tcW w:w="1851" w:type="dxa"/>
+          </w:tcPr>
+          <w:p>
+            <w:pPr>
+              <w:autoSpaceDE w:val="0"/>
+              <w:autoSpaceDN w:val="0"/>
+              <w:adjustRightInd w:val="0"/>
+              <w:rPr>
+                <w:rFonts w:asciiTheme="minorHAnsi" w:hAnsiTheme="minorHAnsi" w:cstheme="minorHAnsi"/>
+                <w:sz w:val="22"/>
+                <w:szCs w:val="22"/>
+              </w:rPr>
+            </w:pPr>
+            <w:r>
+              <w:rPr>
+                <w:rFonts w:asciiTheme="minorHAnsi" w:hAnsiTheme="minorHAnsi" w:cstheme="minorHAnsi"/>
+                <w:sz w:val="22"/>
+                <w:szCs w:val="22"/>
+              </w:rPr>
+              <w:t xml:space="preserve">TEXT </w:t>
+            </w:r>
+          </w:p>
+        </w:tc>
+        <w:tc>
+          <w:tcPr>
+            <w:tcW w:w="1851" w:type="dxa"/>
+          </w:tcPr>
+          <w:p>
+            <w:pPr>
+              <w:autoSpaceDE w:val="0"/>
+              <w:autoSpaceDN w:val="0"/>
+              <w:adjustRightInd w:val="0"/>
+              <w:rPr>
+                <w:rFonts w:asciiTheme="minorHAnsi" w:hAnsiTheme="minorHAnsi" w:cstheme="minorHAnsi"/>
+                <w:sz w:val="22"/>
+                <w:szCs w:val="22"/>
+              </w:rPr>
+            </w:pPr>
+            <w:r>
+              <w:rPr>
+                <w:rFonts w:asciiTheme="minorHAnsi" w:hAnsiTheme="minorHAnsi" w:cstheme="minorHAnsi"/>
+                <w:sz w:val="22"/>
+                <w:szCs w:val="22"/>
+              </w:rPr>
+              <w:t>Niks</w:t>
+            </w:r>
+          </w:p>
+        </w:tc>
+        <w:tc>
+          <w:tcPr>
+            <w:tcW w:w="1851" w:type="dxa"/>
+          </w:tcPr>
+          <w:p>
+            <w:pPr>
+              <w:autoSpaceDE w:val="0"/>
+              <w:autoSpaceDN w:val="0"/>
+              <w:adjustRightInd w:val="0"/>
+              <w:rPr>
+                <w:rFonts w:asciiTheme="minorHAnsi" w:hAnsiTheme="minorHAnsi" w:cstheme="minorHAnsi"/>
+                <w:sz w:val="22"/>
+                <w:szCs w:val="22"/>
+              </w:rPr>
+            </w:pPr>
+            <w:r>
+              <w:rPr>
+                <w:rFonts w:asciiTheme="minorHAnsi" w:hAnsiTheme="minorHAnsi" w:cstheme="minorHAnsi"/>
+                <w:sz w:val="22"/>
+                <w:szCs w:val="22"/>
+              </w:rPr>
+              <w:t xml:space="preserve">De naam + achternaam van de </w:t>
+            </w:r>
+            <w:proofErr w:type="spellStart"/>
+            <w:r>
+              <w:rPr>
+                <w:rFonts w:asciiTheme="minorHAnsi" w:hAnsiTheme="minorHAnsi" w:cstheme="minorHAnsi"/>
+                <w:sz w:val="22"/>
+                <w:szCs w:val="22"/>
+              </w:rPr>
+              <w:t>klan</w:t>
+            </w:r>
+            <w:proofErr w:type="spellEnd"/>
+          </w:p>
+        </w:tc>
+      </w:tr>
+      <w:tr>
+        <w:trPr>
+          <w:trHeight w:val="376"/>
+        </w:trPr>
+        <w:tc>
+          <w:tcPr>
+            <w:tcW w:w="1849" w:type="dxa"/>
+          </w:tcPr>
+          <w:p>
+            <w:pPr>
+              <w:autoSpaceDE w:val="0"/>
+              <w:autoSpaceDN w:val="0"/>
+              <w:adjustRightInd w:val="0"/>
+              <w:rPr>
+                <w:rFonts w:asciiTheme="minorHAnsi" w:hAnsiTheme="minorHAnsi" w:cstheme="minorHAnsi"/>
+                <w:sz w:val="22"/>
+                <w:szCs w:val="22"/>
+              </w:rPr>
+            </w:pPr>
+            <w:r>
+              <w:rPr>
+                <w:rFonts w:asciiTheme="minorHAnsi" w:hAnsiTheme="minorHAnsi" w:cstheme="minorHAnsi"/>
+                <w:sz w:val="22"/>
+                <w:szCs w:val="22"/>
+              </w:rPr>
+              <w:t>Email</w:t>
+            </w:r>
+          </w:p>
+        </w:tc>
+        <w:tc>
+          <w:tcPr>
+            <w:tcW w:w="1850" w:type="dxa"/>
+          </w:tcPr>
+          <w:p>
+            <w:pPr>
+              <w:autoSpaceDE w:val="0"/>
+              <w:autoSpaceDN w:val="0"/>
+              <w:adjustRightInd w:val="0"/>
+              <w:rPr>
+                <w:rFonts w:asciiTheme="minorHAnsi" w:hAnsiTheme="minorHAnsi" w:cstheme="minorHAnsi"/>
+                <w:sz w:val="22"/>
+                <w:szCs w:val="22"/>
+              </w:rPr>
+            </w:pPr>
+            <w:r>
+              <w:rPr>
+                <w:rFonts w:asciiTheme="minorHAnsi" w:hAnsiTheme="minorHAnsi" w:cstheme="minorHAnsi"/>
+                <w:sz w:val="22"/>
+                <w:szCs w:val="22"/>
+              </w:rPr>
+              <w:t>20</w:t>
+            </w:r>
+          </w:p>
+        </w:tc>
+        <w:tc>
+          <w:tcPr>
+            <w:tcW w:w="1851" w:type="dxa"/>
+          </w:tcPr>
+          <w:p>
+            <w:pPr>
+              <w:autoSpaceDE w:val="0"/>
+              <w:autoSpaceDN w:val="0"/>
+              <w:adjustRightInd w:val="0"/>
+              <w:rPr>
+                <w:rFonts w:asciiTheme="minorHAnsi" w:hAnsiTheme="minorHAnsi" w:cstheme="minorHAnsi"/>
+                <w:sz w:val="22"/>
+                <w:szCs w:val="22"/>
+              </w:rPr>
+            </w:pPr>
+            <w:r>
+              <w:rPr>
+                <w:rFonts w:asciiTheme="minorHAnsi" w:hAnsiTheme="minorHAnsi" w:cstheme="minorHAnsi"/>
+                <w:sz w:val="22"/>
+                <w:szCs w:val="22"/>
+              </w:rPr>
+              <w:t xml:space="preserve">TEKST </w:t>
+            </w:r>
+          </w:p>
+        </w:tc>
+        <w:tc>
+          <w:tcPr>
+            <w:tcW w:w="1851" w:type="dxa"/>
+          </w:tcPr>
+          <w:p>
+            <w:pPr>
+              <w:autoSpaceDE w:val="0"/>
+              <w:autoSpaceDN w:val="0"/>
+              <w:adjustRightInd w:val="0"/>
+              <w:rPr>
+                <w:rFonts w:asciiTheme="minorHAnsi" w:hAnsiTheme="minorHAnsi" w:cstheme="minorHAnsi"/>
+                <w:sz w:val="22"/>
+                <w:szCs w:val="22"/>
+              </w:rPr>
+            </w:pPr>
+            <w:r>
+              <w:rPr>
+                <w:rFonts w:asciiTheme="minorHAnsi" w:hAnsiTheme="minorHAnsi" w:cstheme="minorHAnsi"/>
+                <w:sz w:val="22"/>
+                <w:szCs w:val="22"/>
+              </w:rPr>
+              <w:t>Niks</w:t>
+            </w:r>
+          </w:p>
+        </w:tc>
+        <w:tc>
+          <w:tcPr>
+            <w:tcW w:w="1851" w:type="dxa"/>
+          </w:tcPr>
+          <w:p>
+            <w:pPr>
+              <w:autoSpaceDE w:val="0"/>
+              <w:autoSpaceDN w:val="0"/>
+              <w:adjustRightInd w:val="0"/>
+              <w:rPr>
+                <w:rFonts w:asciiTheme="minorHAnsi" w:hAnsiTheme="minorHAnsi" w:cstheme="minorHAnsi"/>
+                <w:sz w:val="22"/>
+                <w:szCs w:val="22"/>
+              </w:rPr>
+            </w:pPr>
+            <w:r>
+              <w:rPr>
+                <w:rFonts w:asciiTheme="minorHAnsi" w:hAnsiTheme="minorHAnsi" w:cstheme="minorHAnsi"/>
+                <w:sz w:val="22"/>
+                <w:szCs w:val="22"/>
+              </w:rPr>
+              <w:t>Het email van de klant</w:t>
+            </w:r>
+          </w:p>
+        </w:tc>
+      </w:tr>
+      <w:tr>
+        <w:trPr>
+          <w:trHeight w:val="376"/>
+        </w:trPr>
+        <w:tc>
+          <w:tcPr>
+            <w:tcW w:w="1849" w:type="dxa"/>
+          </w:tcPr>
+          <w:p>
+            <w:pPr>
+              <w:autoSpaceDE w:val="0"/>
+              <w:autoSpaceDN w:val="0"/>
+              <w:adjustRightInd w:val="0"/>
+              <w:rPr>
+                <w:rFonts w:asciiTheme="minorHAnsi" w:hAnsiTheme="minorHAnsi" w:cstheme="minorHAnsi"/>
+                <w:sz w:val="22"/>
+                <w:szCs w:val="22"/>
+              </w:rPr>
+            </w:pPr>
+            <w:r>
+              <w:rPr>
+                <w:rFonts w:asciiTheme="minorHAnsi" w:hAnsiTheme="minorHAnsi" w:cstheme="minorHAnsi"/>
+                <w:sz w:val="22"/>
+                <w:szCs w:val="22"/>
+              </w:rPr>
+              <w:t>Datum</w:t>
+            </w:r>
+          </w:p>
+        </w:tc>
+        <w:tc>
+          <w:tcPr>
+            <w:tcW w:w="1850" w:type="dxa"/>
+          </w:tcPr>
+          <w:p>
+            <w:pPr>
+              <w:autoSpaceDE w:val="0"/>
+              <w:autoSpaceDN w:val="0"/>
+              <w:adjustRightInd w:val="0"/>
+              <w:rPr>
+                <w:rFonts w:asciiTheme="minorHAnsi" w:hAnsiTheme="minorHAnsi" w:cstheme="minorHAnsi"/>
+                <w:sz w:val="22"/>
+                <w:szCs w:val="22"/>
+              </w:rPr>
+            </w:pPr>
+            <w:r>
+              <w:rPr>
+                <w:rFonts w:asciiTheme="minorHAnsi" w:hAnsiTheme="minorHAnsi" w:cstheme="minorHAnsi"/>
+                <w:sz w:val="22"/>
+                <w:szCs w:val="22"/>
+              </w:rPr>
+              <w:t>20</w:t>
+            </w:r>
+          </w:p>
+        </w:tc>
+        <w:tc>
+          <w:tcPr>
+            <w:tcW w:w="1851" w:type="dxa"/>
+          </w:tcPr>
+          <w:p>
+            <w:pPr>
+              <w:autoSpaceDE w:val="0"/>
+              <w:autoSpaceDN w:val="0"/>
+              <w:adjustRightInd w:val="0"/>
+              <w:rPr>
+                <w:rFonts w:asciiTheme="minorHAnsi" w:hAnsiTheme="minorHAnsi" w:cstheme="minorHAnsi"/>
+                <w:sz w:val="22"/>
+                <w:szCs w:val="22"/>
+              </w:rPr>
+            </w:pPr>
+            <w:r>
+              <w:rPr>
+                <w:rFonts w:asciiTheme="minorHAnsi" w:hAnsiTheme="minorHAnsi" w:cstheme="minorHAnsi"/>
+                <w:sz w:val="22"/>
+                <w:szCs w:val="22"/>
+              </w:rPr>
+              <w:t>INT</w:t>
+            </w:r>
+          </w:p>
+        </w:tc>
+        <w:tc>
+          <w:tcPr>
+            <w:tcW w:w="1851" w:type="dxa"/>
+          </w:tcPr>
+          <w:p>
+            <w:pPr>
+              <w:autoSpaceDE w:val="0"/>
+              <w:autoSpaceDN w:val="0"/>
+              <w:adjustRightInd w:val="0"/>
+              <w:rPr>
+                <w:rFonts w:asciiTheme="minorHAnsi" w:hAnsiTheme="minorHAnsi" w:cstheme="minorHAnsi"/>
+                <w:sz w:val="22"/>
+                <w:szCs w:val="22"/>
+              </w:rPr>
+            </w:pPr>
+            <w:r>
+              <w:rPr>
+                <w:rFonts w:asciiTheme="minorHAnsi" w:hAnsiTheme="minorHAnsi" w:cstheme="minorHAnsi"/>
+                <w:sz w:val="22"/>
+                <w:szCs w:val="22"/>
+              </w:rPr>
+              <w:t>Niks</w:t>
+            </w:r>
+          </w:p>
+        </w:tc>
+        <w:tc>
+          <w:tcPr>
+            <w:tcW w:w="1851" w:type="dxa"/>
+          </w:tcPr>
+          <w:p>
+            <w:pPr>
+              <w:autoSpaceDE w:val="0"/>
+              <w:autoSpaceDN w:val="0"/>
+              <w:adjustRightInd w:val="0"/>
+              <w:rPr>
+                <w:rFonts w:asciiTheme="minorHAnsi" w:hAnsiTheme="minorHAnsi" w:cstheme="minorHAnsi"/>
+                <w:sz w:val="22"/>
+                <w:szCs w:val="22"/>
+              </w:rPr>
+            </w:pPr>
+            <w:r>
+              <w:rPr>
+                <w:rFonts w:asciiTheme="minorHAnsi" w:hAnsiTheme="minorHAnsi" w:cstheme="minorHAnsi"/>
+                <w:sz w:val="22"/>
+                <w:szCs w:val="22"/>
+              </w:rPr>
+              <w:t>De datum dat de klant een tafel wilt reserveren*</w:t>
+            </w:r>
+          </w:p>
+        </w:tc>
+      </w:tr>
+      <w:tr>
+        <w:trPr>
+          <w:trHeight w:val="376"/>
+        </w:trPr>
+        <w:tc>
+          <w:tcPr>
+            <w:tcW w:w="1849" w:type="dxa"/>
+          </w:tcPr>
+          <w:p>
+            <w:pPr>
+              <w:autoSpaceDE w:val="0"/>
+              <w:autoSpaceDN w:val="0"/>
+              <w:adjustRightInd w:val="0"/>
+              <w:rPr>
+                <w:rFonts w:asciiTheme="minorHAnsi" w:hAnsiTheme="minorHAnsi" w:cstheme="minorHAnsi"/>
+                <w:sz w:val="22"/>
+                <w:szCs w:val="22"/>
+              </w:rPr>
+            </w:pPr>
+            <w:r>
+              <w:rPr>
+                <w:rFonts w:asciiTheme="minorHAnsi" w:hAnsiTheme="minorHAnsi" w:cstheme="minorHAnsi"/>
+                <w:sz w:val="22"/>
+                <w:szCs w:val="22"/>
+              </w:rPr>
+              <w:t>Nummer</w:t>
+            </w:r>
+          </w:p>
+        </w:tc>
+        <w:tc>
+          <w:tcPr>
+            <w:tcW w:w="1850" w:type="dxa"/>
+          </w:tcPr>
+          <w:p>
+            <w:pPr>
+              <w:autoSpaceDE w:val="0"/>
+              <w:autoSpaceDN w:val="0"/>
+              <w:adjustRightInd w:val="0"/>
+              <w:rPr>
+                <w:rFonts w:asciiTheme="minorHAnsi" w:hAnsiTheme="minorHAnsi" w:cstheme="minorHAnsi"/>
+                <w:sz w:val="22"/>
+                <w:szCs w:val="22"/>
+              </w:rPr>
+            </w:pPr>
+            <w:r>
+              <w:rPr>
+                <w:rFonts w:asciiTheme="minorHAnsi" w:hAnsiTheme="minorHAnsi" w:cstheme="minorHAnsi"/>
+                <w:sz w:val="22"/>
+                <w:szCs w:val="22"/>
+              </w:rPr>
+              <w:t>3</w:t>
+            </w:r>
+          </w:p>
+        </w:tc>
+        <w:tc>
+          <w:tcPr>
+            <w:tcW w:w="1851" w:type="dxa"/>
+          </w:tcPr>
+          <w:p>
+            <w:pPr>
+              <w:autoSpaceDE w:val="0"/>
+              <w:autoSpaceDN w:val="0"/>
+              <w:adjustRightInd w:val="0"/>
+              <w:rPr>
+                <w:rFonts w:asciiTheme="minorHAnsi" w:hAnsiTheme="minorHAnsi" w:cstheme="minorHAnsi"/>
+                <w:sz w:val="22"/>
+                <w:szCs w:val="22"/>
+              </w:rPr>
+            </w:pPr>
+            <w:r>
+              <w:rPr>
+                <w:rFonts w:asciiTheme="minorHAnsi" w:hAnsiTheme="minorHAnsi" w:cstheme="minorHAnsi"/>
+                <w:sz w:val="22"/>
+                <w:szCs w:val="22"/>
+              </w:rPr>
+              <w:t>INT</w:t>
+            </w:r>
+          </w:p>
+        </w:tc>
+        <w:tc>
+          <w:tcPr>
+            <w:tcW w:w="1851" w:type="dxa"/>
+          </w:tcPr>
+          <w:p>
+            <w:pPr>
+              <w:autoSpaceDE w:val="0"/>
+              <w:autoSpaceDN w:val="0"/>
+              <w:adjustRightInd w:val="0"/>
+              <w:rPr>
+                <w:rFonts w:asciiTheme="minorHAnsi" w:hAnsiTheme="minorHAnsi" w:cstheme="minorHAnsi"/>
+                <w:sz w:val="22"/>
+                <w:szCs w:val="22"/>
+              </w:rPr>
+            </w:pPr>
+            <w:proofErr w:type="spellStart"/>
+            <w:r>
+              <w:rPr>
+                <w:rFonts w:asciiTheme="minorHAnsi" w:hAnsiTheme="minorHAnsi" w:cstheme="minorHAnsi"/>
+                <w:sz w:val="22"/>
+                <w:szCs w:val="22"/>
+              </w:rPr>
+              <w:t>Foreign</w:t>
+            </w:r>
+            <w:proofErr w:type="spellEnd"/>
+            <w:r>
+              <w:rPr>
+                <w:rFonts w:asciiTheme="minorHAnsi" w:hAnsiTheme="minorHAnsi" w:cstheme="minorHAnsi"/>
+                <w:sz w:val="22"/>
+                <w:szCs w:val="22"/>
+              </w:rPr>
+              <w:t xml:space="preserve"> (</w:t>
+            </w:r>
+            <w:proofErr w:type="spellStart"/>
+            <w:r>
+              <w:rPr>
+                <w:rFonts w:asciiTheme="minorHAnsi" w:hAnsiTheme="minorHAnsi" w:cstheme="minorHAnsi"/>
+                <w:sz w:val="22"/>
+                <w:szCs w:val="22"/>
+              </w:rPr>
+              <w:t>Rest_Tafel</w:t>
+            </w:r>
+            <w:proofErr w:type="spellEnd"/>
+            <w:r>
+              <w:rPr>
+                <w:rFonts w:asciiTheme="minorHAnsi" w:hAnsiTheme="minorHAnsi" w:cstheme="minorHAnsi"/>
+                <w:sz w:val="22"/>
+                <w:szCs w:val="22"/>
+              </w:rPr>
+              <w:t>)</w:t>
+            </w:r>
+          </w:p>
+        </w:tc>
+        <w:tc>
+          <w:tcPr>
+            <w:tcW w:w="1851" w:type="dxa"/>
+          </w:tcPr>
+          <w:p>
+            <w:pPr>
+              <w:autoSpaceDE w:val="0"/>
+              <w:autoSpaceDN w:val="0"/>
+              <w:adjustRightInd w:val="0"/>
+              <w:rPr>
+                <w:rFonts w:asciiTheme="minorHAnsi" w:hAnsiTheme="minorHAnsi" w:cstheme="minorHAnsi"/>
+                <w:sz w:val="22"/>
+                <w:szCs w:val="22"/>
+              </w:rPr>
+            </w:pPr>
+            <w:r>
+              <w:rPr>
+                <w:rFonts w:asciiTheme="minorHAnsi" w:hAnsiTheme="minorHAnsi" w:cstheme="minorHAnsi"/>
+                <w:sz w:val="22"/>
+                <w:szCs w:val="22"/>
+              </w:rPr>
+              <w:t xml:space="preserve">De </w:t>
+            </w:r>
+            <w:proofErr w:type="spellStart"/>
+            <w:r>
+              <w:rPr>
+                <w:rFonts w:asciiTheme="minorHAnsi" w:hAnsiTheme="minorHAnsi" w:cstheme="minorHAnsi"/>
+                <w:sz w:val="22"/>
+                <w:szCs w:val="22"/>
+              </w:rPr>
+              <w:t>foreign</w:t>
+            </w:r>
+            <w:proofErr w:type="spellEnd"/>
+            <w:r>
+              <w:rPr>
+                <w:rFonts w:asciiTheme="minorHAnsi" w:hAnsiTheme="minorHAnsi" w:cstheme="minorHAnsi"/>
+                <w:sz w:val="22"/>
+                <w:szCs w:val="22"/>
+              </w:rPr>
+              <w:t xml:space="preserve"> </w:t>
+            </w:r>
+            <w:proofErr w:type="spellStart"/>
+            <w:r>
+              <w:rPr>
+                <w:rFonts w:asciiTheme="minorHAnsi" w:hAnsiTheme="minorHAnsi" w:cstheme="minorHAnsi"/>
+                <w:sz w:val="22"/>
+                <w:szCs w:val="22"/>
+              </w:rPr>
+              <w:t>key</w:t>
+            </w:r>
+            <w:proofErr w:type="spellEnd"/>
+            <w:r>
+              <w:rPr>
+                <w:rFonts w:asciiTheme="minorHAnsi" w:hAnsiTheme="minorHAnsi" w:cstheme="minorHAnsi"/>
+                <w:sz w:val="22"/>
+                <w:szCs w:val="22"/>
+              </w:rPr>
+              <w:t xml:space="preserve"> van het tafel nummer</w:t>
+            </w:r>
           </w:p>
         </w:tc>
       </w:tr>
@@ -3011,1403 +7507,862 @@
         <w:adjustRightInd w:val="0"/>
         <w:rPr>
           <w:rFonts w:asciiTheme="minorHAnsi" w:hAnsiTheme="minorHAnsi" w:cstheme="minorHAnsi"/>
+          <w:sz w:val="22"/>
+          <w:szCs w:val="22"/>
+        </w:rPr>
+      </w:pPr>
+    </w:p>
+    <w:p>
+      <w:pPr>
+        <w:autoSpaceDE w:val="0"/>
+        <w:autoSpaceDN w:val="0"/>
+        <w:adjustRightInd w:val="0"/>
+        <w:rPr>
+          <w:rFonts w:asciiTheme="minorHAnsi" w:hAnsiTheme="minorHAnsi" w:cstheme="minorHAnsi"/>
+          <w:sz w:val="22"/>
+          <w:szCs w:val="22"/>
+        </w:rPr>
+      </w:pPr>
+      <w:r>
+        <w:rPr>
+          <w:rFonts w:asciiTheme="minorHAnsi" w:hAnsiTheme="minorHAnsi" w:cstheme="minorHAnsi"/>
+          <w:sz w:val="22"/>
+          <w:szCs w:val="22"/>
+        </w:rPr>
+        <w:t>*</w:t>
+      </w:r>
+      <w:r>
+        <w:rPr>
+          <w:rFonts w:asciiTheme="minorHAnsi" w:hAnsiTheme="minorHAnsi" w:cstheme="minorHAnsi"/>
+          <w:sz w:val="22"/>
+          <w:szCs w:val="22"/>
+        </w:rPr>
+        <w:t xml:space="preserve"> </w:t>
+      </w:r>
+      <w:r>
+        <w:rPr>
+          <w:rFonts w:asciiTheme="minorHAnsi" w:hAnsiTheme="minorHAnsi" w:cstheme="minorHAnsi"/>
+          <w:sz w:val="22"/>
+          <w:szCs w:val="22"/>
+        </w:rPr>
+        <w:t xml:space="preserve">De </w:t>
+      </w:r>
+      <w:proofErr w:type="spellStart"/>
+      <w:r>
+        <w:rPr>
+          <w:rFonts w:asciiTheme="minorHAnsi" w:hAnsiTheme="minorHAnsi" w:cstheme="minorHAnsi"/>
+          <w:sz w:val="22"/>
+          <w:szCs w:val="22"/>
+        </w:rPr>
+        <w:t>foreign</w:t>
+      </w:r>
+      <w:proofErr w:type="spellEnd"/>
+      <w:r>
+        <w:rPr>
+          <w:rFonts w:asciiTheme="minorHAnsi" w:hAnsiTheme="minorHAnsi" w:cstheme="minorHAnsi"/>
+          <w:sz w:val="22"/>
+          <w:szCs w:val="22"/>
+        </w:rPr>
+        <w:t xml:space="preserve"> </w:t>
+      </w:r>
+      <w:proofErr w:type="spellStart"/>
+      <w:r>
+        <w:rPr>
+          <w:rFonts w:asciiTheme="minorHAnsi" w:hAnsiTheme="minorHAnsi" w:cstheme="minorHAnsi"/>
+          <w:sz w:val="22"/>
+          <w:szCs w:val="22"/>
+        </w:rPr>
+        <w:t>key</w:t>
+      </w:r>
+      <w:proofErr w:type="spellEnd"/>
+      <w:r>
+        <w:rPr>
+          <w:rFonts w:asciiTheme="minorHAnsi" w:hAnsiTheme="minorHAnsi" w:cstheme="minorHAnsi"/>
+          <w:sz w:val="22"/>
+          <w:szCs w:val="22"/>
+        </w:rPr>
+        <w:t xml:space="preserve"> is er om te kijken of het tafel nummer al in een andere entry zit, anders wordt er een error weergeven</w:t>
+      </w:r>
+    </w:p>
+    <w:p>
+      <w:pPr>
+        <w:autoSpaceDE w:val="0"/>
+        <w:autoSpaceDN w:val="0"/>
+        <w:adjustRightInd w:val="0"/>
+        <w:rPr>
+          <w:rFonts w:asciiTheme="minorHAnsi" w:hAnsiTheme="minorHAnsi" w:cstheme="minorHAnsi"/>
+          <w:b/>
+          <w:sz w:val="22"/>
+          <w:szCs w:val="22"/>
+        </w:rPr>
+      </w:pPr>
+    </w:p>
+    <w:p>
+      <w:pPr>
+        <w:autoSpaceDE w:val="0"/>
+        <w:autoSpaceDN w:val="0"/>
+        <w:adjustRightInd w:val="0"/>
+        <w:rPr>
+          <w:rFonts w:asciiTheme="minorHAnsi" w:hAnsiTheme="minorHAnsi" w:cstheme="minorHAnsi"/>
+          <w:b/>
+          <w:sz w:val="22"/>
+          <w:szCs w:val="22"/>
+        </w:rPr>
+      </w:pPr>
+    </w:p>
+    <w:p>
+      <w:pPr>
+        <w:autoSpaceDE w:val="0"/>
+        <w:autoSpaceDN w:val="0"/>
+        <w:adjustRightInd w:val="0"/>
+        <w:rPr>
+          <w:rFonts w:asciiTheme="minorHAnsi" w:hAnsiTheme="minorHAnsi" w:cstheme="minorHAnsi"/>
+          <w:b/>
+          <w:sz w:val="22"/>
+          <w:szCs w:val="22"/>
+        </w:rPr>
+      </w:pPr>
+    </w:p>
+    <w:p>
+      <w:pPr>
+        <w:autoSpaceDE w:val="0"/>
+        <w:autoSpaceDN w:val="0"/>
+        <w:adjustRightInd w:val="0"/>
+        <w:rPr>
+          <w:rFonts w:asciiTheme="minorHAnsi" w:hAnsiTheme="minorHAnsi" w:cstheme="minorHAnsi"/>
+          <w:b/>
+          <w:sz w:val="22"/>
+          <w:szCs w:val="22"/>
+        </w:rPr>
+      </w:pPr>
+    </w:p>
+    <w:p>
+      <w:pPr>
+        <w:autoSpaceDE w:val="0"/>
+        <w:autoSpaceDN w:val="0"/>
+        <w:adjustRightInd w:val="0"/>
+        <w:rPr>
+          <w:rFonts w:asciiTheme="minorHAnsi" w:hAnsiTheme="minorHAnsi" w:cstheme="minorHAnsi"/>
+          <w:b/>
+          <w:sz w:val="22"/>
+          <w:szCs w:val="22"/>
+        </w:rPr>
+      </w:pPr>
+    </w:p>
+    <w:p>
+      <w:pPr>
+        <w:autoSpaceDE w:val="0"/>
+        <w:autoSpaceDN w:val="0"/>
+        <w:adjustRightInd w:val="0"/>
+        <w:rPr>
+          <w:rFonts w:asciiTheme="minorHAnsi" w:hAnsiTheme="minorHAnsi" w:cstheme="minorHAnsi"/>
+          <w:b/>
+          <w:sz w:val="22"/>
+          <w:szCs w:val="22"/>
+        </w:rPr>
+      </w:pPr>
+    </w:p>
+    <w:p>
+      <w:pPr>
+        <w:autoSpaceDE w:val="0"/>
+        <w:autoSpaceDN w:val="0"/>
+        <w:adjustRightInd w:val="0"/>
+        <w:rPr>
+          <w:rFonts w:asciiTheme="minorHAnsi" w:hAnsiTheme="minorHAnsi" w:cstheme="minorHAnsi"/>
+          <w:b/>
+          <w:sz w:val="22"/>
+          <w:szCs w:val="22"/>
+        </w:rPr>
+      </w:pPr>
+    </w:p>
+    <w:p>
+      <w:pPr>
+        <w:autoSpaceDE w:val="0"/>
+        <w:autoSpaceDN w:val="0"/>
+        <w:adjustRightInd w:val="0"/>
+        <w:rPr>
+          <w:rFonts w:asciiTheme="minorHAnsi" w:hAnsiTheme="minorHAnsi" w:cstheme="minorHAnsi"/>
+          <w:b/>
+          <w:sz w:val="22"/>
+          <w:szCs w:val="22"/>
+        </w:rPr>
+      </w:pPr>
+    </w:p>
+    <w:p>
+      <w:pPr>
+        <w:autoSpaceDE w:val="0"/>
+        <w:autoSpaceDN w:val="0"/>
+        <w:adjustRightInd w:val="0"/>
+        <w:rPr>
+          <w:rFonts w:asciiTheme="minorHAnsi" w:hAnsiTheme="minorHAnsi" w:cstheme="minorHAnsi"/>
+          <w:b/>
+          <w:sz w:val="22"/>
+          <w:szCs w:val="22"/>
+        </w:rPr>
+      </w:pPr>
+    </w:p>
+    <w:p>
+      <w:pPr>
+        <w:autoSpaceDE w:val="0"/>
+        <w:autoSpaceDN w:val="0"/>
+        <w:adjustRightInd w:val="0"/>
+        <w:rPr>
+          <w:rFonts w:asciiTheme="minorHAnsi" w:hAnsiTheme="minorHAnsi" w:cstheme="minorHAnsi"/>
+          <w:b/>
+          <w:sz w:val="22"/>
+          <w:szCs w:val="22"/>
+        </w:rPr>
+      </w:pPr>
+    </w:p>
+    <w:p>
+      <w:pPr>
+        <w:autoSpaceDE w:val="0"/>
+        <w:autoSpaceDN w:val="0"/>
+        <w:adjustRightInd w:val="0"/>
+        <w:rPr>
+          <w:rFonts w:asciiTheme="minorHAnsi" w:hAnsiTheme="minorHAnsi" w:cstheme="minorHAnsi"/>
+          <w:b/>
+          <w:sz w:val="22"/>
+          <w:szCs w:val="22"/>
+        </w:rPr>
+      </w:pPr>
+    </w:p>
+    <w:p>
+      <w:pPr>
+        <w:autoSpaceDE w:val="0"/>
+        <w:autoSpaceDN w:val="0"/>
+        <w:adjustRightInd w:val="0"/>
+        <w:rPr>
+          <w:rFonts w:asciiTheme="minorHAnsi" w:hAnsiTheme="minorHAnsi" w:cstheme="minorHAnsi"/>
+          <w:b/>
+          <w:sz w:val="22"/>
+          <w:szCs w:val="22"/>
+        </w:rPr>
+      </w:pPr>
+      <w:proofErr w:type="spellStart"/>
+      <w:r>
+        <w:rPr>
+          <w:rFonts w:asciiTheme="minorHAnsi" w:hAnsiTheme="minorHAnsi" w:cstheme="minorHAnsi"/>
+          <w:b/>
+          <w:sz w:val="22"/>
+          <w:szCs w:val="22"/>
+        </w:rPr>
+        <w:t>Rest_Tafel</w:t>
+      </w:r>
+      <w:proofErr w:type="spellEnd"/>
+    </w:p>
+    <w:p>
+      <w:pPr>
+        <w:autoSpaceDE w:val="0"/>
+        <w:autoSpaceDN w:val="0"/>
+        <w:adjustRightInd w:val="0"/>
+        <w:rPr>
+          <w:rFonts w:asciiTheme="minorHAnsi" w:hAnsiTheme="minorHAnsi" w:cstheme="minorHAnsi"/>
+          <w:b/>
+          <w:sz w:val="22"/>
+          <w:szCs w:val="22"/>
+        </w:rPr>
+      </w:pPr>
+    </w:p>
+    <w:tbl>
+      <w:tblPr>
+        <w:tblStyle w:val="Tabelraster"/>
+        <w:tblW w:w="9252" w:type="dxa"/>
+        <w:tblLook w:val="04A0" w:firstRow="1" w:lastRow="0" w:firstColumn="1" w:lastColumn="0" w:noHBand="0" w:noVBand="1"/>
+      </w:tblPr>
+      <w:tblGrid>
+        <w:gridCol w:w="1849"/>
+        <w:gridCol w:w="1850"/>
+        <w:gridCol w:w="1851"/>
+        <w:gridCol w:w="1851"/>
+        <w:gridCol w:w="1851"/>
+      </w:tblGrid>
+      <w:tr>
+        <w:trPr>
+          <w:trHeight w:val="376"/>
+        </w:trPr>
+        <w:tc>
+          <w:tcPr>
+            <w:tcW w:w="1849" w:type="dxa"/>
+          </w:tcPr>
+          <w:p>
+            <w:pPr>
+              <w:autoSpaceDE w:val="0"/>
+              <w:autoSpaceDN w:val="0"/>
+              <w:adjustRightInd w:val="0"/>
+              <w:rPr>
+                <w:rFonts w:asciiTheme="minorHAnsi" w:hAnsiTheme="minorHAnsi" w:cstheme="minorHAnsi"/>
+                <w:sz w:val="22"/>
+                <w:szCs w:val="22"/>
+              </w:rPr>
+            </w:pPr>
+            <w:r>
+              <w:rPr>
+                <w:rFonts w:asciiTheme="minorHAnsi" w:hAnsiTheme="minorHAnsi" w:cstheme="minorHAnsi"/>
+                <w:sz w:val="22"/>
+                <w:szCs w:val="22"/>
+              </w:rPr>
+              <w:t>Kolom Naam</w:t>
+            </w:r>
+          </w:p>
+        </w:tc>
+        <w:tc>
+          <w:tcPr>
+            <w:tcW w:w="1850" w:type="dxa"/>
+          </w:tcPr>
+          <w:p>
+            <w:pPr>
+              <w:autoSpaceDE w:val="0"/>
+              <w:autoSpaceDN w:val="0"/>
+              <w:adjustRightInd w:val="0"/>
+              <w:rPr>
+                <w:rFonts w:asciiTheme="minorHAnsi" w:hAnsiTheme="minorHAnsi" w:cstheme="minorHAnsi"/>
+                <w:sz w:val="22"/>
+                <w:szCs w:val="22"/>
+              </w:rPr>
+            </w:pPr>
+            <w:r>
+              <w:rPr>
+                <w:rFonts w:asciiTheme="minorHAnsi" w:hAnsiTheme="minorHAnsi" w:cstheme="minorHAnsi"/>
+                <w:sz w:val="22"/>
+                <w:szCs w:val="22"/>
+              </w:rPr>
+              <w:t>Kolom lengte</w:t>
+            </w:r>
+          </w:p>
+        </w:tc>
+        <w:tc>
+          <w:tcPr>
+            <w:tcW w:w="1851" w:type="dxa"/>
+          </w:tcPr>
+          <w:p>
+            <w:pPr>
+              <w:autoSpaceDE w:val="0"/>
+              <w:autoSpaceDN w:val="0"/>
+              <w:adjustRightInd w:val="0"/>
+              <w:rPr>
+                <w:rFonts w:asciiTheme="minorHAnsi" w:hAnsiTheme="minorHAnsi" w:cstheme="minorHAnsi"/>
+                <w:sz w:val="22"/>
+                <w:szCs w:val="22"/>
+              </w:rPr>
+            </w:pPr>
+            <w:r>
+              <w:rPr>
+                <w:rFonts w:asciiTheme="minorHAnsi" w:hAnsiTheme="minorHAnsi" w:cstheme="minorHAnsi"/>
+                <w:sz w:val="22"/>
+                <w:szCs w:val="22"/>
+              </w:rPr>
+              <w:t>Kolom type</w:t>
+            </w:r>
+          </w:p>
+        </w:tc>
+        <w:tc>
+          <w:tcPr>
+            <w:tcW w:w="1851" w:type="dxa"/>
+          </w:tcPr>
+          <w:p>
+            <w:pPr>
+              <w:autoSpaceDE w:val="0"/>
+              <w:autoSpaceDN w:val="0"/>
+              <w:adjustRightInd w:val="0"/>
+              <w:rPr>
+                <w:rFonts w:asciiTheme="minorHAnsi" w:hAnsiTheme="minorHAnsi" w:cstheme="minorHAnsi"/>
+                <w:sz w:val="22"/>
+                <w:szCs w:val="22"/>
+              </w:rPr>
+            </w:pPr>
+            <w:r>
+              <w:rPr>
+                <w:rFonts w:asciiTheme="minorHAnsi" w:hAnsiTheme="minorHAnsi" w:cstheme="minorHAnsi"/>
+                <w:sz w:val="22"/>
+                <w:szCs w:val="22"/>
+              </w:rPr>
+              <w:t>Kolom extra</w:t>
+            </w:r>
+          </w:p>
+        </w:tc>
+        <w:tc>
+          <w:tcPr>
+            <w:tcW w:w="1851" w:type="dxa"/>
+          </w:tcPr>
+          <w:p>
+            <w:pPr>
+              <w:autoSpaceDE w:val="0"/>
+              <w:autoSpaceDN w:val="0"/>
+              <w:adjustRightInd w:val="0"/>
+              <w:rPr>
+                <w:rFonts w:asciiTheme="minorHAnsi" w:hAnsiTheme="minorHAnsi" w:cstheme="minorHAnsi"/>
+                <w:sz w:val="22"/>
+                <w:szCs w:val="22"/>
+              </w:rPr>
+            </w:pPr>
+            <w:r>
+              <w:rPr>
+                <w:rFonts w:asciiTheme="minorHAnsi" w:hAnsiTheme="minorHAnsi" w:cstheme="minorHAnsi"/>
+                <w:sz w:val="22"/>
+                <w:szCs w:val="22"/>
+              </w:rPr>
+              <w:t xml:space="preserve">Kolom </w:t>
+            </w:r>
+            <w:proofErr w:type="spellStart"/>
+            <w:r>
+              <w:rPr>
+                <w:rFonts w:asciiTheme="minorHAnsi" w:hAnsiTheme="minorHAnsi" w:cstheme="minorHAnsi"/>
+                <w:sz w:val="22"/>
+                <w:szCs w:val="22"/>
+              </w:rPr>
+              <w:t>Note</w:t>
+            </w:r>
+            <w:proofErr w:type="spellEnd"/>
+          </w:p>
+        </w:tc>
+      </w:tr>
+      <w:tr>
+        <w:trPr>
+          <w:trHeight w:val="769"/>
+        </w:trPr>
+        <w:tc>
+          <w:tcPr>
+            <w:tcW w:w="1849" w:type="dxa"/>
+          </w:tcPr>
+          <w:p>
+            <w:pPr>
+              <w:autoSpaceDE w:val="0"/>
+              <w:autoSpaceDN w:val="0"/>
+              <w:adjustRightInd w:val="0"/>
+              <w:rPr>
+                <w:rFonts w:asciiTheme="minorHAnsi" w:hAnsiTheme="minorHAnsi" w:cstheme="minorHAnsi"/>
+                <w:sz w:val="22"/>
+                <w:szCs w:val="22"/>
+              </w:rPr>
+            </w:pPr>
+            <w:r>
+              <w:rPr>
+                <w:rFonts w:asciiTheme="minorHAnsi" w:hAnsiTheme="minorHAnsi" w:cstheme="minorHAnsi"/>
+                <w:sz w:val="22"/>
+                <w:szCs w:val="22"/>
+              </w:rPr>
+              <w:t>Nummer</w:t>
+            </w:r>
+          </w:p>
+        </w:tc>
+        <w:tc>
+          <w:tcPr>
+            <w:tcW w:w="1850" w:type="dxa"/>
+          </w:tcPr>
+          <w:p>
+            <w:pPr>
+              <w:autoSpaceDE w:val="0"/>
+              <w:autoSpaceDN w:val="0"/>
+              <w:adjustRightInd w:val="0"/>
+              <w:rPr>
+                <w:rFonts w:asciiTheme="minorHAnsi" w:hAnsiTheme="minorHAnsi" w:cstheme="minorHAnsi"/>
+                <w:sz w:val="22"/>
+                <w:szCs w:val="22"/>
+              </w:rPr>
+            </w:pPr>
+            <w:r>
+              <w:rPr>
+                <w:rFonts w:asciiTheme="minorHAnsi" w:hAnsiTheme="minorHAnsi" w:cstheme="minorHAnsi"/>
+                <w:sz w:val="22"/>
+                <w:szCs w:val="22"/>
+              </w:rPr>
+              <w:t>9000</w:t>
+            </w:r>
+          </w:p>
+        </w:tc>
+        <w:tc>
+          <w:tcPr>
+            <w:tcW w:w="1851" w:type="dxa"/>
+          </w:tcPr>
+          <w:p>
+            <w:pPr>
+              <w:autoSpaceDE w:val="0"/>
+              <w:autoSpaceDN w:val="0"/>
+              <w:adjustRightInd w:val="0"/>
+              <w:rPr>
+                <w:rFonts w:asciiTheme="minorHAnsi" w:hAnsiTheme="minorHAnsi" w:cstheme="minorHAnsi"/>
+                <w:sz w:val="22"/>
+                <w:szCs w:val="22"/>
+              </w:rPr>
+            </w:pPr>
+            <w:r>
+              <w:rPr>
+                <w:rFonts w:asciiTheme="minorHAnsi" w:hAnsiTheme="minorHAnsi" w:cstheme="minorHAnsi"/>
+                <w:sz w:val="22"/>
+                <w:szCs w:val="22"/>
+              </w:rPr>
+              <w:t>INT</w:t>
+            </w:r>
+          </w:p>
+        </w:tc>
+        <w:tc>
+          <w:tcPr>
+            <w:tcW w:w="1851" w:type="dxa"/>
+          </w:tcPr>
+          <w:p>
+            <w:pPr>
+              <w:autoSpaceDE w:val="0"/>
+              <w:autoSpaceDN w:val="0"/>
+              <w:adjustRightInd w:val="0"/>
+              <w:rPr>
+                <w:rFonts w:asciiTheme="minorHAnsi" w:hAnsiTheme="minorHAnsi" w:cstheme="minorHAnsi"/>
+                <w:sz w:val="22"/>
+                <w:szCs w:val="22"/>
+              </w:rPr>
+            </w:pPr>
+            <w:r>
+              <w:rPr>
+                <w:rFonts w:asciiTheme="minorHAnsi" w:hAnsiTheme="minorHAnsi" w:cstheme="minorHAnsi"/>
+                <w:sz w:val="22"/>
+                <w:szCs w:val="22"/>
+              </w:rPr>
+              <w:t>Primair</w:t>
+            </w:r>
+            <w:r>
+              <w:rPr>
+                <w:rFonts w:asciiTheme="minorHAnsi" w:hAnsiTheme="minorHAnsi" w:cstheme="minorHAnsi"/>
+                <w:sz w:val="22"/>
+                <w:szCs w:val="22"/>
+              </w:rPr>
+              <w:t>, Uniek</w:t>
+            </w:r>
+          </w:p>
+        </w:tc>
+        <w:tc>
+          <w:tcPr>
+            <w:tcW w:w="1851" w:type="dxa"/>
+          </w:tcPr>
+          <w:p>
+            <w:pPr>
+              <w:autoSpaceDE w:val="0"/>
+              <w:autoSpaceDN w:val="0"/>
+              <w:adjustRightInd w:val="0"/>
+              <w:rPr>
+                <w:rFonts w:asciiTheme="minorHAnsi" w:hAnsiTheme="minorHAnsi" w:cstheme="minorHAnsi"/>
+                <w:sz w:val="22"/>
+                <w:szCs w:val="22"/>
+              </w:rPr>
+            </w:pPr>
+            <w:r>
+              <w:rPr>
+                <w:rFonts w:asciiTheme="minorHAnsi" w:hAnsiTheme="minorHAnsi" w:cstheme="minorHAnsi"/>
+                <w:sz w:val="22"/>
+                <w:szCs w:val="22"/>
+              </w:rPr>
+              <w:t>Het nummer van de tafel</w:t>
+            </w:r>
+          </w:p>
+        </w:tc>
+      </w:tr>
+      <w:tr>
+        <w:trPr>
+          <w:trHeight w:val="376"/>
+        </w:trPr>
+        <w:tc>
+          <w:tcPr>
+            <w:tcW w:w="1849" w:type="dxa"/>
+          </w:tcPr>
+          <w:p>
+            <w:pPr>
+              <w:autoSpaceDE w:val="0"/>
+              <w:autoSpaceDN w:val="0"/>
+              <w:adjustRightInd w:val="0"/>
+              <w:rPr>
+                <w:rFonts w:asciiTheme="minorHAnsi" w:hAnsiTheme="minorHAnsi" w:cstheme="minorHAnsi"/>
+                <w:sz w:val="22"/>
+                <w:szCs w:val="22"/>
+              </w:rPr>
+            </w:pPr>
+            <w:r>
+              <w:rPr>
+                <w:rFonts w:asciiTheme="minorHAnsi" w:hAnsiTheme="minorHAnsi" w:cstheme="minorHAnsi"/>
+                <w:sz w:val="22"/>
+                <w:szCs w:val="22"/>
+              </w:rPr>
+              <w:t>Plek</w:t>
+            </w:r>
+          </w:p>
+        </w:tc>
+        <w:tc>
+          <w:tcPr>
+            <w:tcW w:w="1850" w:type="dxa"/>
+          </w:tcPr>
+          <w:p>
+            <w:pPr>
+              <w:autoSpaceDE w:val="0"/>
+              <w:autoSpaceDN w:val="0"/>
+              <w:adjustRightInd w:val="0"/>
+              <w:rPr>
+                <w:rFonts w:asciiTheme="minorHAnsi" w:hAnsiTheme="minorHAnsi" w:cstheme="minorHAnsi"/>
+                <w:sz w:val="22"/>
+                <w:szCs w:val="22"/>
+              </w:rPr>
+            </w:pPr>
+            <w:r>
+              <w:rPr>
+                <w:rFonts w:asciiTheme="minorHAnsi" w:hAnsiTheme="minorHAnsi" w:cstheme="minorHAnsi"/>
+                <w:sz w:val="22"/>
+                <w:szCs w:val="22"/>
+              </w:rPr>
+              <w:t>20</w:t>
+            </w:r>
+          </w:p>
+        </w:tc>
+        <w:tc>
+          <w:tcPr>
+            <w:tcW w:w="1851" w:type="dxa"/>
+          </w:tcPr>
+          <w:p>
+            <w:pPr>
+              <w:autoSpaceDE w:val="0"/>
+              <w:autoSpaceDN w:val="0"/>
+              <w:adjustRightInd w:val="0"/>
+              <w:rPr>
+                <w:rFonts w:asciiTheme="minorHAnsi" w:hAnsiTheme="minorHAnsi" w:cstheme="minorHAnsi"/>
+                <w:sz w:val="22"/>
+                <w:szCs w:val="22"/>
+              </w:rPr>
+            </w:pPr>
+            <w:r>
+              <w:rPr>
+                <w:rFonts w:asciiTheme="minorHAnsi" w:hAnsiTheme="minorHAnsi" w:cstheme="minorHAnsi"/>
+                <w:sz w:val="22"/>
+                <w:szCs w:val="22"/>
+              </w:rPr>
+              <w:t xml:space="preserve">TEXT </w:t>
+            </w:r>
+          </w:p>
+        </w:tc>
+        <w:tc>
+          <w:tcPr>
+            <w:tcW w:w="1851" w:type="dxa"/>
+          </w:tcPr>
+          <w:p>
+            <w:pPr>
+              <w:autoSpaceDE w:val="0"/>
+              <w:autoSpaceDN w:val="0"/>
+              <w:adjustRightInd w:val="0"/>
+              <w:rPr>
+                <w:rFonts w:asciiTheme="minorHAnsi" w:hAnsiTheme="minorHAnsi" w:cstheme="minorHAnsi"/>
+                <w:sz w:val="22"/>
+                <w:szCs w:val="22"/>
+              </w:rPr>
+            </w:pPr>
+            <w:r>
+              <w:rPr>
+                <w:rFonts w:asciiTheme="minorHAnsi" w:hAnsiTheme="minorHAnsi" w:cstheme="minorHAnsi"/>
+                <w:sz w:val="22"/>
+                <w:szCs w:val="22"/>
+              </w:rPr>
+              <w:t>Niks</w:t>
+            </w:r>
+          </w:p>
+        </w:tc>
+        <w:tc>
+          <w:tcPr>
+            <w:tcW w:w="1851" w:type="dxa"/>
+          </w:tcPr>
+          <w:p>
+            <w:pPr>
+              <w:autoSpaceDE w:val="0"/>
+              <w:autoSpaceDN w:val="0"/>
+              <w:adjustRightInd w:val="0"/>
+              <w:rPr>
+                <w:rFonts w:asciiTheme="minorHAnsi" w:hAnsiTheme="minorHAnsi" w:cstheme="minorHAnsi"/>
+                <w:sz w:val="22"/>
+                <w:szCs w:val="22"/>
+              </w:rPr>
+            </w:pPr>
+            <w:r>
+              <w:rPr>
+                <w:rFonts w:asciiTheme="minorHAnsi" w:hAnsiTheme="minorHAnsi" w:cstheme="minorHAnsi"/>
+                <w:sz w:val="22"/>
+                <w:szCs w:val="22"/>
+              </w:rPr>
+              <w:t>Dit is de plek van de tafel*</w:t>
+            </w:r>
+          </w:p>
+        </w:tc>
+      </w:tr>
+    </w:tbl>
+    <w:p>
+      <w:pPr>
+        <w:autoSpaceDE w:val="0"/>
+        <w:autoSpaceDN w:val="0"/>
+        <w:adjustRightInd w:val="0"/>
+        <w:rPr>
+          <w:rFonts w:asciiTheme="minorHAnsi" w:hAnsiTheme="minorHAnsi" w:cstheme="minorHAnsi"/>
+          <w:sz w:val="22"/>
+          <w:szCs w:val="22"/>
+        </w:rPr>
+      </w:pPr>
+    </w:p>
+    <w:p>
+      <w:pPr>
+        <w:autoSpaceDE w:val="0"/>
+        <w:autoSpaceDN w:val="0"/>
+        <w:adjustRightInd w:val="0"/>
+        <w:rPr>
+          <w:rFonts w:asciiTheme="minorHAnsi" w:hAnsiTheme="minorHAnsi" w:cstheme="minorHAnsi"/>
+          <w:sz w:val="22"/>
+          <w:szCs w:val="22"/>
+        </w:rPr>
+      </w:pPr>
+      <w:r>
+        <w:rPr>
+          <w:rFonts w:asciiTheme="minorHAnsi" w:hAnsiTheme="minorHAnsi" w:cstheme="minorHAnsi"/>
+          <w:sz w:val="22"/>
+          <w:szCs w:val="22"/>
+        </w:rPr>
+        <w:t>*</w:t>
+      </w:r>
+      <w:r>
+        <w:rPr>
+          <w:rFonts w:asciiTheme="minorHAnsi" w:hAnsiTheme="minorHAnsi" w:cstheme="minorHAnsi"/>
+          <w:sz w:val="22"/>
+          <w:szCs w:val="22"/>
+        </w:rPr>
+        <w:t xml:space="preserve"> De plek wordt alleen gebruikt om aan te duiden waar deze tafel zich bevindt, Het getal wordt omgezet in positie op een visueel duidelijke map</w:t>
+      </w:r>
+    </w:p>
+    <w:p>
+      <w:pPr>
+        <w:autoSpaceDE w:val="0"/>
+        <w:autoSpaceDN w:val="0"/>
+        <w:adjustRightInd w:val="0"/>
+        <w:rPr>
+          <w:rFonts w:asciiTheme="minorHAnsi" w:hAnsiTheme="minorHAnsi" w:cstheme="minorHAnsi"/>
+          <w:sz w:val="22"/>
+          <w:szCs w:val="22"/>
+        </w:rPr>
+      </w:pPr>
+    </w:p>
+    <w:p>
+      <w:pPr>
+        <w:autoSpaceDE w:val="0"/>
+        <w:autoSpaceDN w:val="0"/>
+        <w:adjustRightInd w:val="0"/>
+        <w:rPr>
+          <w:rFonts w:asciiTheme="minorHAnsi" w:hAnsiTheme="minorHAnsi" w:cstheme="minorHAnsi"/>
+          <w:sz w:val="22"/>
+          <w:szCs w:val="22"/>
+        </w:rPr>
+      </w:pPr>
+    </w:p>
+    <w:p>
+      <w:pPr>
+        <w:autoSpaceDE w:val="0"/>
+        <w:autoSpaceDN w:val="0"/>
+        <w:adjustRightInd w:val="0"/>
+        <w:rPr>
+          <w:rFonts w:asciiTheme="minorHAnsi" w:hAnsiTheme="minorHAnsi" w:cstheme="minorHAnsi"/>
+          <w:sz w:val="22"/>
+          <w:szCs w:val="22"/>
+        </w:rPr>
+      </w:pPr>
+      <w:r>
+        <w:rPr>
+          <w:rFonts w:asciiTheme="minorHAnsi" w:hAnsiTheme="minorHAnsi" w:cstheme="minorHAnsi"/>
+          <w:sz w:val="22"/>
+          <w:szCs w:val="22"/>
+        </w:rPr>
+        <w:t>/*</w:t>
+      </w:r>
+      <w:r>
+        <w:rPr>
+          <w:rFonts w:asciiTheme="minorHAnsi" w:hAnsiTheme="minorHAnsi" w:cstheme="minorHAnsi"/>
+          <w:sz w:val="22"/>
+          <w:szCs w:val="22"/>
+        </w:rPr>
+        <w:t>&lt;&lt;code en specifieke formats horen bij het technisch ontwerp, t</w:t>
+      </w:r>
+      <w:r>
+        <w:rPr>
+          <w:rFonts w:asciiTheme="minorHAnsi" w:hAnsiTheme="minorHAnsi" w:cstheme="minorHAnsi"/>
+          <w:sz w:val="22"/>
+          <w:szCs w:val="22"/>
+        </w:rPr>
+        <w:t>enzij de klant dat moet weten&gt;&gt;</w:t>
+      </w:r>
+      <w:r>
+        <w:rPr>
+          <w:rFonts w:asciiTheme="minorHAnsi" w:hAnsiTheme="minorHAnsi" w:cstheme="minorHAnsi"/>
+          <w:sz w:val="22"/>
+          <w:szCs w:val="22"/>
+        </w:rPr>
+        <w:t>*/</w:t>
+      </w:r>
+    </w:p>
+    <w:p>
+      <w:pPr>
+        <w:pStyle w:val="Kop3"/>
+      </w:pPr>
+      <w:bookmarkStart w:id="20" w:name="_Toc401263158"/>
+      <w:r>
+        <w:t>5.2 De grootte van de database</w:t>
+      </w:r>
+      <w:bookmarkEnd w:id="20"/>
+    </w:p>
+    <w:p>
+      <w:r>
+        <w:t>/*</w:t>
+      </w:r>
+    </w:p>
+    <w:p>
+      <w:pPr>
+        <w:autoSpaceDE w:val="0"/>
+        <w:autoSpaceDN w:val="0"/>
+        <w:adjustRightInd w:val="0"/>
+        <w:rPr>
+          <w:rFonts w:asciiTheme="minorHAnsi" w:hAnsiTheme="minorHAnsi" w:cstheme="minorHAnsi"/>
+          <w:sz w:val="22"/>
+          <w:szCs w:val="22"/>
+        </w:rPr>
+      </w:pPr>
+      <w:r>
+        <w:rPr>
+          <w:rFonts w:asciiTheme="minorHAnsi" w:hAnsiTheme="minorHAnsi" w:cstheme="minorHAnsi"/>
+          <w:sz w:val="22"/>
+          <w:szCs w:val="22"/>
+        </w:rPr>
+        <w:t xml:space="preserve">Beschrijf welke grootte de database nu heeft en welke er wordt verwacht. Wat is de groeiverwachting. Wat betekent dit voor de technische eisen die aan de hard- en software wordt gesteld. Hoe ziet de testdatabase eruit, hoeveel records neem je op en welke? </w:t>
+      </w:r>
+      <w:r>
+        <w:rPr>
+          <w:rFonts w:asciiTheme="minorHAnsi" w:hAnsiTheme="minorHAnsi" w:cstheme="minorHAnsi"/>
+          <w:sz w:val="22"/>
+          <w:szCs w:val="22"/>
+        </w:rPr>
+        <w:t>*/</w:t>
+      </w:r>
+    </w:p>
+    <w:p>
+      <w:pPr>
+        <w:autoSpaceDE w:val="0"/>
+        <w:autoSpaceDN w:val="0"/>
+        <w:adjustRightInd w:val="0"/>
+        <w:rPr>
+          <w:rFonts w:asciiTheme="minorHAnsi" w:hAnsiTheme="minorHAnsi" w:cstheme="minorHAnsi"/>
+          <w:sz w:val="22"/>
+          <w:szCs w:val="22"/>
+        </w:rPr>
+      </w:pPr>
+    </w:p>
+    <w:p>
+      <w:pPr>
+        <w:autoSpaceDE w:val="0"/>
+        <w:autoSpaceDN w:val="0"/>
+        <w:adjustRightInd w:val="0"/>
+        <w:rPr>
+          <w:rFonts w:asciiTheme="minorHAnsi" w:hAnsiTheme="minorHAnsi" w:cstheme="minorHAnsi"/>
           <w:b/>
           <w:bCs/>
           <w:i/>
           <w:iCs/>
-          <w:lang w:val="fr-FR"/>
-        </w:rPr>
-      </w:pPr>
-    </w:p>
-    <w:p>
-      <w:pPr>
-        <w:pStyle w:val="Kop3"/>
-      </w:pPr>
-      <w:bookmarkStart w:id="5" w:name="_Toc401263147"/>
-      <w:r>
-        <w:t>1.3 Verzendlijst</w:t>
-      </w:r>
-      <w:bookmarkEnd w:id="5"/>
-    </w:p>
-    <w:p>
-      <w:pPr>
-        <w:autoSpaceDE w:val="0"/>
-        <w:autoSpaceDN w:val="0"/>
-        <w:adjustRightInd w:val="0"/>
-        <w:rPr>
-          <w:rFonts w:asciiTheme="minorHAnsi" w:hAnsiTheme="minorHAnsi" w:cstheme="minorHAnsi"/>
-          <w:sz w:val="22"/>
-          <w:szCs w:val="22"/>
-        </w:rPr>
-      </w:pPr>
-      <w:r>
-        <w:rPr>
-          <w:rFonts w:asciiTheme="minorHAnsi" w:hAnsiTheme="minorHAnsi" w:cstheme="minorHAnsi"/>
-          <w:sz w:val="22"/>
-          <w:szCs w:val="22"/>
-        </w:rPr>
-        <w:t>Dit document wordt ter beschikking gesteld aan:</w:t>
-      </w:r>
-    </w:p>
-    <w:p>
-      <w:pPr>
-        <w:autoSpaceDE w:val="0"/>
-        <w:autoSpaceDN w:val="0"/>
-        <w:adjustRightInd w:val="0"/>
-        <w:rPr>
-          <w:rFonts w:asciiTheme="minorHAnsi" w:hAnsiTheme="minorHAnsi" w:cstheme="minorHAnsi"/>
-          <w:sz w:val="22"/>
-          <w:szCs w:val="22"/>
-        </w:rPr>
-      </w:pPr>
-      <w:r>
-        <w:rPr>
-          <w:rFonts w:asciiTheme="minorHAnsi" w:hAnsiTheme="minorHAnsi" w:cstheme="minorHAnsi"/>
-          <w:sz w:val="22"/>
-          <w:szCs w:val="22"/>
-        </w:rPr>
-        <w:t>[naam en functie]</w:t>
-      </w:r>
-    </w:p>
-    <w:p>
-      <w:pPr>
-        <w:autoSpaceDE w:val="0"/>
-        <w:autoSpaceDN w:val="0"/>
-        <w:adjustRightInd w:val="0"/>
-        <w:rPr>
-          <w:rFonts w:asciiTheme="minorHAnsi" w:hAnsiTheme="minorHAnsi" w:cstheme="minorHAnsi"/>
-          <w:sz w:val="22"/>
-          <w:szCs w:val="22"/>
-        </w:rPr>
-      </w:pPr>
-    </w:p>
-    <w:p>
-      <w:pPr>
-        <w:autoSpaceDE w:val="0"/>
-        <w:autoSpaceDN w:val="0"/>
-        <w:adjustRightInd w:val="0"/>
-        <w:rPr>
-          <w:rFonts w:asciiTheme="minorHAnsi" w:hAnsiTheme="minorHAnsi" w:cstheme="minorHAnsi"/>
-          <w:sz w:val="22"/>
-          <w:szCs w:val="22"/>
-        </w:rPr>
-      </w:pPr>
-    </w:p>
-    <w:p>
-      <w:pPr>
-        <w:pStyle w:val="Kop2"/>
-      </w:pPr>
-      <w:r>
-        <w:rPr>
-          <w:sz w:val="22"/>
-          <w:szCs w:val="22"/>
-        </w:rPr>
-        <w:br w:type="page"/>
-      </w:r>
-      <w:bookmarkStart w:id="6" w:name="_Toc214776526"/>
-      <w:bookmarkStart w:id="7" w:name="_Toc401263148"/>
-      <w:r>
-        <w:lastRenderedPageBreak/>
-        <w:t>2 Plan van aanpak</w:t>
-      </w:r>
-      <w:bookmarkEnd w:id="6"/>
-      <w:bookmarkEnd w:id="7"/>
-    </w:p>
-    <w:p>
-      <w:pPr>
-        <w:pStyle w:val="Kop3"/>
-      </w:pPr>
-      <w:bookmarkStart w:id="8" w:name="_Toc401263149"/>
-      <w:r>
-        <w:t>2.1 Op te leveren producten</w:t>
-      </w:r>
-      <w:bookmarkEnd w:id="8"/>
-    </w:p>
-    <w:p>
-      <w:pPr>
-        <w:autoSpaceDE w:val="0"/>
-        <w:autoSpaceDN w:val="0"/>
-        <w:adjustRightInd w:val="0"/>
-        <w:rPr>
-          <w:rFonts w:asciiTheme="minorHAnsi" w:hAnsiTheme="minorHAnsi" w:cstheme="minorHAnsi"/>
-          <w:sz w:val="22"/>
-        </w:rPr>
-      </w:pPr>
-      <w:r>
-        <w:rPr>
-          <w:rFonts w:asciiTheme="minorHAnsi" w:hAnsiTheme="minorHAnsi" w:cstheme="minorHAnsi"/>
-          <w:sz w:val="22"/>
-        </w:rPr>
-        <w:t>Hierin neem je op welke producten je gaat opleveren. Geef bij elk product een datum wanneer je denkt dat het klaar is. Blijf hierbij uiteraard binnen de planning van je gehele project. Denk hierbij :</w:t>
-      </w:r>
-    </w:p>
-    <w:p>
-      <w:pPr>
-        <w:numPr>
-          <w:ilvl w:val="0"/>
-          <w:numId w:val="1"/>
-        </w:numPr>
-        <w:autoSpaceDE w:val="0"/>
-        <w:autoSpaceDN w:val="0"/>
-        <w:adjustRightInd w:val="0"/>
-        <w:rPr>
-          <w:rFonts w:asciiTheme="minorHAnsi" w:hAnsiTheme="minorHAnsi" w:cstheme="minorHAnsi"/>
-          <w:sz w:val="22"/>
-        </w:rPr>
-      </w:pPr>
-      <w:r>
-        <w:rPr>
-          <w:rFonts w:asciiTheme="minorHAnsi" w:hAnsiTheme="minorHAnsi" w:cstheme="minorHAnsi"/>
-          <w:sz w:val="22"/>
-        </w:rPr>
-        <w:t>Ontwikkelomgeving</w:t>
-      </w:r>
-    </w:p>
-    <w:p>
-      <w:pPr>
-        <w:numPr>
-          <w:ilvl w:val="0"/>
-          <w:numId w:val="1"/>
-        </w:numPr>
-        <w:autoSpaceDE w:val="0"/>
-        <w:autoSpaceDN w:val="0"/>
-        <w:adjustRightInd w:val="0"/>
-        <w:rPr>
-          <w:rFonts w:asciiTheme="minorHAnsi" w:hAnsiTheme="minorHAnsi" w:cstheme="minorHAnsi"/>
-          <w:sz w:val="22"/>
-        </w:rPr>
-      </w:pPr>
-      <w:r>
-        <w:rPr>
-          <w:rFonts w:asciiTheme="minorHAnsi" w:hAnsiTheme="minorHAnsi" w:cstheme="minorHAnsi"/>
-          <w:sz w:val="22"/>
-        </w:rPr>
-        <w:t>specificatie van de interface</w:t>
-      </w:r>
-    </w:p>
-    <w:p>
-      <w:pPr>
-        <w:numPr>
-          <w:ilvl w:val="0"/>
-          <w:numId w:val="1"/>
-        </w:numPr>
-        <w:autoSpaceDE w:val="0"/>
-        <w:autoSpaceDN w:val="0"/>
-        <w:adjustRightInd w:val="0"/>
-        <w:rPr>
-          <w:rFonts w:asciiTheme="minorHAnsi" w:hAnsiTheme="minorHAnsi" w:cstheme="minorHAnsi"/>
-          <w:sz w:val="22"/>
-        </w:rPr>
-      </w:pPr>
-      <w:r>
-        <w:rPr>
-          <w:rFonts w:asciiTheme="minorHAnsi" w:hAnsiTheme="minorHAnsi" w:cstheme="minorHAnsi"/>
-          <w:sz w:val="22"/>
-        </w:rPr>
-        <w:t>specificatie datamodel</w:t>
-      </w:r>
-    </w:p>
-    <w:p>
-      <w:pPr>
-        <w:numPr>
-          <w:ilvl w:val="0"/>
-          <w:numId w:val="1"/>
-        </w:numPr>
-        <w:autoSpaceDE w:val="0"/>
-        <w:autoSpaceDN w:val="0"/>
-        <w:adjustRightInd w:val="0"/>
-        <w:rPr>
-          <w:rFonts w:asciiTheme="minorHAnsi" w:hAnsiTheme="minorHAnsi" w:cstheme="minorHAnsi"/>
-          <w:sz w:val="22"/>
-        </w:rPr>
-      </w:pPr>
-      <w:r>
-        <w:rPr>
-          <w:rFonts w:asciiTheme="minorHAnsi" w:hAnsiTheme="minorHAnsi" w:cstheme="minorHAnsi"/>
-          <w:sz w:val="22"/>
-        </w:rPr>
-        <w:t>beveiliging en onderhoud</w:t>
-      </w:r>
-    </w:p>
-    <w:p>
-      <w:pPr>
-        <w:numPr>
-          <w:ilvl w:val="0"/>
-          <w:numId w:val="1"/>
-        </w:numPr>
-        <w:autoSpaceDE w:val="0"/>
-        <w:autoSpaceDN w:val="0"/>
-        <w:adjustRightInd w:val="0"/>
-        <w:rPr>
-          <w:rFonts w:asciiTheme="minorHAnsi" w:hAnsiTheme="minorHAnsi" w:cstheme="minorHAnsi"/>
-          <w:sz w:val="22"/>
-        </w:rPr>
-      </w:pPr>
-      <w:r>
-        <w:rPr>
-          <w:rFonts w:asciiTheme="minorHAnsi" w:hAnsiTheme="minorHAnsi" w:cstheme="minorHAnsi"/>
-          <w:sz w:val="22"/>
-        </w:rPr>
-        <w:t>documenten</w:t>
-      </w:r>
-    </w:p>
-    <w:p>
-      <w:pPr>
-        <w:autoSpaceDE w:val="0"/>
-        <w:autoSpaceDN w:val="0"/>
-        <w:adjustRightInd w:val="0"/>
-        <w:rPr>
-          <w:rFonts w:asciiTheme="minorHAnsi" w:hAnsiTheme="minorHAnsi" w:cstheme="minorHAnsi"/>
-          <w:sz w:val="22"/>
-        </w:rPr>
-      </w:pPr>
-      <w:r>
-        <w:rPr>
-          <w:rFonts w:asciiTheme="minorHAnsi" w:hAnsiTheme="minorHAnsi" w:cstheme="minorHAnsi"/>
-          <w:sz w:val="22"/>
-        </w:rPr>
-        <w:t>Dit zijn de zogenaamde mijlpaalproducten. Deze worden gebruikt om te kijken of je nog op schema ligt</w:t>
-      </w:r>
-      <w:r>
-        <w:rPr>
-          <w:rFonts w:asciiTheme="minorHAnsi" w:hAnsiTheme="minorHAnsi" w:cstheme="minorHAnsi"/>
-          <w:sz w:val="22"/>
-        </w:rPr>
-        <w:t>.</w:t>
-      </w:r>
-    </w:p>
-    <w:p>
-      <w:pPr>
-        <w:pStyle w:val="Kop3"/>
-      </w:pPr>
-      <w:bookmarkStart w:id="9" w:name="_Toc401263150"/>
-      <w:r>
-        <w:t>2.2 Planning</w:t>
-      </w:r>
-      <w:bookmarkEnd w:id="9"/>
-    </w:p>
-    <w:p>
-      <w:pPr>
-        <w:pStyle w:val="Plattetekst"/>
-        <w:rPr>
-          <w:rFonts w:asciiTheme="minorHAnsi" w:hAnsiTheme="minorHAnsi" w:cstheme="minorHAnsi"/>
-        </w:rPr>
-      </w:pPr>
-      <w:r>
-        <w:rPr>
-          <w:rFonts w:asciiTheme="minorHAnsi" w:hAnsiTheme="minorHAnsi" w:cstheme="minorHAnsi"/>
-        </w:rPr>
-        <w:t>De mijlpaalproducten in combinatie met de data wanneer ze opgeleverd worden vormen je planning. Uiteindelijk moet je hierin kunnen lezen wanneer je je Technisch Ontwerp oplevert en hoe je dit doet. Via een presentatie of via een rapport</w:t>
-      </w:r>
-    </w:p>
-    <w:p>
-      <w:pPr>
-        <w:autoSpaceDE w:val="0"/>
-        <w:autoSpaceDN w:val="0"/>
-        <w:adjustRightInd w:val="0"/>
-        <w:rPr>
-          <w:rFonts w:asciiTheme="minorHAnsi" w:hAnsiTheme="minorHAnsi" w:cstheme="minorHAnsi"/>
-          <w:sz w:val="22"/>
-        </w:rPr>
-      </w:pPr>
-    </w:p>
-    <w:p>
-      <w:pPr>
-        <w:autoSpaceDE w:val="0"/>
-        <w:autoSpaceDN w:val="0"/>
-        <w:adjustRightInd w:val="0"/>
-        <w:rPr>
-          <w:rFonts w:asciiTheme="minorHAnsi" w:hAnsiTheme="minorHAnsi" w:cstheme="minorHAnsi"/>
-          <w:sz w:val="18"/>
-          <w:szCs w:val="18"/>
-        </w:rPr>
-      </w:pPr>
-      <w:r>
-        <w:rPr>
-          <w:rFonts w:asciiTheme="minorHAnsi" w:hAnsiTheme="minorHAnsi" w:cstheme="minorHAnsi"/>
-          <w:sz w:val="18"/>
-          <w:szCs w:val="18"/>
-        </w:rPr>
-        <w:br w:type="page"/>
-      </w:r>
-    </w:p>
-    <w:p>
-      <w:pPr>
-        <w:pStyle w:val="Kop2"/>
-      </w:pPr>
-      <w:bookmarkStart w:id="10" w:name="_Toc214776527"/>
-      <w:bookmarkStart w:id="11" w:name="_Toc401263151"/>
-      <w:r>
-        <w:lastRenderedPageBreak/>
-        <w:t>3 Ontwikkelomgeving</w:t>
-      </w:r>
-      <w:bookmarkEnd w:id="10"/>
-      <w:bookmarkEnd w:id="11"/>
-    </w:p>
-    <w:p>
-      <w:pPr>
-        <w:pStyle w:val="Kop3"/>
-      </w:pPr>
-      <w:bookmarkStart w:id="12" w:name="_Toc401263152"/>
-      <w:r>
-        <w:t>3.1 De technische infrastructuur</w:t>
-      </w:r>
-      <w:bookmarkEnd w:id="12"/>
-    </w:p>
-    <w:p>
-      <w:pPr>
-        <w:autoSpaceDE w:val="0"/>
-        <w:autoSpaceDN w:val="0"/>
-        <w:adjustRightInd w:val="0"/>
-        <w:rPr>
-          <w:rFonts w:asciiTheme="minorHAnsi" w:hAnsiTheme="minorHAnsi" w:cstheme="minorHAnsi"/>
-          <w:sz w:val="22"/>
-          <w:szCs w:val="22"/>
-        </w:rPr>
-      </w:pPr>
-      <w:r>
-        <w:rPr>
-          <w:rFonts w:asciiTheme="minorHAnsi" w:hAnsiTheme="minorHAnsi" w:cstheme="minorHAnsi"/>
-          <w:sz w:val="22"/>
-          <w:szCs w:val="22"/>
-        </w:rPr>
-        <w:t>Hier ga je beschrijven in welke omgeving de applicatie wordt toegepast.</w:t>
-      </w:r>
-      <w:r>
-        <w:rPr>
-          <w:rFonts w:asciiTheme="minorHAnsi" w:hAnsiTheme="minorHAnsi" w:cstheme="minorHAnsi"/>
-          <w:sz w:val="22"/>
-          <w:szCs w:val="22"/>
-        </w:rPr>
-        <w:t xml:space="preserve"> </w:t>
-      </w:r>
-      <w:r>
-        <w:rPr>
-          <w:rFonts w:asciiTheme="minorHAnsi" w:hAnsiTheme="minorHAnsi" w:cstheme="minorHAnsi"/>
-          <w:sz w:val="22"/>
-          <w:szCs w:val="22"/>
-        </w:rPr>
-        <w:t>In je Functioneel Ontwerp heb je deze omgeving al globaal beschreven.</w:t>
-      </w:r>
-    </w:p>
-    <w:p>
-      <w:pPr>
-        <w:autoSpaceDE w:val="0"/>
-        <w:autoSpaceDN w:val="0"/>
-        <w:adjustRightInd w:val="0"/>
-        <w:rPr>
-          <w:rFonts w:asciiTheme="minorHAnsi" w:hAnsiTheme="minorHAnsi" w:cstheme="minorHAnsi"/>
-          <w:sz w:val="22"/>
-          <w:szCs w:val="22"/>
-        </w:rPr>
-      </w:pPr>
-    </w:p>
-    <w:p>
-      <w:pPr>
-        <w:autoSpaceDE w:val="0"/>
-        <w:autoSpaceDN w:val="0"/>
-        <w:adjustRightInd w:val="0"/>
-        <w:rPr>
-          <w:rFonts w:asciiTheme="minorHAnsi" w:hAnsiTheme="minorHAnsi" w:cstheme="minorHAnsi"/>
-          <w:sz w:val="22"/>
-          <w:szCs w:val="22"/>
-        </w:rPr>
-      </w:pPr>
-      <w:r>
-        <w:rPr>
-          <w:rFonts w:asciiTheme="minorHAnsi" w:hAnsiTheme="minorHAnsi" w:cstheme="minorHAnsi"/>
-          <w:sz w:val="22"/>
-          <w:szCs w:val="22"/>
-        </w:rPr>
-        <w:t xml:space="preserve">Is het standalone, een netwerk of een </w:t>
-      </w:r>
-      <w:r>
-        <w:rPr>
-          <w:rFonts w:asciiTheme="minorHAnsi" w:hAnsiTheme="minorHAnsi" w:cstheme="minorHAnsi"/>
-          <w:sz w:val="22"/>
-          <w:szCs w:val="22"/>
-        </w:rPr>
-        <w:t>web applicatie</w:t>
-      </w:r>
-      <w:r>
-        <w:rPr>
-          <w:rFonts w:asciiTheme="minorHAnsi" w:hAnsiTheme="minorHAnsi" w:cstheme="minorHAnsi"/>
-          <w:sz w:val="22"/>
-          <w:szCs w:val="22"/>
-        </w:rPr>
-        <w:t xml:space="preserve">. Geef bij elke omgeving aan welke technische eisen eraan worden gesteld. Denk bij standalone bv. aan de eisen aan de PC zowel </w:t>
-      </w:r>
-      <w:r>
-        <w:rPr>
-          <w:rFonts w:asciiTheme="minorHAnsi" w:hAnsiTheme="minorHAnsi" w:cstheme="minorHAnsi"/>
-          <w:sz w:val="22"/>
-          <w:szCs w:val="22"/>
-        </w:rPr>
-        <w:t>hardware matig</w:t>
-      </w:r>
-      <w:r>
-        <w:rPr>
-          <w:rFonts w:asciiTheme="minorHAnsi" w:hAnsiTheme="minorHAnsi" w:cstheme="minorHAnsi"/>
-          <w:sz w:val="22"/>
-          <w:szCs w:val="22"/>
-        </w:rPr>
-        <w:t xml:space="preserve"> als softwarematig. Lever je een executable versie of is er aparte software nodig om de applicatie te laten draaien.</w:t>
-      </w:r>
-    </w:p>
-    <w:p>
-      <w:pPr>
-        <w:autoSpaceDE w:val="0"/>
-        <w:autoSpaceDN w:val="0"/>
-        <w:adjustRightInd w:val="0"/>
-        <w:rPr>
-          <w:rFonts w:asciiTheme="minorHAnsi" w:hAnsiTheme="minorHAnsi" w:cstheme="minorHAnsi"/>
-          <w:sz w:val="22"/>
-          <w:szCs w:val="22"/>
-        </w:rPr>
-      </w:pPr>
-    </w:p>
-    <w:p>
-      <w:pPr>
-        <w:autoSpaceDE w:val="0"/>
-        <w:autoSpaceDN w:val="0"/>
-        <w:adjustRightInd w:val="0"/>
-        <w:rPr>
-          <w:rFonts w:asciiTheme="minorHAnsi" w:hAnsiTheme="minorHAnsi" w:cstheme="minorHAnsi"/>
-          <w:sz w:val="22"/>
-          <w:szCs w:val="22"/>
-        </w:rPr>
-      </w:pPr>
-      <w:r>
-        <w:rPr>
-          <w:rFonts w:asciiTheme="minorHAnsi" w:hAnsiTheme="minorHAnsi" w:cstheme="minorHAnsi"/>
-          <w:sz w:val="22"/>
-          <w:szCs w:val="22"/>
-        </w:rPr>
-        <w:t>Bij een netwerkomgeving heb je een server nodig en een directory op de server waar je applicatie wordt geplaatst. Let hierbij op de rechten; wie heeft toegang en wie niet. Dit geldt zowel voor beheer als voor gebruik.</w:t>
-      </w:r>
-    </w:p>
-    <w:p>
-      <w:pPr>
-        <w:autoSpaceDE w:val="0"/>
-        <w:autoSpaceDN w:val="0"/>
-        <w:adjustRightInd w:val="0"/>
-        <w:rPr>
-          <w:rFonts w:asciiTheme="minorHAnsi" w:hAnsiTheme="minorHAnsi" w:cstheme="minorHAnsi"/>
-          <w:sz w:val="22"/>
-          <w:szCs w:val="22"/>
-        </w:rPr>
-      </w:pPr>
-    </w:p>
-    <w:p>
-      <w:pPr>
-        <w:autoSpaceDE w:val="0"/>
-        <w:autoSpaceDN w:val="0"/>
-        <w:adjustRightInd w:val="0"/>
-        <w:rPr>
-          <w:rFonts w:asciiTheme="minorHAnsi" w:hAnsiTheme="minorHAnsi" w:cstheme="minorHAnsi"/>
-          <w:sz w:val="22"/>
-          <w:szCs w:val="22"/>
-        </w:rPr>
-      </w:pPr>
-      <w:r>
-        <w:rPr>
-          <w:rFonts w:asciiTheme="minorHAnsi" w:hAnsiTheme="minorHAnsi" w:cstheme="minorHAnsi"/>
-          <w:sz w:val="22"/>
-          <w:szCs w:val="22"/>
-        </w:rPr>
-        <w:t>Als het gaat om een grote applicatie is het wellicht verstandig om een eigen webserver te installeren. Hier beschrijf je wat er dan allemaal moet gebeuren, evt. in overleg met andere specialisten in het bedrijf. Bij een kleine applicatie kun je wellicht gebruik maken van een provider. Dan ben je afhankelijk van de provider voor de voorzieningen die er zijn om een applicatie uit te voeren. Bv. welke scripting talen worden ondersteund. Let ook op de perfor</w:t>
-      </w:r>
-      <w:r>
-        <w:rPr>
-          <w:rFonts w:asciiTheme="minorHAnsi" w:hAnsiTheme="minorHAnsi" w:cstheme="minorHAnsi"/>
-          <w:sz w:val="22"/>
-          <w:szCs w:val="22"/>
-        </w:rPr>
-        <w:t>mance.</w:t>
-      </w:r>
-    </w:p>
-    <w:p>
-      <w:pPr>
-        <w:pStyle w:val="Kop3"/>
-      </w:pPr>
-      <w:bookmarkStart w:id="13" w:name="_Toc401263153"/>
-      <w:r>
-        <w:t>3.2 programmeertaal / ontwikkeltool</w:t>
-      </w:r>
-      <w:bookmarkEnd w:id="13"/>
-    </w:p>
-    <w:p>
-      <w:pPr>
-        <w:autoSpaceDE w:val="0"/>
-        <w:autoSpaceDN w:val="0"/>
-        <w:adjustRightInd w:val="0"/>
-        <w:rPr>
-          <w:rFonts w:asciiTheme="minorHAnsi" w:hAnsiTheme="minorHAnsi" w:cstheme="minorHAnsi"/>
-          <w:sz w:val="22"/>
-          <w:szCs w:val="22"/>
-        </w:rPr>
-      </w:pPr>
-      <w:r>
-        <w:rPr>
-          <w:rFonts w:asciiTheme="minorHAnsi" w:hAnsiTheme="minorHAnsi" w:cstheme="minorHAnsi"/>
-          <w:sz w:val="22"/>
-          <w:szCs w:val="22"/>
-        </w:rPr>
-        <w:t>Om de applicatie te ontwikkelen en te testen gebruik je meestal een ontwikkelomgeving. Deze is uiteraard afhankelijk van de echte omgeving waarin de applicatie draait. Natuurlijk is ook van belang in welke programmeertaal de applicatie wordt ontwikkeld. Is dit een Access applicatie met VB of een VB.NET applicatie met daarbij de ontwikkelomgeving. Is het een WEB applicatie met ASP.NET en MSSQL, etc.</w:t>
-      </w:r>
-    </w:p>
-    <w:p>
-      <w:pPr>
-        <w:autoSpaceDE w:val="0"/>
-        <w:autoSpaceDN w:val="0"/>
-        <w:adjustRightInd w:val="0"/>
-        <w:rPr>
-          <w:rFonts w:asciiTheme="minorHAnsi" w:hAnsiTheme="minorHAnsi" w:cstheme="minorHAnsi"/>
-          <w:sz w:val="22"/>
-          <w:szCs w:val="22"/>
-        </w:rPr>
-      </w:pPr>
-    </w:p>
-    <w:p>
-      <w:pPr>
-        <w:autoSpaceDE w:val="0"/>
-        <w:autoSpaceDN w:val="0"/>
-        <w:adjustRightInd w:val="0"/>
-        <w:rPr>
-          <w:rFonts w:asciiTheme="minorHAnsi" w:hAnsiTheme="minorHAnsi" w:cstheme="minorHAnsi"/>
-          <w:sz w:val="22"/>
-          <w:szCs w:val="22"/>
-        </w:rPr>
-      </w:pPr>
-      <w:r>
-        <w:rPr>
-          <w:rFonts w:asciiTheme="minorHAnsi" w:hAnsiTheme="minorHAnsi" w:cstheme="minorHAnsi"/>
-          <w:sz w:val="22"/>
-          <w:szCs w:val="22"/>
-        </w:rPr>
-        <w:t>Hier geef je aan welke taal je gebruikt en hoe je de ontwikkelomgeving moet inricht</w:t>
-      </w:r>
-      <w:r>
-        <w:rPr>
-          <w:rFonts w:asciiTheme="minorHAnsi" w:hAnsiTheme="minorHAnsi" w:cstheme="minorHAnsi"/>
-          <w:sz w:val="22"/>
-          <w:szCs w:val="22"/>
-        </w:rPr>
-        <w:t>en (client-server, standalone, w</w:t>
-      </w:r>
-      <w:r>
-        <w:rPr>
-          <w:rFonts w:asciiTheme="minorHAnsi" w:hAnsiTheme="minorHAnsi" w:cstheme="minorHAnsi"/>
-          <w:sz w:val="22"/>
-          <w:szCs w:val="22"/>
-        </w:rPr>
-        <w:t>ebomgeving), welke hard- en software je nodig hebt voor de ontwikkeling en het testen.</w:t>
-      </w:r>
-    </w:p>
-    <w:p>
-      <w:pPr>
-        <w:autoSpaceDE w:val="0"/>
-        <w:autoSpaceDN w:val="0"/>
-        <w:adjustRightInd w:val="0"/>
-        <w:rPr>
-          <w:rFonts w:asciiTheme="minorHAnsi" w:hAnsiTheme="minorHAnsi" w:cstheme="minorHAnsi"/>
-          <w:sz w:val="22"/>
-          <w:szCs w:val="22"/>
-        </w:rPr>
-      </w:pPr>
-    </w:p>
-    <w:p>
-      <w:pPr>
-        <w:autoSpaceDE w:val="0"/>
-        <w:autoSpaceDN w:val="0"/>
-        <w:adjustRightInd w:val="0"/>
-        <w:rPr>
-          <w:rFonts w:asciiTheme="minorHAnsi" w:hAnsiTheme="minorHAnsi" w:cstheme="minorHAnsi"/>
-          <w:sz w:val="22"/>
-          <w:szCs w:val="22"/>
-        </w:rPr>
-      </w:pPr>
-    </w:p>
-    <w:p>
-      <w:pPr>
-        <w:pStyle w:val="Kop2"/>
-      </w:pPr>
-      <w:r>
-        <w:br w:type="page"/>
-      </w:r>
-      <w:bookmarkStart w:id="14" w:name="_Toc214776528"/>
-      <w:bookmarkStart w:id="15" w:name="_Toc401263154"/>
-      <w:r>
-        <w:lastRenderedPageBreak/>
-        <w:t>4 Specificaties van de interface</w:t>
-      </w:r>
-      <w:bookmarkEnd w:id="14"/>
-      <w:bookmarkEnd w:id="15"/>
-    </w:p>
-    <w:p>
-      <w:pPr>
-        <w:autoSpaceDE w:val="0"/>
-        <w:autoSpaceDN w:val="0"/>
-        <w:adjustRightInd w:val="0"/>
-        <w:rPr>
-          <w:rFonts w:asciiTheme="minorHAnsi" w:hAnsiTheme="minorHAnsi" w:cstheme="minorHAnsi"/>
-          <w:sz w:val="22"/>
-          <w:szCs w:val="22"/>
-        </w:rPr>
-      </w:pPr>
-    </w:p>
-    <w:p>
-      <w:pPr>
-        <w:pStyle w:val="Kop3"/>
-        <w:rPr>
-          <w:sz w:val="22"/>
-          <w:szCs w:val="22"/>
-        </w:rPr>
-      </w:pPr>
-      <w:bookmarkStart w:id="16" w:name="_Toc401263155"/>
-      <w:r>
-        <w:t>4.1 Interface</w:t>
-      </w:r>
-      <w:bookmarkEnd w:id="16"/>
-    </w:p>
-    <w:p>
-      <w:pPr>
-        <w:autoSpaceDE w:val="0"/>
-        <w:autoSpaceDN w:val="0"/>
-        <w:adjustRightInd w:val="0"/>
-        <w:rPr>
-          <w:rFonts w:asciiTheme="minorHAnsi" w:hAnsiTheme="minorHAnsi" w:cstheme="minorHAnsi"/>
-          <w:sz w:val="22"/>
-          <w:szCs w:val="22"/>
-        </w:rPr>
-      </w:pPr>
-      <w:r>
-        <w:rPr>
-          <w:rFonts w:asciiTheme="minorHAnsi" w:hAnsiTheme="minorHAnsi" w:cstheme="minorHAnsi"/>
-          <w:sz w:val="22"/>
-          <w:szCs w:val="22"/>
-        </w:rPr>
-        <w:t xml:space="preserve">Alle schermen die je in het functioneel ontwerp hebt gedefinieerd ga je </w:t>
-      </w:r>
-      <w:r>
-        <w:rPr>
-          <w:rFonts w:asciiTheme="minorHAnsi" w:hAnsiTheme="minorHAnsi" w:cstheme="minorHAnsi"/>
-          <w:sz w:val="22"/>
-          <w:szCs w:val="22"/>
-        </w:rPr>
-        <w:t>hier gedetailleerd beschrijven.</w:t>
-      </w:r>
-    </w:p>
-    <w:p>
-      <w:pPr>
-        <w:numPr>
-          <w:ilvl w:val="0"/>
-          <w:numId w:val="3"/>
-        </w:numPr>
-        <w:autoSpaceDE w:val="0"/>
-        <w:autoSpaceDN w:val="0"/>
-        <w:adjustRightInd w:val="0"/>
-        <w:rPr>
-          <w:rFonts w:asciiTheme="minorHAnsi" w:hAnsiTheme="minorHAnsi" w:cstheme="minorHAnsi"/>
-          <w:sz w:val="22"/>
-          <w:szCs w:val="22"/>
-        </w:rPr>
-      </w:pPr>
-      <w:r>
-        <w:rPr>
-          <w:rFonts w:asciiTheme="minorHAnsi" w:hAnsiTheme="minorHAnsi" w:cstheme="minorHAnsi"/>
-          <w:sz w:val="22"/>
-          <w:szCs w:val="22"/>
-        </w:rPr>
-        <w:t xml:space="preserve">Wat doen de knoppen als je er op klikt. </w:t>
-      </w:r>
-    </w:p>
-    <w:p>
-      <w:pPr>
-        <w:numPr>
-          <w:ilvl w:val="0"/>
-          <w:numId w:val="3"/>
-        </w:numPr>
-        <w:autoSpaceDE w:val="0"/>
-        <w:autoSpaceDN w:val="0"/>
-        <w:adjustRightInd w:val="0"/>
-        <w:rPr>
-          <w:rFonts w:asciiTheme="minorHAnsi" w:hAnsiTheme="minorHAnsi" w:cstheme="minorHAnsi"/>
-          <w:sz w:val="22"/>
-          <w:szCs w:val="22"/>
-        </w:rPr>
-      </w:pPr>
-      <w:r>
-        <w:rPr>
-          <w:rFonts w:asciiTheme="minorHAnsi" w:hAnsiTheme="minorHAnsi" w:cstheme="minorHAnsi"/>
-          <w:sz w:val="22"/>
-          <w:szCs w:val="22"/>
-        </w:rPr>
-        <w:t xml:space="preserve">Wat moet er worden geregeld voor het scherm wordt geopend? </w:t>
-      </w:r>
-    </w:p>
-    <w:p>
-      <w:pPr>
-        <w:numPr>
-          <w:ilvl w:val="0"/>
-          <w:numId w:val="3"/>
-        </w:numPr>
-        <w:autoSpaceDE w:val="0"/>
-        <w:autoSpaceDN w:val="0"/>
-        <w:adjustRightInd w:val="0"/>
-        <w:rPr>
-          <w:rFonts w:asciiTheme="minorHAnsi" w:hAnsiTheme="minorHAnsi" w:cstheme="minorHAnsi"/>
-          <w:sz w:val="22"/>
-          <w:szCs w:val="22"/>
-        </w:rPr>
-      </w:pPr>
-      <w:r>
-        <w:rPr>
-          <w:rFonts w:asciiTheme="minorHAnsi" w:hAnsiTheme="minorHAnsi" w:cstheme="minorHAnsi"/>
-          <w:sz w:val="22"/>
-          <w:szCs w:val="22"/>
-        </w:rPr>
-        <w:t xml:space="preserve">Hoe groot zijn de windows die worden geopend. </w:t>
-      </w:r>
-    </w:p>
-    <w:p>
-      <w:pPr>
-        <w:numPr>
-          <w:ilvl w:val="0"/>
-          <w:numId w:val="3"/>
-        </w:numPr>
-        <w:autoSpaceDE w:val="0"/>
-        <w:autoSpaceDN w:val="0"/>
-        <w:adjustRightInd w:val="0"/>
-        <w:rPr>
-          <w:rFonts w:asciiTheme="minorHAnsi" w:hAnsiTheme="minorHAnsi" w:cstheme="minorHAnsi"/>
-          <w:sz w:val="22"/>
-          <w:szCs w:val="22"/>
-        </w:rPr>
-      </w:pPr>
-      <w:r>
-        <w:rPr>
-          <w:rFonts w:asciiTheme="minorHAnsi" w:hAnsiTheme="minorHAnsi" w:cstheme="minorHAnsi"/>
-          <w:sz w:val="22"/>
-          <w:szCs w:val="22"/>
-        </w:rPr>
-        <w:t xml:space="preserve">Welk lettertype en andere eigenschappen hebben ze. </w:t>
-      </w:r>
-    </w:p>
-    <w:p>
-      <w:pPr>
-        <w:numPr>
-          <w:ilvl w:val="0"/>
-          <w:numId w:val="3"/>
-        </w:numPr>
-        <w:autoSpaceDE w:val="0"/>
-        <w:autoSpaceDN w:val="0"/>
-        <w:adjustRightInd w:val="0"/>
-        <w:rPr>
-          <w:rFonts w:asciiTheme="minorHAnsi" w:hAnsiTheme="minorHAnsi" w:cstheme="minorHAnsi"/>
-          <w:sz w:val="22"/>
-          <w:szCs w:val="22"/>
-        </w:rPr>
-      </w:pPr>
-      <w:r>
-        <w:rPr>
-          <w:rFonts w:asciiTheme="minorHAnsi" w:hAnsiTheme="minorHAnsi" w:cstheme="minorHAnsi"/>
-          <w:sz w:val="22"/>
-          <w:szCs w:val="22"/>
-        </w:rPr>
-        <w:t xml:space="preserve">Als er Macro’s zijn gebruikt beschrijf dan de functionaliteit en geef aan bij welk veld of welke knop van een scherm ze horen. </w:t>
-      </w:r>
-    </w:p>
-    <w:p>
-      <w:pPr>
-        <w:numPr>
-          <w:ilvl w:val="0"/>
-          <w:numId w:val="3"/>
-        </w:numPr>
-        <w:autoSpaceDE w:val="0"/>
-        <w:autoSpaceDN w:val="0"/>
-        <w:adjustRightInd w:val="0"/>
-        <w:rPr>
-          <w:rFonts w:asciiTheme="minorHAnsi" w:hAnsiTheme="minorHAnsi" w:cstheme="minorHAnsi"/>
-          <w:sz w:val="22"/>
-          <w:szCs w:val="22"/>
-        </w:rPr>
-      </w:pPr>
-      <w:r>
-        <w:rPr>
-          <w:rFonts w:asciiTheme="minorHAnsi" w:hAnsiTheme="minorHAnsi" w:cstheme="minorHAnsi"/>
-          <w:sz w:val="22"/>
-          <w:szCs w:val="22"/>
-        </w:rPr>
-        <w:t>Als er queries nodig zijn</w:t>
-      </w:r>
-      <w:r>
-        <w:rPr>
-          <w:rFonts w:asciiTheme="minorHAnsi" w:hAnsiTheme="minorHAnsi" w:cstheme="minorHAnsi"/>
-          <w:sz w:val="22"/>
-          <w:szCs w:val="22"/>
-        </w:rPr>
-        <w:t>,</w:t>
-      </w:r>
-      <w:r>
-        <w:rPr>
-          <w:rFonts w:asciiTheme="minorHAnsi" w:hAnsiTheme="minorHAnsi" w:cstheme="minorHAnsi"/>
-          <w:sz w:val="22"/>
-          <w:szCs w:val="22"/>
-        </w:rPr>
-        <w:t xml:space="preserve"> geef dan aan waar ze worden aangeroepen en hoe ze eruit zien bv. in SQL.</w:t>
-      </w:r>
-    </w:p>
-    <w:p>
-      <w:pPr>
-        <w:autoSpaceDE w:val="0"/>
-        <w:autoSpaceDN w:val="0"/>
-        <w:adjustRightInd w:val="0"/>
-        <w:rPr>
-          <w:rFonts w:asciiTheme="minorHAnsi" w:hAnsiTheme="minorHAnsi" w:cstheme="minorHAnsi"/>
-          <w:sz w:val="22"/>
-          <w:szCs w:val="22"/>
-        </w:rPr>
-      </w:pPr>
-    </w:p>
-    <w:p>
-      <w:pPr>
-        <w:autoSpaceDE w:val="0"/>
-        <w:autoSpaceDN w:val="0"/>
-        <w:adjustRightInd w:val="0"/>
-        <w:rPr>
-          <w:rFonts w:asciiTheme="minorHAnsi" w:hAnsiTheme="minorHAnsi" w:cstheme="minorHAnsi"/>
-          <w:sz w:val="22"/>
-          <w:szCs w:val="22"/>
-        </w:rPr>
-      </w:pPr>
-      <w:r>
-        <w:rPr>
-          <w:rFonts w:asciiTheme="minorHAnsi" w:hAnsiTheme="minorHAnsi" w:cstheme="minorHAnsi"/>
-          <w:sz w:val="22"/>
-          <w:szCs w:val="22"/>
-        </w:rPr>
-        <w:t>Let erop dat het hier gaat om een overdracht naar de p</w:t>
-      </w:r>
-      <w:r>
-        <w:rPr>
-          <w:rFonts w:asciiTheme="minorHAnsi" w:hAnsiTheme="minorHAnsi" w:cstheme="minorHAnsi"/>
-          <w:sz w:val="22"/>
-          <w:szCs w:val="22"/>
-        </w:rPr>
-        <w:t>rogrammeurs!</w:t>
-      </w:r>
-    </w:p>
-    <w:p>
-      <w:pPr>
-        <w:autoSpaceDE w:val="0"/>
-        <w:autoSpaceDN w:val="0"/>
-        <w:adjustRightInd w:val="0"/>
-        <w:rPr>
-          <w:rFonts w:asciiTheme="minorHAnsi" w:hAnsiTheme="minorHAnsi" w:cstheme="minorHAnsi"/>
-          <w:sz w:val="22"/>
-          <w:szCs w:val="22"/>
-        </w:rPr>
-      </w:pPr>
-    </w:p>
-    <w:p>
-      <w:pPr>
-        <w:autoSpaceDE w:val="0"/>
-        <w:autoSpaceDN w:val="0"/>
-        <w:adjustRightInd w:val="0"/>
-        <w:rPr>
-          <w:rFonts w:asciiTheme="minorHAnsi" w:hAnsiTheme="minorHAnsi" w:cstheme="minorHAnsi"/>
-          <w:sz w:val="22"/>
-          <w:szCs w:val="22"/>
-        </w:rPr>
-      </w:pPr>
-      <w:r>
-        <w:rPr>
-          <w:rFonts w:asciiTheme="minorHAnsi" w:hAnsiTheme="minorHAnsi" w:cstheme="minorHAnsi"/>
-          <w:sz w:val="22"/>
-          <w:szCs w:val="22"/>
-        </w:rPr>
-        <w:t>Alle code die nodig is om de applicatie te realiseren is hier beschreven in de vorm van PSD’s.</w:t>
-      </w:r>
-    </w:p>
-    <w:p>
-      <w:pPr>
-        <w:autoSpaceDE w:val="0"/>
-        <w:autoSpaceDN w:val="0"/>
-        <w:adjustRightInd w:val="0"/>
-        <w:rPr>
-          <w:rFonts w:asciiTheme="minorHAnsi" w:hAnsiTheme="minorHAnsi" w:cstheme="minorHAnsi"/>
-          <w:sz w:val="22"/>
-          <w:szCs w:val="22"/>
-        </w:rPr>
-      </w:pPr>
-    </w:p>
-    <w:p>
-      <w:pPr>
-        <w:pStyle w:val="Plattetekst"/>
-        <w:rPr>
-          <w:rFonts w:asciiTheme="minorHAnsi" w:hAnsiTheme="minorHAnsi" w:cstheme="minorHAnsi"/>
-          <w:szCs w:val="28"/>
-        </w:rPr>
-      </w:pPr>
-      <w:r>
-        <w:rPr>
-          <w:rFonts w:asciiTheme="minorHAnsi" w:hAnsiTheme="minorHAnsi" w:cstheme="minorHAnsi"/>
-          <w:szCs w:val="28"/>
-        </w:rPr>
-        <w:t>Als je via het OO model gaat werken komen hier de diagrammen die bij het OO model gebruikt worden, zoals klassendiagram en sequentiediagrammen</w:t>
-      </w:r>
-    </w:p>
-    <w:p>
-      <w:pPr>
-        <w:autoSpaceDE w:val="0"/>
-        <w:autoSpaceDN w:val="0"/>
-        <w:adjustRightInd w:val="0"/>
-        <w:rPr>
-          <w:rFonts w:asciiTheme="minorHAnsi" w:hAnsiTheme="minorHAnsi" w:cstheme="minorHAnsi"/>
-          <w:sz w:val="22"/>
-          <w:szCs w:val="28"/>
-        </w:rPr>
-      </w:pPr>
-    </w:p>
-    <w:p>
-      <w:pPr>
-        <w:autoSpaceDE w:val="0"/>
-        <w:autoSpaceDN w:val="0"/>
-        <w:adjustRightInd w:val="0"/>
-        <w:rPr>
-          <w:rFonts w:asciiTheme="minorHAnsi" w:hAnsiTheme="minorHAnsi" w:cstheme="minorHAnsi"/>
-          <w:sz w:val="22"/>
-          <w:szCs w:val="28"/>
-        </w:rPr>
-      </w:pPr>
-      <w:r>
-        <w:rPr>
-          <w:rFonts w:asciiTheme="minorHAnsi" w:hAnsiTheme="minorHAnsi" w:cstheme="minorHAnsi"/>
-          <w:sz w:val="22"/>
-          <w:szCs w:val="28"/>
-        </w:rPr>
-        <w:t>Ook andere schema’s en diagrammen die inzicht geven in de technische werking van de applicatie kun je hier opnemen.</w:t>
-      </w:r>
-    </w:p>
-    <w:p>
-      <w:pPr>
-        <w:autoSpaceDE w:val="0"/>
-        <w:autoSpaceDN w:val="0"/>
-        <w:adjustRightInd w:val="0"/>
-        <w:rPr>
-          <w:rFonts w:asciiTheme="minorHAnsi" w:hAnsiTheme="minorHAnsi" w:cstheme="minorHAnsi"/>
-          <w:sz w:val="22"/>
-          <w:szCs w:val="28"/>
-        </w:rPr>
-      </w:pPr>
-    </w:p>
-    <w:p>
-      <w:pPr>
-        <w:pStyle w:val="Kop2"/>
-      </w:pPr>
-      <w:r>
-        <w:rPr>
-          <w:sz w:val="22"/>
-          <w:szCs w:val="28"/>
-        </w:rPr>
-        <w:br w:type="page"/>
-      </w:r>
-      <w:bookmarkStart w:id="17" w:name="_Toc401263156"/>
-      <w:r>
-        <w:lastRenderedPageBreak/>
-        <w:t>5 Specificatie van de database</w:t>
-      </w:r>
-      <w:bookmarkEnd w:id="17"/>
-    </w:p>
-    <w:p>
-      <w:pPr>
-        <w:pStyle w:val="Kop3"/>
-        <w:rPr>
-          <w:sz w:val="22"/>
-          <w:szCs w:val="22"/>
-        </w:rPr>
-      </w:pPr>
-      <w:bookmarkStart w:id="18" w:name="_Toc401263157"/>
-      <w:r>
-        <w:t>5.1 Specificaties van de database</w:t>
-      </w:r>
-      <w:bookmarkEnd w:id="18"/>
-    </w:p>
-    <w:p>
-      <w:pPr>
-        <w:pStyle w:val="Plattetekst"/>
-        <w:rPr>
-          <w:rFonts w:asciiTheme="minorHAnsi" w:hAnsiTheme="minorHAnsi" w:cstheme="minorHAnsi"/>
-          <w:szCs w:val="22"/>
-        </w:rPr>
-      </w:pPr>
-      <w:r>
-        <w:rPr>
-          <w:rFonts w:asciiTheme="minorHAnsi" w:hAnsiTheme="minorHAnsi" w:cstheme="minorHAnsi"/>
-          <w:szCs w:val="22"/>
-        </w:rPr>
-        <w:t>In het functioneel ontwerp heb je al beschreven hoe de database eruit ziet, welke tabellen worden gebruikt en welke relaties er zijn tussen de tabellen. Wellicht heb je ook al de velden van de tabellen beschreven.</w:t>
-      </w:r>
-    </w:p>
-    <w:p>
-      <w:pPr>
-        <w:pStyle w:val="Plattetekst"/>
-        <w:rPr>
-          <w:rFonts w:asciiTheme="minorHAnsi" w:hAnsiTheme="minorHAnsi" w:cstheme="minorHAnsi"/>
-          <w:szCs w:val="22"/>
-        </w:rPr>
-      </w:pPr>
-    </w:p>
-    <w:p>
-      <w:pPr>
-        <w:pStyle w:val="Plattetekst"/>
-        <w:rPr>
-          <w:rFonts w:asciiTheme="minorHAnsi" w:hAnsiTheme="minorHAnsi" w:cstheme="minorHAnsi"/>
-          <w:szCs w:val="22"/>
-        </w:rPr>
-      </w:pPr>
-      <w:r>
-        <w:rPr>
-          <w:rFonts w:asciiTheme="minorHAnsi" w:hAnsiTheme="minorHAnsi" w:cstheme="minorHAnsi"/>
-          <w:szCs w:val="22"/>
-        </w:rPr>
-        <w:t>Hier neem je alle ander zaken op die van belang zijn om te weten over de te bouwen database</w:t>
-      </w:r>
-      <w:r>
-        <w:rPr>
-          <w:rFonts w:asciiTheme="minorHAnsi" w:hAnsiTheme="minorHAnsi" w:cstheme="minorHAnsi"/>
-          <w:szCs w:val="22"/>
-        </w:rPr>
-        <w:t xml:space="preserve"> z</w:t>
-      </w:r>
-      <w:r>
-        <w:rPr>
-          <w:rFonts w:asciiTheme="minorHAnsi" w:hAnsiTheme="minorHAnsi" w:cstheme="minorHAnsi"/>
-          <w:szCs w:val="22"/>
-        </w:rPr>
-        <w:t>oals:</w:t>
-      </w:r>
-    </w:p>
-    <w:p>
-      <w:pPr>
-        <w:numPr>
-          <w:ilvl w:val="0"/>
-          <w:numId w:val="4"/>
-        </w:numPr>
-        <w:autoSpaceDE w:val="0"/>
-        <w:autoSpaceDN w:val="0"/>
-        <w:adjustRightInd w:val="0"/>
-        <w:rPr>
-          <w:rFonts w:asciiTheme="minorHAnsi" w:hAnsiTheme="minorHAnsi" w:cstheme="minorHAnsi"/>
-          <w:sz w:val="22"/>
-          <w:szCs w:val="22"/>
-        </w:rPr>
-      </w:pPr>
-      <w:r>
-        <w:rPr>
-          <w:rFonts w:asciiTheme="minorHAnsi" w:hAnsiTheme="minorHAnsi" w:cstheme="minorHAnsi"/>
-          <w:sz w:val="22"/>
-          <w:szCs w:val="22"/>
-        </w:rPr>
-        <w:t>welke typering heeft een veld en waarom, alfanumeriek, numeriek, binair, hoeveel tekens</w:t>
-      </w:r>
-    </w:p>
-    <w:p>
-      <w:pPr>
-        <w:numPr>
-          <w:ilvl w:val="0"/>
-          <w:numId w:val="4"/>
-        </w:numPr>
-        <w:autoSpaceDE w:val="0"/>
-        <w:autoSpaceDN w:val="0"/>
-        <w:adjustRightInd w:val="0"/>
-        <w:rPr>
-          <w:rFonts w:asciiTheme="minorHAnsi" w:hAnsiTheme="minorHAnsi" w:cstheme="minorHAnsi"/>
-          <w:sz w:val="22"/>
-          <w:szCs w:val="22"/>
-        </w:rPr>
-      </w:pPr>
-      <w:r>
-        <w:rPr>
-          <w:rFonts w:asciiTheme="minorHAnsi" w:hAnsiTheme="minorHAnsi" w:cstheme="minorHAnsi"/>
-          <w:sz w:val="22"/>
-          <w:szCs w:val="22"/>
-        </w:rPr>
-        <w:t>Zijn er formats gemaakt voor de velden.</w:t>
-      </w:r>
-    </w:p>
-    <w:p>
-      <w:pPr>
-        <w:numPr>
-          <w:ilvl w:val="0"/>
-          <w:numId w:val="4"/>
-        </w:numPr>
-        <w:autoSpaceDE w:val="0"/>
-        <w:autoSpaceDN w:val="0"/>
-        <w:adjustRightInd w:val="0"/>
-        <w:rPr>
-          <w:rFonts w:asciiTheme="minorHAnsi" w:hAnsiTheme="minorHAnsi" w:cstheme="minorHAnsi"/>
-          <w:sz w:val="22"/>
-          <w:szCs w:val="22"/>
-        </w:rPr>
-      </w:pPr>
-      <w:r>
-        <w:rPr>
-          <w:rFonts w:asciiTheme="minorHAnsi" w:hAnsiTheme="minorHAnsi" w:cstheme="minorHAnsi"/>
-          <w:sz w:val="22"/>
-          <w:szCs w:val="22"/>
-        </w:rPr>
-        <w:t xml:space="preserve">Moeten velden worden gevuld of mogen ze leeg blijven. </w:t>
-      </w:r>
-    </w:p>
-    <w:p>
-      <w:pPr>
-        <w:numPr>
-          <w:ilvl w:val="0"/>
-          <w:numId w:val="4"/>
-        </w:numPr>
-        <w:autoSpaceDE w:val="0"/>
-        <w:autoSpaceDN w:val="0"/>
-        <w:adjustRightInd w:val="0"/>
-        <w:rPr>
-          <w:rFonts w:asciiTheme="minorHAnsi" w:hAnsiTheme="minorHAnsi" w:cstheme="minorHAnsi"/>
-          <w:sz w:val="22"/>
-          <w:szCs w:val="22"/>
-        </w:rPr>
-      </w:pPr>
-      <w:r>
-        <w:rPr>
-          <w:rFonts w:asciiTheme="minorHAnsi" w:hAnsiTheme="minorHAnsi" w:cstheme="minorHAnsi"/>
-          <w:sz w:val="22"/>
-          <w:szCs w:val="22"/>
-        </w:rPr>
-        <w:t>Zijn er sleutels gedefinieerd (m</w:t>
-      </w:r>
-      <w:r>
-        <w:rPr>
-          <w:rFonts w:asciiTheme="minorHAnsi" w:hAnsiTheme="minorHAnsi" w:cstheme="minorHAnsi"/>
-          <w:sz w:val="22"/>
-          <w:szCs w:val="22"/>
-        </w:rPr>
-        <w:t>.</w:t>
-      </w:r>
-      <w:r>
-        <w:rPr>
-          <w:rFonts w:asciiTheme="minorHAnsi" w:hAnsiTheme="minorHAnsi" w:cstheme="minorHAnsi"/>
-          <w:sz w:val="22"/>
-          <w:szCs w:val="22"/>
-        </w:rPr>
-        <w:t>a</w:t>
-      </w:r>
-      <w:r>
-        <w:rPr>
-          <w:rFonts w:asciiTheme="minorHAnsi" w:hAnsiTheme="minorHAnsi" w:cstheme="minorHAnsi"/>
-          <w:sz w:val="22"/>
-          <w:szCs w:val="22"/>
-        </w:rPr>
-        <w:t>.</w:t>
-      </w:r>
-      <w:r>
-        <w:rPr>
-          <w:rFonts w:asciiTheme="minorHAnsi" w:hAnsiTheme="minorHAnsi" w:cstheme="minorHAnsi"/>
-          <w:sz w:val="22"/>
-          <w:szCs w:val="22"/>
-        </w:rPr>
-        <w:t>w</w:t>
-      </w:r>
-      <w:r>
-        <w:rPr>
-          <w:rFonts w:asciiTheme="minorHAnsi" w:hAnsiTheme="minorHAnsi" w:cstheme="minorHAnsi"/>
-          <w:sz w:val="22"/>
-          <w:szCs w:val="22"/>
-        </w:rPr>
-        <w:t>.</w:t>
-      </w:r>
-      <w:r>
-        <w:rPr>
-          <w:rFonts w:asciiTheme="minorHAnsi" w:hAnsiTheme="minorHAnsi" w:cstheme="minorHAnsi"/>
-          <w:sz w:val="22"/>
-          <w:szCs w:val="22"/>
-        </w:rPr>
-        <w:t xml:space="preserve"> is een veld uniek)</w:t>
-      </w:r>
-      <w:r>
-        <w:rPr>
-          <w:rFonts w:asciiTheme="minorHAnsi" w:hAnsiTheme="minorHAnsi" w:cstheme="minorHAnsi"/>
-          <w:sz w:val="22"/>
-          <w:szCs w:val="22"/>
-        </w:rPr>
-        <w:t>.</w:t>
-      </w:r>
-    </w:p>
-    <w:p>
-      <w:pPr>
-        <w:numPr>
-          <w:ilvl w:val="0"/>
-          <w:numId w:val="4"/>
-        </w:numPr>
-        <w:autoSpaceDE w:val="0"/>
-        <w:autoSpaceDN w:val="0"/>
-        <w:adjustRightInd w:val="0"/>
-        <w:rPr>
-          <w:rFonts w:asciiTheme="minorHAnsi" w:hAnsiTheme="minorHAnsi" w:cstheme="minorHAnsi"/>
-          <w:sz w:val="22"/>
-          <w:szCs w:val="22"/>
-        </w:rPr>
-      </w:pPr>
-      <w:r>
-        <w:rPr>
-          <w:rFonts w:asciiTheme="minorHAnsi" w:hAnsiTheme="minorHAnsi" w:cstheme="minorHAnsi"/>
-          <w:sz w:val="22"/>
-          <w:szCs w:val="22"/>
-        </w:rPr>
-        <w:t>Is er een format op het veld gelegd, bv. een postcode</w:t>
-      </w:r>
-      <w:r>
-        <w:rPr>
-          <w:rFonts w:asciiTheme="minorHAnsi" w:hAnsiTheme="minorHAnsi" w:cstheme="minorHAnsi"/>
-          <w:sz w:val="22"/>
-          <w:szCs w:val="22"/>
-        </w:rPr>
-        <w:t>.</w:t>
-      </w:r>
-    </w:p>
-    <w:p>
-      <w:pPr>
-        <w:numPr>
-          <w:ilvl w:val="0"/>
-          <w:numId w:val="4"/>
-        </w:numPr>
-        <w:autoSpaceDE w:val="0"/>
-        <w:autoSpaceDN w:val="0"/>
-        <w:adjustRightInd w:val="0"/>
-        <w:rPr>
-          <w:rFonts w:asciiTheme="minorHAnsi" w:hAnsiTheme="minorHAnsi" w:cstheme="minorHAnsi"/>
-          <w:sz w:val="22"/>
-          <w:szCs w:val="22"/>
-        </w:rPr>
-      </w:pPr>
-    </w:p>
-    <w:p>
-      <w:pPr>
-        <w:autoSpaceDE w:val="0"/>
-        <w:autoSpaceDN w:val="0"/>
-        <w:adjustRightInd w:val="0"/>
-        <w:rPr>
-          <w:rFonts w:asciiTheme="minorHAnsi" w:hAnsiTheme="minorHAnsi" w:cstheme="minorHAnsi"/>
-          <w:sz w:val="22"/>
-          <w:szCs w:val="22"/>
-        </w:rPr>
-      </w:pPr>
-      <w:r>
-        <w:rPr>
-          <w:rFonts w:asciiTheme="minorHAnsi" w:hAnsiTheme="minorHAnsi" w:cstheme="minorHAnsi"/>
-          <w:sz w:val="22"/>
-          <w:szCs w:val="22"/>
-        </w:rPr>
-        <w:t>Geef alle queries die worden gebruikt. Als je rapporten genereert leg dan uit hoe datgene dat afgedrukt wordt tot stand komt.</w:t>
-      </w:r>
-      <w:r>
-        <w:rPr>
-          <w:rFonts w:asciiTheme="minorHAnsi" w:hAnsiTheme="minorHAnsi" w:cstheme="minorHAnsi"/>
-          <w:sz w:val="22"/>
-          <w:szCs w:val="22"/>
-        </w:rPr>
-        <w:t xml:space="preserve"> </w:t>
-      </w:r>
-    </w:p>
-    <w:p>
-      <w:pPr>
-        <w:autoSpaceDE w:val="0"/>
-        <w:autoSpaceDN w:val="0"/>
-        <w:adjustRightInd w:val="0"/>
-        <w:rPr>
-          <w:rFonts w:asciiTheme="minorHAnsi" w:hAnsiTheme="minorHAnsi" w:cstheme="minorHAnsi"/>
-          <w:sz w:val="22"/>
-          <w:szCs w:val="22"/>
-        </w:rPr>
-      </w:pPr>
-    </w:p>
-    <w:p>
-      <w:pPr>
-        <w:autoSpaceDE w:val="0"/>
-        <w:autoSpaceDN w:val="0"/>
-        <w:adjustRightInd w:val="0"/>
-        <w:rPr>
-          <w:rFonts w:asciiTheme="minorHAnsi" w:hAnsiTheme="minorHAnsi" w:cstheme="minorHAnsi"/>
-          <w:sz w:val="22"/>
-          <w:szCs w:val="22"/>
-        </w:rPr>
-      </w:pPr>
-      <w:r>
-        <w:rPr>
-          <w:rFonts w:asciiTheme="minorHAnsi" w:hAnsiTheme="minorHAnsi" w:cstheme="minorHAnsi"/>
-          <w:sz w:val="22"/>
-          <w:szCs w:val="22"/>
-        </w:rPr>
-        <w:t>&lt;&lt;code en specifieke formats horen bij het technisch ontwerp, t</w:t>
-      </w:r>
-      <w:r>
-        <w:rPr>
-          <w:rFonts w:asciiTheme="minorHAnsi" w:hAnsiTheme="minorHAnsi" w:cstheme="minorHAnsi"/>
-          <w:sz w:val="22"/>
-          <w:szCs w:val="22"/>
-        </w:rPr>
-        <w:t>enzij de klant dat moet weten&gt;&gt;</w:t>
-      </w:r>
-    </w:p>
-    <w:p>
-      <w:pPr>
-        <w:pStyle w:val="Kop3"/>
-        <w:rPr>
-          <w:sz w:val="22"/>
-          <w:szCs w:val="22"/>
-        </w:rPr>
-      </w:pPr>
-      <w:bookmarkStart w:id="19" w:name="_Toc401263158"/>
-      <w:r>
-        <w:t>5.2 De grootte van de database</w:t>
-      </w:r>
-      <w:bookmarkEnd w:id="19"/>
-    </w:p>
-    <w:p>
-      <w:pPr>
-        <w:autoSpaceDE w:val="0"/>
-        <w:autoSpaceDN w:val="0"/>
-        <w:adjustRightInd w:val="0"/>
-        <w:rPr>
-          <w:rFonts w:asciiTheme="minorHAnsi" w:hAnsiTheme="minorHAnsi" w:cstheme="minorHAnsi"/>
-          <w:sz w:val="22"/>
-          <w:szCs w:val="22"/>
-        </w:rPr>
-      </w:pPr>
-      <w:r>
-        <w:rPr>
-          <w:rFonts w:asciiTheme="minorHAnsi" w:hAnsiTheme="minorHAnsi" w:cstheme="minorHAnsi"/>
-          <w:sz w:val="22"/>
-          <w:szCs w:val="22"/>
-        </w:rPr>
-        <w:t xml:space="preserve">Beschrijf welke grootte de database nu heeft en welke er wordt verwacht. Wat is de groeiverwachting. Wat betekent dit voor de technische eisen die aan de hard- en software wordt gesteld. Hoe ziet de testdatabase eruit, hoeveel records neem je op en welke? </w:t>
-      </w:r>
-    </w:p>
-    <w:p>
-      <w:pPr>
-        <w:autoSpaceDE w:val="0"/>
-        <w:autoSpaceDN w:val="0"/>
-        <w:adjustRightInd w:val="0"/>
-        <w:rPr>
-          <w:rFonts w:asciiTheme="minorHAnsi" w:hAnsiTheme="minorHAnsi" w:cstheme="minorHAnsi"/>
-          <w:sz w:val="22"/>
-          <w:szCs w:val="22"/>
-        </w:rPr>
-      </w:pPr>
-    </w:p>
-    <w:p>
-      <w:pPr>
-        <w:autoSpaceDE w:val="0"/>
-        <w:autoSpaceDN w:val="0"/>
-        <w:adjustRightInd w:val="0"/>
+        </w:rPr>
+      </w:pPr>
+      <w:r>
         <w:rPr>
           <w:rFonts w:asciiTheme="minorHAnsi" w:hAnsiTheme="minorHAnsi" w:cstheme="minorHAnsi"/>
           <w:b/>
@@ -4415,7 +8370,8 @@
           <w:i/>
           <w:iCs/>
         </w:rPr>
-      </w:pPr>
+        <w:t>Zie 5.1 voor nu</w:t>
+      </w:r>
     </w:p>
     <w:p>
       <w:pPr>
@@ -4428,28 +8384,29 @@
         </w:rPr>
         <w:br w:type="page"/>
       </w:r>
-      <w:bookmarkStart w:id="20" w:name="_Toc214776529"/>
-      <w:bookmarkStart w:id="21" w:name="_Toc401263159"/>
+      <w:bookmarkStart w:id="21" w:name="_Toc214776529"/>
+      <w:bookmarkStart w:id="22" w:name="_Toc401263159"/>
       <w:r>
         <w:lastRenderedPageBreak/>
         <w:t>6 Beveiliging en onderhoud</w:t>
       </w:r>
-      <w:bookmarkEnd w:id="20"/>
       <w:bookmarkEnd w:id="21"/>
+      <w:bookmarkEnd w:id="22"/>
     </w:p>
     <w:p>
       <w:pPr>
         <w:pStyle w:val="Kop3"/>
-        <w:rPr>
-          <w:sz w:val="22"/>
-          <w:szCs w:val="22"/>
-        </w:rPr>
-      </w:pPr>
-      <w:bookmarkStart w:id="22" w:name="_Toc401263160"/>
+      </w:pPr>
+      <w:bookmarkStart w:id="23" w:name="_Toc401263160"/>
       <w:r>
         <w:t>6.1 Beveiliging</w:t>
       </w:r>
-      <w:bookmarkEnd w:id="22"/>
+      <w:bookmarkEnd w:id="23"/>
+    </w:p>
+    <w:p>
+      <w:r>
+        <w:t>/*</w:t>
+      </w:r>
     </w:p>
     <w:p>
       <w:pPr>
@@ -4610,20 +8567,263 @@
         </w:rPr>
         <w:t>Wat heb je opgenomen als eisen in het functioneel ontwerp.</w:t>
       </w:r>
+      <w:r>
+        <w:rPr>
+          <w:rFonts w:asciiTheme="minorHAnsi" w:hAnsiTheme="minorHAnsi" w:cstheme="minorHAnsi"/>
+          <w:sz w:val="22"/>
+          <w:szCs w:val="22"/>
+        </w:rPr>
+        <w:t>*/</w:t>
+      </w:r>
+    </w:p>
+    <w:p>
+      <w:pPr>
+        <w:autoSpaceDE w:val="0"/>
+        <w:autoSpaceDN w:val="0"/>
+        <w:adjustRightInd w:val="0"/>
+        <w:rPr>
+          <w:rFonts w:asciiTheme="minorHAnsi" w:hAnsiTheme="minorHAnsi" w:cstheme="minorHAnsi"/>
+          <w:sz w:val="22"/>
+          <w:szCs w:val="22"/>
+        </w:rPr>
+      </w:pPr>
+    </w:p>
+    <w:p>
+      <w:pPr>
+        <w:autoSpaceDE w:val="0"/>
+        <w:autoSpaceDN w:val="0"/>
+        <w:adjustRightInd w:val="0"/>
+        <w:rPr>
+          <w:rFonts w:asciiTheme="minorHAnsi" w:hAnsiTheme="minorHAnsi" w:cstheme="minorHAnsi"/>
+          <w:sz w:val="22"/>
+          <w:szCs w:val="22"/>
+        </w:rPr>
+      </w:pPr>
+      <w:r>
+        <w:rPr>
+          <w:rFonts w:asciiTheme="minorHAnsi" w:hAnsiTheme="minorHAnsi" w:cstheme="minorHAnsi"/>
+          <w:sz w:val="22"/>
+          <w:szCs w:val="22"/>
+        </w:rPr>
+        <w:t xml:space="preserve">Van elke versie wordt een </w:t>
+      </w:r>
+      <w:r>
+        <w:rPr>
+          <w:rFonts w:asciiTheme="minorHAnsi" w:hAnsiTheme="minorHAnsi" w:cstheme="minorHAnsi"/>
+          <w:sz w:val="22"/>
+          <w:szCs w:val="22"/>
+        </w:rPr>
+        <w:t>back-up</w:t>
+      </w:r>
+      <w:r>
+        <w:rPr>
+          <w:rFonts w:asciiTheme="minorHAnsi" w:hAnsiTheme="minorHAnsi" w:cstheme="minorHAnsi"/>
+          <w:sz w:val="22"/>
+          <w:szCs w:val="22"/>
+        </w:rPr>
+        <w:t xml:space="preserve"> gemaakt, deze is te vinden in onze </w:t>
+      </w:r>
+      <w:r>
+        <w:rPr>
+          <w:rFonts w:asciiTheme="minorHAnsi" w:hAnsiTheme="minorHAnsi" w:cstheme="minorHAnsi"/>
+          <w:sz w:val="22"/>
+          <w:szCs w:val="22"/>
+        </w:rPr>
+        <w:t>GitHub</w:t>
+      </w:r>
+      <w:r>
+        <w:rPr>
+          <w:rFonts w:asciiTheme="minorHAnsi" w:hAnsiTheme="minorHAnsi" w:cstheme="minorHAnsi"/>
+          <w:sz w:val="22"/>
+          <w:szCs w:val="22"/>
+        </w:rPr>
+        <w:t xml:space="preserve"> </w:t>
+      </w:r>
+      <w:proofErr w:type="spellStart"/>
+      <w:r>
+        <w:rPr>
+          <w:rFonts w:asciiTheme="minorHAnsi" w:hAnsiTheme="minorHAnsi" w:cstheme="minorHAnsi"/>
+          <w:sz w:val="22"/>
+          <w:szCs w:val="22"/>
+        </w:rPr>
+        <w:t>repo</w:t>
+      </w:r>
+      <w:proofErr w:type="spellEnd"/>
+      <w:r>
+        <w:rPr>
+          <w:rFonts w:asciiTheme="minorHAnsi" w:hAnsiTheme="minorHAnsi" w:cstheme="minorHAnsi"/>
+          <w:sz w:val="22"/>
+          <w:szCs w:val="22"/>
+        </w:rPr>
+        <w:t xml:space="preserve">. </w:t>
+      </w:r>
+    </w:p>
+    <w:p>
+      <w:pPr>
+        <w:autoSpaceDE w:val="0"/>
+        <w:autoSpaceDN w:val="0"/>
+        <w:adjustRightInd w:val="0"/>
+        <w:rPr>
+          <w:rFonts w:asciiTheme="minorHAnsi" w:hAnsiTheme="minorHAnsi" w:cstheme="minorHAnsi"/>
+          <w:color w:val="0000FF" w:themeColor="hyperlink"/>
+          <w:sz w:val="22"/>
+          <w:szCs w:val="22"/>
+        </w:rPr>
+      </w:pPr>
+      <w:r>
+        <w:rPr>
+          <w:rFonts w:asciiTheme="minorHAnsi" w:hAnsiTheme="minorHAnsi" w:cstheme="minorHAnsi"/>
+          <w:sz w:val="22"/>
+          <w:szCs w:val="22"/>
+        </w:rPr>
+        <w:t xml:space="preserve">Onze </w:t>
+      </w:r>
+      <w:proofErr w:type="spellStart"/>
+      <w:r>
+        <w:rPr>
+          <w:rFonts w:asciiTheme="minorHAnsi" w:hAnsiTheme="minorHAnsi" w:cstheme="minorHAnsi"/>
+          <w:sz w:val="22"/>
+          <w:szCs w:val="22"/>
+        </w:rPr>
+        <w:t>repo</w:t>
+      </w:r>
+      <w:proofErr w:type="spellEnd"/>
+      <w:r>
+        <w:rPr>
+          <w:rFonts w:asciiTheme="minorHAnsi" w:hAnsiTheme="minorHAnsi" w:cstheme="minorHAnsi"/>
+          <w:sz w:val="22"/>
+          <w:szCs w:val="22"/>
+        </w:rPr>
+        <w:t xml:space="preserve"> is vindbaar via </w:t>
+      </w:r>
+      <w:hyperlink r:id="rId9" w:history="1">
+        <w:r>
+          <w:rPr>
+            <w:rStyle w:val="Hyperlink"/>
+            <w:rFonts w:asciiTheme="minorHAnsi" w:hAnsiTheme="minorHAnsi" w:cstheme="minorHAnsi"/>
+            <w:sz w:val="22"/>
+            <w:szCs w:val="22"/>
+          </w:rPr>
+          <w:t>deze link</w:t>
+        </w:r>
+      </w:hyperlink>
+      <w:r>
+        <w:rPr>
+          <w:rStyle w:val="Hyperlink"/>
+          <w:rFonts w:asciiTheme="minorHAnsi" w:hAnsiTheme="minorHAnsi" w:cstheme="minorHAnsi"/>
+          <w:sz w:val="22"/>
+          <w:szCs w:val="22"/>
+        </w:rPr>
+        <w:t>.</w:t>
+      </w:r>
+      <w:r>
+        <w:rPr>
+          <w:rStyle w:val="Hyperlink"/>
+          <w:rFonts w:asciiTheme="minorHAnsi" w:hAnsiTheme="minorHAnsi" w:cstheme="minorHAnsi"/>
+          <w:sz w:val="22"/>
+          <w:szCs w:val="22"/>
+          <w:u w:val="none"/>
+        </w:rPr>
+        <w:t xml:space="preserve"> </w:t>
+      </w:r>
+      <w:r>
+        <w:rPr>
+          <w:rStyle w:val="Hyperlink"/>
+          <w:rFonts w:asciiTheme="minorHAnsi" w:hAnsiTheme="minorHAnsi" w:cstheme="minorHAnsi"/>
+          <w:color w:val="auto"/>
+          <w:sz w:val="22"/>
+          <w:szCs w:val="22"/>
+          <w:u w:val="none"/>
+        </w:rPr>
+        <w:t xml:space="preserve">Er wordt voor </w:t>
+      </w:r>
+      <w:proofErr w:type="spellStart"/>
+      <w:r>
+        <w:rPr>
+          <w:rStyle w:val="Hyperlink"/>
+          <w:rFonts w:asciiTheme="minorHAnsi" w:hAnsiTheme="minorHAnsi" w:cstheme="minorHAnsi"/>
+          <w:color w:val="auto"/>
+          <w:sz w:val="22"/>
+          <w:szCs w:val="22"/>
+          <w:u w:val="none"/>
+        </w:rPr>
+        <w:t>deployment</w:t>
+      </w:r>
+      <w:proofErr w:type="spellEnd"/>
+      <w:r>
+        <w:rPr>
+          <w:rStyle w:val="Hyperlink"/>
+          <w:rFonts w:asciiTheme="minorHAnsi" w:hAnsiTheme="minorHAnsi" w:cstheme="minorHAnsi"/>
+          <w:color w:val="auto"/>
+          <w:sz w:val="22"/>
+          <w:szCs w:val="22"/>
+          <w:u w:val="none"/>
+        </w:rPr>
+        <w:t xml:space="preserve"> zorgvuldig getest, zowel op uithoudingsvermogen als op </w:t>
+      </w:r>
+      <w:proofErr w:type="spellStart"/>
+      <w:r>
+        <w:rPr>
+          <w:rStyle w:val="Hyperlink"/>
+          <w:rFonts w:asciiTheme="minorHAnsi" w:hAnsiTheme="minorHAnsi" w:cstheme="minorHAnsi"/>
+          <w:color w:val="auto"/>
+          <w:sz w:val="22"/>
+          <w:szCs w:val="22"/>
+          <w:u w:val="none"/>
+        </w:rPr>
+        <w:t>exploits</w:t>
+      </w:r>
+      <w:proofErr w:type="spellEnd"/>
+      <w:r>
+        <w:rPr>
+          <w:rStyle w:val="Hyperlink"/>
+          <w:rFonts w:asciiTheme="minorHAnsi" w:hAnsiTheme="minorHAnsi" w:cstheme="minorHAnsi"/>
+          <w:color w:val="auto"/>
+          <w:sz w:val="22"/>
+          <w:szCs w:val="22"/>
+          <w:u w:val="none"/>
+        </w:rPr>
+        <w:t xml:space="preserve"> en </w:t>
+      </w:r>
+      <w:proofErr w:type="spellStart"/>
+      <w:r>
+        <w:rPr>
+          <w:rStyle w:val="Hyperlink"/>
+          <w:rFonts w:asciiTheme="minorHAnsi" w:hAnsiTheme="minorHAnsi" w:cstheme="minorHAnsi"/>
+          <w:color w:val="auto"/>
+          <w:sz w:val="22"/>
+          <w:szCs w:val="22"/>
+          <w:u w:val="none"/>
+        </w:rPr>
+        <w:t>backdoors</w:t>
+      </w:r>
+      <w:proofErr w:type="spellEnd"/>
+      <w:r>
+        <w:rPr>
+          <w:rStyle w:val="Hyperlink"/>
+          <w:rFonts w:asciiTheme="minorHAnsi" w:hAnsiTheme="minorHAnsi" w:cstheme="minorHAnsi"/>
+          <w:color w:val="auto"/>
+          <w:sz w:val="22"/>
+          <w:szCs w:val="22"/>
+          <w:u w:val="none"/>
+        </w:rPr>
+        <w:t>, dit wordt allemaal gedaan via het OS genaamd Kali-Linux</w:t>
+      </w:r>
     </w:p>
     <w:p>
       <w:pPr>
         <w:pStyle w:val="Kop3"/>
-        <w:rPr>
-          <w:sz w:val="22"/>
-          <w:szCs w:val="22"/>
-        </w:rPr>
-      </w:pPr>
-      <w:bookmarkStart w:id="23" w:name="_Toc401263161"/>
+      </w:pPr>
+      <w:bookmarkStart w:id="24" w:name="_Toc401263161"/>
       <w:r>
         <w:t>6.2 Beheer</w:t>
       </w:r>
-      <w:bookmarkEnd w:id="23"/>
+      <w:bookmarkEnd w:id="24"/>
+    </w:p>
+    <w:p>
+      <w:r>
+        <w:t>/*</w:t>
+      </w:r>
     </w:p>
     <w:p>
       <w:pPr>
@@ -4643,6 +8843,120 @@
           <w:szCs w:val="22"/>
         </w:rPr>
         <w:t>Hierin geef je aan wat er komt kijken bij het beheer. Moeten bestanden worden geschoond op zijn tijd en hoe gaat dat dan. Welke zaken moeten regelmatig worden gecheckt?</w:t>
+      </w:r>
+      <w:r>
+        <w:rPr>
+          <w:rFonts w:asciiTheme="minorHAnsi" w:hAnsiTheme="minorHAnsi" w:cstheme="minorHAnsi"/>
+          <w:sz w:val="22"/>
+          <w:szCs w:val="22"/>
+        </w:rPr>
+        <w:t>*/</w:t>
+      </w:r>
+    </w:p>
+    <w:p>
+      <w:pPr>
+        <w:autoSpaceDE w:val="0"/>
+        <w:autoSpaceDN w:val="0"/>
+        <w:adjustRightInd w:val="0"/>
+        <w:rPr>
+          <w:rFonts w:asciiTheme="minorHAnsi" w:hAnsiTheme="minorHAnsi" w:cstheme="minorHAnsi"/>
+          <w:sz w:val="22"/>
+          <w:szCs w:val="22"/>
+        </w:rPr>
+      </w:pPr>
+    </w:p>
+    <w:p>
+      <w:pPr>
+        <w:autoSpaceDE w:val="0"/>
+        <w:autoSpaceDN w:val="0"/>
+        <w:adjustRightInd w:val="0"/>
+        <w:rPr>
+          <w:rFonts w:asciiTheme="minorHAnsi" w:hAnsiTheme="minorHAnsi" w:cstheme="minorHAnsi"/>
+          <w:sz w:val="22"/>
+          <w:szCs w:val="22"/>
+        </w:rPr>
+      </w:pPr>
+      <w:r>
+        <w:rPr>
+          <w:rFonts w:asciiTheme="minorHAnsi" w:hAnsiTheme="minorHAnsi" w:cstheme="minorHAnsi"/>
+          <w:sz w:val="22"/>
+          <w:szCs w:val="22"/>
+        </w:rPr>
+        <w:t xml:space="preserve">De enige dingen die bijgehouden kunnen worden zijn de hoeveelheid entries per dag, indien dit er massief veel zijn kan dit een mogelijke poging tot database </w:t>
+      </w:r>
+      <w:proofErr w:type="spellStart"/>
+      <w:r>
+        <w:rPr>
+          <w:rFonts w:asciiTheme="minorHAnsi" w:hAnsiTheme="minorHAnsi" w:cstheme="minorHAnsi"/>
+          <w:sz w:val="22"/>
+          <w:szCs w:val="22"/>
+        </w:rPr>
+        <w:t>overload</w:t>
+      </w:r>
+      <w:proofErr w:type="spellEnd"/>
+      <w:r>
+        <w:rPr>
+          <w:rFonts w:asciiTheme="minorHAnsi" w:hAnsiTheme="minorHAnsi" w:cstheme="minorHAnsi"/>
+          <w:sz w:val="22"/>
+          <w:szCs w:val="22"/>
+        </w:rPr>
+        <w:t xml:space="preserve"> zijn.</w:t>
+      </w:r>
+    </w:p>
+    <w:p>
+      <w:pPr>
+        <w:autoSpaceDE w:val="0"/>
+        <w:autoSpaceDN w:val="0"/>
+        <w:adjustRightInd w:val="0"/>
+        <w:rPr>
+          <w:rFonts w:asciiTheme="minorHAnsi" w:hAnsiTheme="minorHAnsi" w:cstheme="minorHAnsi"/>
+          <w:sz w:val="22"/>
+          <w:szCs w:val="22"/>
+        </w:rPr>
+      </w:pPr>
+      <w:r>
+        <w:rPr>
+          <w:rFonts w:asciiTheme="minorHAnsi" w:hAnsiTheme="minorHAnsi" w:cstheme="minorHAnsi"/>
+          <w:sz w:val="22"/>
+          <w:szCs w:val="22"/>
+        </w:rPr>
+        <w:t xml:space="preserve">Voorderest hoeft er nauwelijks tot niks bijgehouden worden. Alles is </w:t>
+      </w:r>
+      <w:proofErr w:type="spellStart"/>
+      <w:r>
+        <w:rPr>
+          <w:rFonts w:asciiTheme="minorHAnsi" w:hAnsiTheme="minorHAnsi" w:cstheme="minorHAnsi"/>
+          <w:sz w:val="22"/>
+          <w:szCs w:val="22"/>
+        </w:rPr>
+        <w:t>fully</w:t>
+      </w:r>
+      <w:proofErr w:type="spellEnd"/>
+      <w:r>
+        <w:rPr>
+          <w:rFonts w:asciiTheme="minorHAnsi" w:hAnsiTheme="minorHAnsi" w:cstheme="minorHAnsi"/>
+          <w:sz w:val="22"/>
+          <w:szCs w:val="22"/>
+        </w:rPr>
+        <w:t xml:space="preserve"> </w:t>
+      </w:r>
+      <w:proofErr w:type="spellStart"/>
+      <w:r>
+        <w:rPr>
+          <w:rFonts w:asciiTheme="minorHAnsi" w:hAnsiTheme="minorHAnsi" w:cstheme="minorHAnsi"/>
+          <w:sz w:val="22"/>
+          <w:szCs w:val="22"/>
+        </w:rPr>
+        <w:t>automated</w:t>
+      </w:r>
+      <w:proofErr w:type="spellEnd"/>
+      <w:r>
+        <w:rPr>
+          <w:rFonts w:asciiTheme="minorHAnsi" w:hAnsiTheme="minorHAnsi" w:cstheme="minorHAnsi"/>
+          <w:sz w:val="22"/>
+          <w:szCs w:val="22"/>
+        </w:rPr>
+        <w:t>.</w:t>
       </w:r>
     </w:p>
     <w:p>
@@ -4681,26 +8995,34 @@
         </w:rPr>
         <w:br w:type="page"/>
       </w:r>
-      <w:bookmarkStart w:id="24" w:name="_Toc214776530"/>
-      <w:bookmarkStart w:id="25" w:name="_Toc401263162"/>
+      <w:bookmarkStart w:id="25" w:name="_Toc214776530"/>
+      <w:bookmarkStart w:id="26" w:name="_Toc401263162"/>
       <w:r>
         <w:lastRenderedPageBreak/>
         <w:t>7 Slotconclusie</w:t>
       </w:r>
-      <w:bookmarkEnd w:id="24"/>
       <w:bookmarkEnd w:id="25"/>
-    </w:p>
-    <w:p>
-      <w:pPr>
-        <w:autoSpaceDE w:val="0"/>
-        <w:autoSpaceDN w:val="0"/>
-        <w:adjustRightInd w:val="0"/>
-        <w:rPr>
-          <w:rFonts w:asciiTheme="minorHAnsi" w:hAnsiTheme="minorHAnsi" w:cstheme="minorHAnsi"/>
-          <w:sz w:val="22"/>
-          <w:szCs w:val="22"/>
-        </w:rPr>
-      </w:pPr>
+      <w:bookmarkEnd w:id="26"/>
+    </w:p>
+    <w:p>
+      <w:pPr>
+        <w:autoSpaceDE w:val="0"/>
+        <w:autoSpaceDN w:val="0"/>
+        <w:adjustRightInd w:val="0"/>
+        <w:rPr>
+          <w:rFonts w:asciiTheme="minorHAnsi" w:hAnsiTheme="minorHAnsi" w:cstheme="minorHAnsi"/>
+          <w:sz w:val="22"/>
+          <w:szCs w:val="22"/>
+        </w:rPr>
+      </w:pPr>
+      <w:r>
+        <w:rPr>
+          <w:rFonts w:asciiTheme="minorHAnsi" w:hAnsiTheme="minorHAnsi" w:cstheme="minorHAnsi"/>
+          <w:sz w:val="22"/>
+          <w:szCs w:val="22"/>
+        </w:rPr>
+        <w:t>/*</w:t>
+      </w:r>
       <w:r>
         <w:rPr>
           <w:rFonts w:asciiTheme="minorHAnsi" w:hAnsiTheme="minorHAnsi" w:cstheme="minorHAnsi"/>
@@ -4717,6 +9039,70 @@
         </w:rPr>
         <w:t>emaakt in je technisch ontwerp.</w:t>
       </w:r>
+      <w:r>
+        <w:rPr>
+          <w:rFonts w:asciiTheme="minorHAnsi" w:hAnsiTheme="minorHAnsi" w:cstheme="minorHAnsi"/>
+          <w:sz w:val="22"/>
+          <w:szCs w:val="22"/>
+        </w:rPr>
+        <w:t>*/</w:t>
+      </w:r>
+    </w:p>
+    <w:p>
+      <w:pPr>
+        <w:autoSpaceDE w:val="0"/>
+        <w:autoSpaceDN w:val="0"/>
+        <w:adjustRightInd w:val="0"/>
+        <w:rPr>
+          <w:rFonts w:asciiTheme="minorHAnsi" w:hAnsiTheme="minorHAnsi" w:cstheme="minorHAnsi"/>
+          <w:sz w:val="22"/>
+          <w:szCs w:val="22"/>
+        </w:rPr>
+      </w:pPr>
+      <w:r>
+        <w:rPr>
+          <w:rFonts w:asciiTheme="minorHAnsi" w:hAnsiTheme="minorHAnsi" w:cstheme="minorHAnsi"/>
+          <w:sz w:val="22"/>
+          <w:szCs w:val="22"/>
+        </w:rPr>
+        <w:t xml:space="preserve">Ik heb voor een duidelijke </w:t>
+      </w:r>
+      <w:proofErr w:type="spellStart"/>
+      <w:r>
+        <w:rPr>
+          <w:rFonts w:asciiTheme="minorHAnsi" w:hAnsiTheme="minorHAnsi" w:cstheme="minorHAnsi"/>
+          <w:sz w:val="22"/>
+          <w:szCs w:val="22"/>
+        </w:rPr>
+        <w:t>layout</w:t>
+      </w:r>
+      <w:proofErr w:type="spellEnd"/>
+      <w:r>
+        <w:rPr>
+          <w:rFonts w:asciiTheme="minorHAnsi" w:hAnsiTheme="minorHAnsi" w:cstheme="minorHAnsi"/>
+          <w:sz w:val="22"/>
+          <w:szCs w:val="22"/>
+        </w:rPr>
+        <w:t xml:space="preserve"> gekozen, </w:t>
+      </w:r>
+      <w:proofErr w:type="spellStart"/>
+      <w:r>
+        <w:rPr>
+          <w:rFonts w:asciiTheme="minorHAnsi" w:hAnsiTheme="minorHAnsi" w:cstheme="minorHAnsi"/>
+          <w:sz w:val="22"/>
+          <w:szCs w:val="22"/>
+        </w:rPr>
+        <w:t>matchend</w:t>
+      </w:r>
+      <w:proofErr w:type="spellEnd"/>
+      <w:r>
+        <w:rPr>
+          <w:rFonts w:asciiTheme="minorHAnsi" w:hAnsiTheme="minorHAnsi" w:cstheme="minorHAnsi"/>
+          <w:sz w:val="22"/>
+          <w:szCs w:val="22"/>
+        </w:rPr>
+        <w:t xml:space="preserve"> met het Functioneel ontwerp van Vincent om alles zo duidelijk mogelijk te maken, de reden voor dezelfde stijl is puur zodat de potentiele lezer dan niet opnieuw moet leren navigeren. </w:t>
+      </w:r>
     </w:p>
     <w:p>
       <w:pPr>
@@ -4726,11 +9112,11 @@
           <w:szCs w:val="22"/>
         </w:rPr>
       </w:pPr>
-      <w:bookmarkStart w:id="26" w:name="_Toc401263163"/>
+      <w:bookmarkStart w:id="27" w:name="_Toc401263163"/>
       <w:r>
         <w:t>7.1 Verantwoording</w:t>
       </w:r>
-      <w:bookmarkEnd w:id="26"/>
+      <w:bookmarkEnd w:id="27"/>
       <w:r>
         <w:t xml:space="preserve"> </w:t>
       </w:r>
@@ -4752,7 +9138,49 @@
           <w:rFonts w:asciiTheme="minorHAnsi" w:hAnsiTheme="minorHAnsi" w:cstheme="minorHAnsi"/>
           <w:szCs w:val="22"/>
         </w:rPr>
-        <w:t xml:space="preserve">Hier beschrijf je tegen welke problemen je bent opgelopen. </w:t>
+        <w:t>Dit is het eerste model, nog geen code is geschreven nor bedacht</w:t>
+      </w:r>
+    </w:p>
+    <w:p>
+      <w:pPr>
+        <w:pStyle w:val="Kop3"/>
+        <w:rPr>
+          <w:sz w:val="22"/>
+          <w:szCs w:val="22"/>
+        </w:rPr>
+      </w:pPr>
+      <w:bookmarkStart w:id="28" w:name="_Toc401263164"/>
+      <w:r>
+        <w:t>7.2 Brondocumentatie</w:t>
+      </w:r>
+      <w:bookmarkEnd w:id="28"/>
+      <w:r>
+        <w:t xml:space="preserve"> </w:t>
+      </w:r>
+    </w:p>
+    <w:p>
+      <w:pPr>
+        <w:pStyle w:val="Plattetekst"/>
+        <w:rPr>
+          <w:rFonts w:asciiTheme="minorHAnsi" w:hAnsiTheme="minorHAnsi" w:cstheme="minorHAnsi"/>
+          <w:szCs w:val="22"/>
+        </w:rPr>
+      </w:pPr>
+    </w:p>
+    <w:p>
+      <w:pPr>
+        <w:pStyle w:val="Plattetekst"/>
+        <w:rPr>
+          <w:rFonts w:asciiTheme="minorHAnsi" w:hAnsiTheme="minorHAnsi" w:cstheme="minorHAnsi"/>
+          <w:szCs w:val="22"/>
+        </w:rPr>
+      </w:pPr>
+      <w:r>
+        <w:rPr>
+          <w:rFonts w:asciiTheme="minorHAnsi" w:hAnsiTheme="minorHAnsi" w:cstheme="minorHAnsi"/>
+          <w:szCs w:val="22"/>
+        </w:rPr>
+        <w:t>De bronnen die wij (gaan) gebruiken zijn:</w:t>
       </w:r>
     </w:p>
     <w:p>
@@ -4760,7 +9188,7 @@
         <w:pStyle w:val="Plattetekst"/>
         <w:numPr>
           <w:ilvl w:val="0"/>
-          <w:numId w:val="2"/>
+          <w:numId w:val="9"/>
         </w:numPr>
         <w:rPr>
           <w:rFonts w:asciiTheme="minorHAnsi" w:hAnsiTheme="minorHAnsi" w:cstheme="minorHAnsi"/>
@@ -4772,7 +9200,7 @@
           <w:rFonts w:asciiTheme="minorHAnsi" w:hAnsiTheme="minorHAnsi" w:cstheme="minorHAnsi"/>
           <w:szCs w:val="22"/>
         </w:rPr>
-        <w:t>Welke problemen heb je wel aangepakt , welke niet en waarom</w:t>
+        <w:t>Stackoverflow</w:t>
       </w:r>
     </w:p>
     <w:p>
@@ -4780,7 +9208,7 @@
         <w:pStyle w:val="Plattetekst"/>
         <w:numPr>
           <w:ilvl w:val="0"/>
-          <w:numId w:val="2"/>
+          <w:numId w:val="9"/>
         </w:numPr>
         <w:rPr>
           <w:rFonts w:asciiTheme="minorHAnsi" w:hAnsiTheme="minorHAnsi" w:cstheme="minorHAnsi"/>
@@ -4792,47 +9220,47 @@
           <w:rFonts w:asciiTheme="minorHAnsi" w:hAnsiTheme="minorHAnsi" w:cstheme="minorHAnsi"/>
           <w:szCs w:val="22"/>
         </w:rPr>
-        <w:t>Welke consequenties gaat de nieuwe situatie veroorzaken en hoe moet daar mee worden omgegaan.</w:t>
-      </w:r>
-    </w:p>
-    <w:p>
-      <w:pPr>
-        <w:pStyle w:val="Kop3"/>
-        <w:rPr>
-          <w:sz w:val="22"/>
-          <w:szCs w:val="22"/>
-        </w:rPr>
-      </w:pPr>
-      <w:bookmarkStart w:id="27" w:name="_Toc401263164"/>
-      <w:r>
-        <w:t>7.2 Brondocumentatie</w:t>
-      </w:r>
-      <w:bookmarkEnd w:id="27"/>
-      <w:r>
-        <w:t xml:space="preserve"> </w:t>
+        <w:t>Stackoverflow</w:t>
       </w:r>
     </w:p>
     <w:p>
       <w:pPr>
         <w:pStyle w:val="Plattetekst"/>
-        <w:rPr>
-          <w:rFonts w:asciiTheme="minorHAnsi" w:hAnsiTheme="minorHAnsi" w:cstheme="minorHAnsi"/>
-          <w:szCs w:val="22"/>
-        </w:rPr>
-      </w:pPr>
-      <w:r>
-        <w:rPr>
-          <w:rFonts w:asciiTheme="minorHAnsi" w:hAnsiTheme="minorHAnsi" w:cstheme="minorHAnsi"/>
-          <w:szCs w:val="22"/>
-        </w:rPr>
-        <w:t>Documentatie: welke bronnen heb je gebruikt voor je technisch ontwerp</w:t>
-      </w:r>
-      <w:r>
-        <w:rPr>
-          <w:rFonts w:asciiTheme="minorHAnsi" w:hAnsiTheme="minorHAnsi" w:cstheme="minorHAnsi"/>
-          <w:szCs w:val="22"/>
-        </w:rPr>
-        <w:t>.</w:t>
+        <w:numPr>
+          <w:ilvl w:val="0"/>
+          <w:numId w:val="9"/>
+        </w:numPr>
+        <w:rPr>
+          <w:rFonts w:asciiTheme="minorHAnsi" w:hAnsiTheme="minorHAnsi" w:cstheme="minorHAnsi"/>
+          <w:szCs w:val="22"/>
+        </w:rPr>
+      </w:pPr>
+      <w:r>
+        <w:rPr>
+          <w:rFonts w:asciiTheme="minorHAnsi" w:hAnsiTheme="minorHAnsi" w:cstheme="minorHAnsi"/>
+          <w:szCs w:val="22"/>
+        </w:rPr>
+        <w:t>Google</w:t>
+      </w:r>
+    </w:p>
+    <w:p>
+      <w:pPr>
+        <w:pStyle w:val="Plattetekst"/>
+        <w:numPr>
+          <w:ilvl w:val="0"/>
+          <w:numId w:val="9"/>
+        </w:numPr>
+        <w:rPr>
+          <w:rFonts w:asciiTheme="minorHAnsi" w:hAnsiTheme="minorHAnsi" w:cstheme="minorHAnsi"/>
+          <w:szCs w:val="22"/>
+        </w:rPr>
+      </w:pPr>
+      <w:r>
+        <w:rPr>
+          <w:rFonts w:asciiTheme="minorHAnsi" w:hAnsiTheme="minorHAnsi" w:cstheme="minorHAnsi"/>
+          <w:szCs w:val="22"/>
+        </w:rPr>
+        <w:t>Stackoverflow</w:t>
       </w:r>
     </w:p>
     <w:p>
@@ -4847,8 +9275,8 @@
     </w:p>
     <w:p/>
     <w:sectPr>
-      <w:footerReference w:type="default" r:id="rId8"/>
-      <w:footerReference w:type="first" r:id="rId9"/>
+      <w:footerReference w:type="default" r:id="rId10"/>
+      <w:footerReference w:type="first" r:id="rId11"/>
       <w:pgSz w:w="11906" w:h="16838"/>
       <w:pgMar w:top="1417" w:right="1417" w:bottom="1417" w:left="1417" w:header="708" w:footer="708" w:gutter="0"/>
       <w:cols w:space="708"/>
@@ -4891,16 +9319,24 @@
         <w:szCs w:val="22"/>
       </w:rPr>
     </w:pPr>
-    <w:bookmarkStart w:id="28" w:name="OLE_LINK4"/>
-    <w:bookmarkStart w:id="29" w:name="OLE_LINK5"/>
-    <w:bookmarkStart w:id="30" w:name="OLE_LINK11"/>
+    <w:bookmarkStart w:id="29" w:name="OLE_LINK4"/>
+    <w:bookmarkStart w:id="30" w:name="OLE_LINK5"/>
+    <w:bookmarkStart w:id="31" w:name="OLE_LINK11"/>
     <w:r>
       <w:rPr>
         <w:rFonts w:asciiTheme="minorHAnsi" w:hAnsiTheme="minorHAnsi" w:cstheme="minorHAnsi"/>
         <w:sz w:val="22"/>
         <w:szCs w:val="22"/>
       </w:rPr>
-      <w:t xml:space="preserve">Functioneel ontwerp Uitgaancentrum de Bontekoe    </w:t>
+      <w:t xml:space="preserve">Technisch </w:t>
+    </w:r>
+    <w:r>
+      <w:rPr>
+        <w:rFonts w:asciiTheme="minorHAnsi" w:hAnsiTheme="minorHAnsi" w:cstheme="minorHAnsi"/>
+        <w:sz w:val="22"/>
+        <w:szCs w:val="22"/>
+      </w:rPr>
+      <w:t xml:space="preserve">ontwerp Uitgaancentrum de Bontekoe    </w:t>
     </w:r>
   </w:p>
   <w:p>
@@ -4921,7 +9357,59 @@
         <w:sz w:val="22"/>
         <w:szCs w:val="22"/>
       </w:rPr>
-      <w:t>Vincent Toonen, Dennis van Zanten, Curig Parrott, Gianluigi Overtoom, Kilian van der Water</w:t>
+      <w:t xml:space="preserve">Curig </w:t>
+    </w:r>
+    <w:proofErr w:type="spellStart"/>
+    <w:r>
+      <w:rPr>
+        <w:rFonts w:asciiTheme="minorHAnsi" w:hAnsiTheme="minorHAnsi" w:cstheme="minorHAnsi"/>
+        <w:sz w:val="22"/>
+        <w:szCs w:val="22"/>
+      </w:rPr>
+      <w:t>Parrott</w:t>
+    </w:r>
+    <w:proofErr w:type="spellEnd"/>
+    <w:r>
+      <w:rPr>
+        <w:rFonts w:asciiTheme="minorHAnsi" w:hAnsiTheme="minorHAnsi" w:cstheme="minorHAnsi"/>
+        <w:sz w:val="22"/>
+        <w:szCs w:val="22"/>
+      </w:rPr>
+      <w:t xml:space="preserve">, Dennis van Zanten, </w:t>
+    </w:r>
+    <w:r>
+      <w:rPr>
+        <w:rFonts w:asciiTheme="minorHAnsi" w:hAnsiTheme="minorHAnsi" w:cstheme="minorHAnsi"/>
+        <w:sz w:val="22"/>
+        <w:szCs w:val="22"/>
+      </w:rPr>
+      <w:t>Vincent Toonen</w:t>
+    </w:r>
+    <w:r>
+      <w:rPr>
+        <w:rFonts w:asciiTheme="minorHAnsi" w:hAnsiTheme="minorHAnsi" w:cstheme="minorHAnsi"/>
+        <w:sz w:val="22"/>
+        <w:szCs w:val="22"/>
+      </w:rPr>
+      <w:t xml:space="preserve">, </w:t>
+    </w:r>
+    <w:proofErr w:type="spellStart"/>
+    <w:r>
+      <w:rPr>
+        <w:rFonts w:asciiTheme="minorHAnsi" w:hAnsiTheme="minorHAnsi" w:cstheme="minorHAnsi"/>
+        <w:sz w:val="22"/>
+        <w:szCs w:val="22"/>
+      </w:rPr>
+      <w:t>Gianluigi</w:t>
+    </w:r>
+    <w:proofErr w:type="spellEnd"/>
+    <w:r>
+      <w:rPr>
+        <w:rFonts w:asciiTheme="minorHAnsi" w:hAnsiTheme="minorHAnsi" w:cstheme="minorHAnsi"/>
+        <w:sz w:val="22"/>
+        <w:szCs w:val="22"/>
+      </w:rPr>
+      <w:t xml:space="preserve"> Overtoom, Kilian van der Water</w:t>
     </w:r>
   </w:p>
   <w:p>
@@ -4992,7 +9480,7 @@
         <w:sz w:val="22"/>
         <w:szCs w:val="22"/>
       </w:rPr>
-      <w:t>5</w:t>
+      <w:t>2</w:t>
     </w:r>
     <w:r>
       <w:rPr>
@@ -5002,9 +9490,9 @@
       </w:rPr>
       <w:fldChar w:fldCharType="end"/>
     </w:r>
-    <w:bookmarkEnd w:id="28"/>
     <w:bookmarkEnd w:id="29"/>
     <w:bookmarkEnd w:id="30"/>
+    <w:bookmarkEnd w:id="31"/>
   </w:p>
 </w:ftr>
 </file>
@@ -5016,13 +9504,7 @@
       <w:pStyle w:val="Voettekst"/>
     </w:pPr>
     <w:r>
-      <w:t>Technisch</w:t>
-    </w:r>
-    <w:r>
-      <w:t xml:space="preserve"> ontwerp Uitg</w:t>
-    </w:r>
-    <w:r>
-      <w:t>aancentrum de Bontekoe    blz. 1</w:t>
+      <w:t>Technisch ontwerp Uitgaancentrum de Bontekoe    blz. 1</w:t>
     </w:r>
   </w:p>
   <w:p>
@@ -5030,7 +9512,23 @@
       <w:pStyle w:val="Voettekst"/>
     </w:pPr>
     <w:r>
-      <w:t xml:space="preserve"> Vincent Toonen, Dennis van Zanten, Curig Parrott, Gianluigi Overtoom, Kilian van der Water</w:t>
+      <w:t xml:space="preserve"> Vincent Toonen, Dennis van Zanten, Curig </w:t>
+    </w:r>
+    <w:proofErr w:type="spellStart"/>
+    <w:r>
+      <w:t>Parrott</w:t>
+    </w:r>
+    <w:proofErr w:type="spellEnd"/>
+    <w:r>
+      <w:t xml:space="preserve">, </w:t>
+    </w:r>
+    <w:proofErr w:type="spellStart"/>
+    <w:r>
+      <w:t>Gianluigi</w:t>
+    </w:r>
+    <w:proofErr w:type="spellEnd"/>
+    <w:r>
+      <w:t xml:space="preserve"> Overtoom, Kilian van der Water</w:t>
     </w:r>
   </w:p>
   <w:p>
@@ -5206,6 +9704,119 @@
     </w:lvl>
   </w:abstractNum>
   <w:abstractNum w:abstractNumId="1" w15:restartNumberingAfterBreak="0">
+    <w:nsid w:val="25B67212"/>
+    <w:multiLevelType w:val="hybridMultilevel"/>
+    <w:tmpl w:val="C65689A2"/>
+    <w:lvl w:ilvl="0" w:tplc="08090001">
+      <w:start w:val="1"/>
+      <w:numFmt w:val="bullet"/>
+      <w:lvlText w:val=""/>
+      <w:lvlJc w:val="left"/>
+      <w:pPr>
+        <w:ind w:left="720" w:hanging="360"/>
+      </w:pPr>
+      <w:rPr>
+        <w:rFonts w:ascii="Symbol" w:hAnsi="Symbol" w:hint="default"/>
+      </w:rPr>
+    </w:lvl>
+    <w:lvl w:ilvl="1" w:tplc="08090003" w:tentative="1">
+      <w:start w:val="1"/>
+      <w:numFmt w:val="bullet"/>
+      <w:lvlText w:val="o"/>
+      <w:lvlJc w:val="left"/>
+      <w:pPr>
+        <w:ind w:left="1440" w:hanging="360"/>
+      </w:pPr>
+      <w:rPr>
+        <w:rFonts w:ascii="Courier New" w:hAnsi="Courier New" w:cs="Courier New" w:hint="default"/>
+      </w:rPr>
+    </w:lvl>
+    <w:lvl w:ilvl="2" w:tplc="08090005" w:tentative="1">
+      <w:start w:val="1"/>
+      <w:numFmt w:val="bullet"/>
+      <w:lvlText w:val=""/>
+      <w:lvlJc w:val="left"/>
+      <w:pPr>
+        <w:ind w:left="2160" w:hanging="360"/>
+      </w:pPr>
+      <w:rPr>
+        <w:rFonts w:ascii="Wingdings" w:hAnsi="Wingdings" w:hint="default"/>
+      </w:rPr>
+    </w:lvl>
+    <w:lvl w:ilvl="3" w:tplc="08090001" w:tentative="1">
+      <w:start w:val="1"/>
+      <w:numFmt w:val="bullet"/>
+      <w:lvlText w:val=""/>
+      <w:lvlJc w:val="left"/>
+      <w:pPr>
+        <w:ind w:left="2880" w:hanging="360"/>
+      </w:pPr>
+      <w:rPr>
+        <w:rFonts w:ascii="Symbol" w:hAnsi="Symbol" w:hint="default"/>
+      </w:rPr>
+    </w:lvl>
+    <w:lvl w:ilvl="4" w:tplc="08090003" w:tentative="1">
+      <w:start w:val="1"/>
+      <w:numFmt w:val="bullet"/>
+      <w:lvlText w:val="o"/>
+      <w:lvlJc w:val="left"/>
+      <w:pPr>
+        <w:ind w:left="3600" w:hanging="360"/>
+      </w:pPr>
+      <w:rPr>
+        <w:rFonts w:ascii="Courier New" w:hAnsi="Courier New" w:cs="Courier New" w:hint="default"/>
+      </w:rPr>
+    </w:lvl>
+    <w:lvl w:ilvl="5" w:tplc="08090005" w:tentative="1">
+      <w:start w:val="1"/>
+      <w:numFmt w:val="bullet"/>
+      <w:lvlText w:val=""/>
+      <w:lvlJc w:val="left"/>
+      <w:pPr>
+        <w:ind w:left="4320" w:hanging="360"/>
+      </w:pPr>
+      <w:rPr>
+        <w:rFonts w:ascii="Wingdings" w:hAnsi="Wingdings" w:hint="default"/>
+      </w:rPr>
+    </w:lvl>
+    <w:lvl w:ilvl="6" w:tplc="08090001" w:tentative="1">
+      <w:start w:val="1"/>
+      <w:numFmt w:val="bullet"/>
+      <w:lvlText w:val=""/>
+      <w:lvlJc w:val="left"/>
+      <w:pPr>
+        <w:ind w:left="5040" w:hanging="360"/>
+      </w:pPr>
+      <w:rPr>
+        <w:rFonts w:ascii="Symbol" w:hAnsi="Symbol" w:hint="default"/>
+      </w:rPr>
+    </w:lvl>
+    <w:lvl w:ilvl="7" w:tplc="08090003" w:tentative="1">
+      <w:start w:val="1"/>
+      <w:numFmt w:val="bullet"/>
+      <w:lvlText w:val="o"/>
+      <w:lvlJc w:val="left"/>
+      <w:pPr>
+        <w:ind w:left="5760" w:hanging="360"/>
+      </w:pPr>
+      <w:rPr>
+        <w:rFonts w:ascii="Courier New" w:hAnsi="Courier New" w:cs="Courier New" w:hint="default"/>
+      </w:rPr>
+    </w:lvl>
+    <w:lvl w:ilvl="8" w:tplc="08090005" w:tentative="1">
+      <w:start w:val="1"/>
+      <w:numFmt w:val="bullet"/>
+      <w:lvlText w:val=""/>
+      <w:lvlJc w:val="left"/>
+      <w:pPr>
+        <w:ind w:left="6480" w:hanging="360"/>
+      </w:pPr>
+      <w:rPr>
+        <w:rFonts w:ascii="Wingdings" w:hAnsi="Wingdings" w:hint="default"/>
+      </w:rPr>
+    </w:lvl>
+  </w:abstractNum>
+  <w:abstractNum w:abstractNumId="2" w15:restartNumberingAfterBreak="0">
     <w:nsid w:val="28F56EBF"/>
     <w:multiLevelType w:val="hybridMultilevel"/>
     <w:tmpl w:val="C486C3BE"/>
@@ -5345,7 +9956,322 @@
       </w:rPr>
     </w:lvl>
   </w:abstractNum>
-  <w:abstractNum w:abstractNumId="2" w15:restartNumberingAfterBreak="0">
+  <w:abstractNum w:abstractNumId="3" w15:restartNumberingAfterBreak="0">
+    <w:nsid w:val="2E842C5C"/>
+    <w:multiLevelType w:val="hybridMultilevel"/>
+    <w:tmpl w:val="130AE652"/>
+    <w:lvl w:ilvl="0" w:tplc="08090001">
+      <w:start w:val="1"/>
+      <w:numFmt w:val="bullet"/>
+      <w:lvlText w:val=""/>
+      <w:lvlJc w:val="left"/>
+      <w:pPr>
+        <w:ind w:left="720" w:hanging="360"/>
+      </w:pPr>
+      <w:rPr>
+        <w:rFonts w:ascii="Symbol" w:hAnsi="Symbol" w:hint="default"/>
+      </w:rPr>
+    </w:lvl>
+    <w:lvl w:ilvl="1" w:tplc="08090003" w:tentative="1">
+      <w:start w:val="1"/>
+      <w:numFmt w:val="bullet"/>
+      <w:lvlText w:val="o"/>
+      <w:lvlJc w:val="left"/>
+      <w:pPr>
+        <w:ind w:left="1440" w:hanging="360"/>
+      </w:pPr>
+      <w:rPr>
+        <w:rFonts w:ascii="Courier New" w:hAnsi="Courier New" w:cs="Courier New" w:hint="default"/>
+      </w:rPr>
+    </w:lvl>
+    <w:lvl w:ilvl="2" w:tplc="08090005" w:tentative="1">
+      <w:start w:val="1"/>
+      <w:numFmt w:val="bullet"/>
+      <w:lvlText w:val=""/>
+      <w:lvlJc w:val="left"/>
+      <w:pPr>
+        <w:ind w:left="2160" w:hanging="360"/>
+      </w:pPr>
+      <w:rPr>
+        <w:rFonts w:ascii="Wingdings" w:hAnsi="Wingdings" w:hint="default"/>
+      </w:rPr>
+    </w:lvl>
+    <w:lvl w:ilvl="3" w:tplc="08090001" w:tentative="1">
+      <w:start w:val="1"/>
+      <w:numFmt w:val="bullet"/>
+      <w:lvlText w:val=""/>
+      <w:lvlJc w:val="left"/>
+      <w:pPr>
+        <w:ind w:left="2880" w:hanging="360"/>
+      </w:pPr>
+      <w:rPr>
+        <w:rFonts w:ascii="Symbol" w:hAnsi="Symbol" w:hint="default"/>
+      </w:rPr>
+    </w:lvl>
+    <w:lvl w:ilvl="4" w:tplc="08090003" w:tentative="1">
+      <w:start w:val="1"/>
+      <w:numFmt w:val="bullet"/>
+      <w:lvlText w:val="o"/>
+      <w:lvlJc w:val="left"/>
+      <w:pPr>
+        <w:ind w:left="3600" w:hanging="360"/>
+      </w:pPr>
+      <w:rPr>
+        <w:rFonts w:ascii="Courier New" w:hAnsi="Courier New" w:cs="Courier New" w:hint="default"/>
+      </w:rPr>
+    </w:lvl>
+    <w:lvl w:ilvl="5" w:tplc="08090005" w:tentative="1">
+      <w:start w:val="1"/>
+      <w:numFmt w:val="bullet"/>
+      <w:lvlText w:val=""/>
+      <w:lvlJc w:val="left"/>
+      <w:pPr>
+        <w:ind w:left="4320" w:hanging="360"/>
+      </w:pPr>
+      <w:rPr>
+        <w:rFonts w:ascii="Wingdings" w:hAnsi="Wingdings" w:hint="default"/>
+      </w:rPr>
+    </w:lvl>
+    <w:lvl w:ilvl="6" w:tplc="08090001" w:tentative="1">
+      <w:start w:val="1"/>
+      <w:numFmt w:val="bullet"/>
+      <w:lvlText w:val=""/>
+      <w:lvlJc w:val="left"/>
+      <w:pPr>
+        <w:ind w:left="5040" w:hanging="360"/>
+      </w:pPr>
+      <w:rPr>
+        <w:rFonts w:ascii="Symbol" w:hAnsi="Symbol" w:hint="default"/>
+      </w:rPr>
+    </w:lvl>
+    <w:lvl w:ilvl="7" w:tplc="08090003" w:tentative="1">
+      <w:start w:val="1"/>
+      <w:numFmt w:val="bullet"/>
+      <w:lvlText w:val="o"/>
+      <w:lvlJc w:val="left"/>
+      <w:pPr>
+        <w:ind w:left="5760" w:hanging="360"/>
+      </w:pPr>
+      <w:rPr>
+        <w:rFonts w:ascii="Courier New" w:hAnsi="Courier New" w:cs="Courier New" w:hint="default"/>
+      </w:rPr>
+    </w:lvl>
+    <w:lvl w:ilvl="8" w:tplc="08090005" w:tentative="1">
+      <w:start w:val="1"/>
+      <w:numFmt w:val="bullet"/>
+      <w:lvlText w:val=""/>
+      <w:lvlJc w:val="left"/>
+      <w:pPr>
+        <w:ind w:left="6480" w:hanging="360"/>
+      </w:pPr>
+      <w:rPr>
+        <w:rFonts w:ascii="Wingdings" w:hAnsi="Wingdings" w:hint="default"/>
+      </w:rPr>
+    </w:lvl>
+  </w:abstractNum>
+  <w:abstractNum w:abstractNumId="4" w15:restartNumberingAfterBreak="0">
+    <w:nsid w:val="3548476D"/>
+    <w:multiLevelType w:val="hybridMultilevel"/>
+    <w:tmpl w:val="67C46792"/>
+    <w:lvl w:ilvl="0" w:tplc="0809000F">
+      <w:start w:val="1"/>
+      <w:numFmt w:val="decimal"/>
+      <w:lvlText w:val="%1."/>
+      <w:lvlJc w:val="left"/>
+      <w:pPr>
+        <w:ind w:left="720" w:hanging="360"/>
+      </w:pPr>
+      <w:rPr>
+        <w:rFonts w:hint="default"/>
+      </w:rPr>
+    </w:lvl>
+    <w:lvl w:ilvl="1" w:tplc="08090019" w:tentative="1">
+      <w:start w:val="1"/>
+      <w:numFmt w:val="lowerLetter"/>
+      <w:lvlText w:val="%2."/>
+      <w:lvlJc w:val="left"/>
+      <w:pPr>
+        <w:ind w:left="1440" w:hanging="360"/>
+      </w:pPr>
+    </w:lvl>
+    <w:lvl w:ilvl="2" w:tplc="0809001B" w:tentative="1">
+      <w:start w:val="1"/>
+      <w:numFmt w:val="lowerRoman"/>
+      <w:lvlText w:val="%3."/>
+      <w:lvlJc w:val="right"/>
+      <w:pPr>
+        <w:ind w:left="2160" w:hanging="180"/>
+      </w:pPr>
+    </w:lvl>
+    <w:lvl w:ilvl="3" w:tplc="0809000F" w:tentative="1">
+      <w:start w:val="1"/>
+      <w:numFmt w:val="decimal"/>
+      <w:lvlText w:val="%4."/>
+      <w:lvlJc w:val="left"/>
+      <w:pPr>
+        <w:ind w:left="2880" w:hanging="360"/>
+      </w:pPr>
+    </w:lvl>
+    <w:lvl w:ilvl="4" w:tplc="08090019" w:tentative="1">
+      <w:start w:val="1"/>
+      <w:numFmt w:val="lowerLetter"/>
+      <w:lvlText w:val="%5."/>
+      <w:lvlJc w:val="left"/>
+      <w:pPr>
+        <w:ind w:left="3600" w:hanging="360"/>
+      </w:pPr>
+    </w:lvl>
+    <w:lvl w:ilvl="5" w:tplc="0809001B" w:tentative="1">
+      <w:start w:val="1"/>
+      <w:numFmt w:val="lowerRoman"/>
+      <w:lvlText w:val="%6."/>
+      <w:lvlJc w:val="right"/>
+      <w:pPr>
+        <w:ind w:left="4320" w:hanging="180"/>
+      </w:pPr>
+    </w:lvl>
+    <w:lvl w:ilvl="6" w:tplc="0809000F" w:tentative="1">
+      <w:start w:val="1"/>
+      <w:numFmt w:val="decimal"/>
+      <w:lvlText w:val="%7."/>
+      <w:lvlJc w:val="left"/>
+      <w:pPr>
+        <w:ind w:left="5040" w:hanging="360"/>
+      </w:pPr>
+    </w:lvl>
+    <w:lvl w:ilvl="7" w:tplc="08090019" w:tentative="1">
+      <w:start w:val="1"/>
+      <w:numFmt w:val="lowerLetter"/>
+      <w:lvlText w:val="%8."/>
+      <w:lvlJc w:val="left"/>
+      <w:pPr>
+        <w:ind w:left="5760" w:hanging="360"/>
+      </w:pPr>
+    </w:lvl>
+    <w:lvl w:ilvl="8" w:tplc="0809001B" w:tentative="1">
+      <w:start w:val="1"/>
+      <w:numFmt w:val="lowerRoman"/>
+      <w:lvlText w:val="%9."/>
+      <w:lvlJc w:val="right"/>
+      <w:pPr>
+        <w:ind w:left="6480" w:hanging="180"/>
+      </w:pPr>
+    </w:lvl>
+  </w:abstractNum>
+  <w:abstractNum w:abstractNumId="5" w15:restartNumberingAfterBreak="0">
+    <w:nsid w:val="3ACE2C41"/>
+    <w:multiLevelType w:val="hybridMultilevel"/>
+    <w:tmpl w:val="DEB430C6"/>
+    <w:lvl w:ilvl="0" w:tplc="08090001">
+      <w:start w:val="1"/>
+      <w:numFmt w:val="bullet"/>
+      <w:lvlText w:val=""/>
+      <w:lvlJc w:val="left"/>
+      <w:pPr>
+        <w:ind w:left="720" w:hanging="360"/>
+      </w:pPr>
+      <w:rPr>
+        <w:rFonts w:ascii="Symbol" w:hAnsi="Symbol" w:hint="default"/>
+      </w:rPr>
+    </w:lvl>
+    <w:lvl w:ilvl="1" w:tplc="08090003" w:tentative="1">
+      <w:start w:val="1"/>
+      <w:numFmt w:val="bullet"/>
+      <w:lvlText w:val="o"/>
+      <w:lvlJc w:val="left"/>
+      <w:pPr>
+        <w:ind w:left="1440" w:hanging="360"/>
+      </w:pPr>
+      <w:rPr>
+        <w:rFonts w:ascii="Courier New" w:hAnsi="Courier New" w:cs="Courier New" w:hint="default"/>
+      </w:rPr>
+    </w:lvl>
+    <w:lvl w:ilvl="2" w:tplc="08090005" w:tentative="1">
+      <w:start w:val="1"/>
+      <w:numFmt w:val="bullet"/>
+      <w:lvlText w:val=""/>
+      <w:lvlJc w:val="left"/>
+      <w:pPr>
+        <w:ind w:left="2160" w:hanging="360"/>
+      </w:pPr>
+      <w:rPr>
+        <w:rFonts w:ascii="Wingdings" w:hAnsi="Wingdings" w:hint="default"/>
+      </w:rPr>
+    </w:lvl>
+    <w:lvl w:ilvl="3" w:tplc="08090001" w:tentative="1">
+      <w:start w:val="1"/>
+      <w:numFmt w:val="bullet"/>
+      <w:lvlText w:val=""/>
+      <w:lvlJc w:val="left"/>
+      <w:pPr>
+        <w:ind w:left="2880" w:hanging="360"/>
+      </w:pPr>
+      <w:rPr>
+        <w:rFonts w:ascii="Symbol" w:hAnsi="Symbol" w:hint="default"/>
+      </w:rPr>
+    </w:lvl>
+    <w:lvl w:ilvl="4" w:tplc="08090003" w:tentative="1">
+      <w:start w:val="1"/>
+      <w:numFmt w:val="bullet"/>
+      <w:lvlText w:val="o"/>
+      <w:lvlJc w:val="left"/>
+      <w:pPr>
+        <w:ind w:left="3600" w:hanging="360"/>
+      </w:pPr>
+      <w:rPr>
+        <w:rFonts w:ascii="Courier New" w:hAnsi="Courier New" w:cs="Courier New" w:hint="default"/>
+      </w:rPr>
+    </w:lvl>
+    <w:lvl w:ilvl="5" w:tplc="08090005" w:tentative="1">
+      <w:start w:val="1"/>
+      <w:numFmt w:val="bullet"/>
+      <w:lvlText w:val=""/>
+      <w:lvlJc w:val="left"/>
+      <w:pPr>
+        <w:ind w:left="4320" w:hanging="360"/>
+      </w:pPr>
+      <w:rPr>
+        <w:rFonts w:ascii="Wingdings" w:hAnsi="Wingdings" w:hint="default"/>
+      </w:rPr>
+    </w:lvl>
+    <w:lvl w:ilvl="6" w:tplc="08090001" w:tentative="1">
+      <w:start w:val="1"/>
+      <w:numFmt w:val="bullet"/>
+      <w:lvlText w:val=""/>
+      <w:lvlJc w:val="left"/>
+      <w:pPr>
+        <w:ind w:left="5040" w:hanging="360"/>
+      </w:pPr>
+      <w:rPr>
+        <w:rFonts w:ascii="Symbol" w:hAnsi="Symbol" w:hint="default"/>
+      </w:rPr>
+    </w:lvl>
+    <w:lvl w:ilvl="7" w:tplc="08090003" w:tentative="1">
+      <w:start w:val="1"/>
+      <w:numFmt w:val="bullet"/>
+      <w:lvlText w:val="o"/>
+      <w:lvlJc w:val="left"/>
+      <w:pPr>
+        <w:ind w:left="5760" w:hanging="360"/>
+      </w:pPr>
+      <w:rPr>
+        <w:rFonts w:ascii="Courier New" w:hAnsi="Courier New" w:cs="Courier New" w:hint="default"/>
+      </w:rPr>
+    </w:lvl>
+    <w:lvl w:ilvl="8" w:tplc="08090005" w:tentative="1">
+      <w:start w:val="1"/>
+      <w:numFmt w:val="bullet"/>
+      <w:lvlText w:val=""/>
+      <w:lvlJc w:val="left"/>
+      <w:pPr>
+        <w:ind w:left="6480" w:hanging="360"/>
+      </w:pPr>
+      <w:rPr>
+        <w:rFonts w:ascii="Wingdings" w:hAnsi="Wingdings" w:hint="default"/>
+      </w:rPr>
+    </w:lvl>
+  </w:abstractNum>
+  <w:abstractNum w:abstractNumId="6" w15:restartNumberingAfterBreak="0">
     <w:nsid w:val="46805A91"/>
     <w:multiLevelType w:val="hybridMultilevel"/>
     <w:tmpl w:val="55A06E38"/>
@@ -5458,7 +10384,7 @@
       </w:rPr>
     </w:lvl>
   </w:abstractNum>
-  <w:abstractNum w:abstractNumId="3" w15:restartNumberingAfterBreak="0">
+  <w:abstractNum w:abstractNumId="7" w15:restartNumberingAfterBreak="0">
     <w:nsid w:val="72AE5F99"/>
     <w:multiLevelType w:val="hybridMultilevel"/>
     <w:tmpl w:val="B192BE9E"/>
@@ -5598,17 +10524,145 @@
       </w:rPr>
     </w:lvl>
   </w:abstractNum>
+  <w:abstractNum w:abstractNumId="8" w15:restartNumberingAfterBreak="0">
+    <w:nsid w:val="78DD1029"/>
+    <w:multiLevelType w:val="hybridMultilevel"/>
+    <w:tmpl w:val="5054304C"/>
+    <w:lvl w:ilvl="0" w:tplc="08090001">
+      <w:start w:val="1"/>
+      <w:numFmt w:val="bullet"/>
+      <w:lvlText w:val=""/>
+      <w:lvlJc w:val="left"/>
+      <w:pPr>
+        <w:ind w:left="720" w:hanging="360"/>
+      </w:pPr>
+      <w:rPr>
+        <w:rFonts w:ascii="Symbol" w:hAnsi="Symbol" w:hint="default"/>
+      </w:rPr>
+    </w:lvl>
+    <w:lvl w:ilvl="1" w:tplc="08090003" w:tentative="1">
+      <w:start w:val="1"/>
+      <w:numFmt w:val="bullet"/>
+      <w:lvlText w:val="o"/>
+      <w:lvlJc w:val="left"/>
+      <w:pPr>
+        <w:ind w:left="1440" w:hanging="360"/>
+      </w:pPr>
+      <w:rPr>
+        <w:rFonts w:ascii="Courier New" w:hAnsi="Courier New" w:cs="Courier New" w:hint="default"/>
+      </w:rPr>
+    </w:lvl>
+    <w:lvl w:ilvl="2" w:tplc="08090005" w:tentative="1">
+      <w:start w:val="1"/>
+      <w:numFmt w:val="bullet"/>
+      <w:lvlText w:val=""/>
+      <w:lvlJc w:val="left"/>
+      <w:pPr>
+        <w:ind w:left="2160" w:hanging="360"/>
+      </w:pPr>
+      <w:rPr>
+        <w:rFonts w:ascii="Wingdings" w:hAnsi="Wingdings" w:hint="default"/>
+      </w:rPr>
+    </w:lvl>
+    <w:lvl w:ilvl="3" w:tplc="08090001" w:tentative="1">
+      <w:start w:val="1"/>
+      <w:numFmt w:val="bullet"/>
+      <w:lvlText w:val=""/>
+      <w:lvlJc w:val="left"/>
+      <w:pPr>
+        <w:ind w:left="2880" w:hanging="360"/>
+      </w:pPr>
+      <w:rPr>
+        <w:rFonts w:ascii="Symbol" w:hAnsi="Symbol" w:hint="default"/>
+      </w:rPr>
+    </w:lvl>
+    <w:lvl w:ilvl="4" w:tplc="08090003" w:tentative="1">
+      <w:start w:val="1"/>
+      <w:numFmt w:val="bullet"/>
+      <w:lvlText w:val="o"/>
+      <w:lvlJc w:val="left"/>
+      <w:pPr>
+        <w:ind w:left="3600" w:hanging="360"/>
+      </w:pPr>
+      <w:rPr>
+        <w:rFonts w:ascii="Courier New" w:hAnsi="Courier New" w:cs="Courier New" w:hint="default"/>
+      </w:rPr>
+    </w:lvl>
+    <w:lvl w:ilvl="5" w:tplc="08090005" w:tentative="1">
+      <w:start w:val="1"/>
+      <w:numFmt w:val="bullet"/>
+      <w:lvlText w:val=""/>
+      <w:lvlJc w:val="left"/>
+      <w:pPr>
+        <w:ind w:left="4320" w:hanging="360"/>
+      </w:pPr>
+      <w:rPr>
+        <w:rFonts w:ascii="Wingdings" w:hAnsi="Wingdings" w:hint="default"/>
+      </w:rPr>
+    </w:lvl>
+    <w:lvl w:ilvl="6" w:tplc="08090001" w:tentative="1">
+      <w:start w:val="1"/>
+      <w:numFmt w:val="bullet"/>
+      <w:lvlText w:val=""/>
+      <w:lvlJc w:val="left"/>
+      <w:pPr>
+        <w:ind w:left="5040" w:hanging="360"/>
+      </w:pPr>
+      <w:rPr>
+        <w:rFonts w:ascii="Symbol" w:hAnsi="Symbol" w:hint="default"/>
+      </w:rPr>
+    </w:lvl>
+    <w:lvl w:ilvl="7" w:tplc="08090003" w:tentative="1">
+      <w:start w:val="1"/>
+      <w:numFmt w:val="bullet"/>
+      <w:lvlText w:val="o"/>
+      <w:lvlJc w:val="left"/>
+      <w:pPr>
+        <w:ind w:left="5760" w:hanging="360"/>
+      </w:pPr>
+      <w:rPr>
+        <w:rFonts w:ascii="Courier New" w:hAnsi="Courier New" w:cs="Courier New" w:hint="default"/>
+      </w:rPr>
+    </w:lvl>
+    <w:lvl w:ilvl="8" w:tplc="08090005" w:tentative="1">
+      <w:start w:val="1"/>
+      <w:numFmt w:val="bullet"/>
+      <w:lvlText w:val=""/>
+      <w:lvlJc w:val="left"/>
+      <w:pPr>
+        <w:ind w:left="6480" w:hanging="360"/>
+      </w:pPr>
+      <w:rPr>
+        <w:rFonts w:ascii="Wingdings" w:hAnsi="Wingdings" w:hint="default"/>
+      </w:rPr>
+    </w:lvl>
+  </w:abstractNum>
   <w:num w:numId="1">
-    <w:abstractNumId w:val="1"/>
+    <w:abstractNumId w:val="2"/>
   </w:num>
   <w:num w:numId="2">
-    <w:abstractNumId w:val="3"/>
+    <w:abstractNumId w:val="7"/>
   </w:num>
   <w:num w:numId="3">
-    <w:abstractNumId w:val="2"/>
+    <w:abstractNumId w:val="6"/>
   </w:num>
   <w:num w:numId="4">
     <w:abstractNumId w:val="0"/>
+  </w:num>
+  <w:num w:numId="5">
+    <w:abstractNumId w:val="4"/>
+  </w:num>
+  <w:num w:numId="6">
+    <w:abstractNumId w:val="3"/>
+  </w:num>
+  <w:num w:numId="7">
+    <w:abstractNumId w:val="1"/>
+  </w:num>
+  <w:num w:numId="8">
+    <w:abstractNumId w:val="5"/>
+  </w:num>
+  <w:num w:numId="9">
+    <w:abstractNumId w:val="8"/>
   </w:num>
 </w:numbering>
 </file>
@@ -6302,6 +11356,48 @@
       <w:lang w:eastAsia="nl-NL"/>
     </w:rPr>
   </w:style>
+  <w:style w:type="paragraph" w:styleId="Lijstalinea">
+    <w:name w:val="List Paragraph"/>
+    <w:basedOn w:val="Standaard"/>
+    <w:uiPriority w:val="34"/>
+    <w:qFormat/>
+    <w:rsid w:val="00B27141"/>
+    <w:pPr>
+      <w:ind w:left="720"/>
+      <w:contextualSpacing/>
+    </w:pPr>
+  </w:style>
+  <w:style w:type="character" w:styleId="GevolgdeHyperlink">
+    <w:name w:val="FollowedHyperlink"/>
+    <w:basedOn w:val="Standaardalinea-lettertype"/>
+    <w:uiPriority w:val="99"/>
+    <w:semiHidden/>
+    <w:unhideWhenUsed/>
+    <w:rsid w:val="00703A81"/>
+    <w:rPr>
+      <w:color w:val="800080" w:themeColor="followedHyperlink"/>
+      <w:u w:val="single"/>
+    </w:rPr>
+  </w:style>
+  <w:style w:type="table" w:styleId="Tabelraster">
+    <w:name w:val="Table Grid"/>
+    <w:basedOn w:val="Standaardtabel"/>
+    <w:uiPriority w:val="59"/>
+    <w:rsid w:val="00CA047C"/>
+    <w:pPr>
+      <w:spacing w:after="0" w:line="240" w:lineRule="auto"/>
+    </w:pPr>
+    <w:tblPr>
+      <w:tblBorders>
+        <w:top w:val="single" w:sz="4" w:space="0" w:color="auto"/>
+        <w:left w:val="single" w:sz="4" w:space="0" w:color="auto"/>
+        <w:bottom w:val="single" w:sz="4" w:space="0" w:color="auto"/>
+        <w:right w:val="single" w:sz="4" w:space="0" w:color="auto"/>
+        <w:insideH w:val="single" w:sz="4" w:space="0" w:color="auto"/>
+        <w:insideV w:val="single" w:sz="4" w:space="0" w:color="auto"/>
+      </w:tblBorders>
+    </w:tblPr>
+  </w:style>
 </w:styles>
 </file>
 
@@ -6595,7 +11691,7 @@
 </file>
 
 <file path=customXml/itemProps1.xml><?xml version="1.0" encoding="utf-8"?>
-<ds:datastoreItem xmlns:ds="http://schemas.openxmlformats.org/officeDocument/2006/customXml" ds:itemID="{32E8FC7A-52B5-447B-9774-908E253BFDE1}">
+<ds:datastoreItem xmlns:ds="http://schemas.openxmlformats.org/officeDocument/2006/customXml" ds:itemID="{69A37857-0D2C-487F-8A81-5086DC361739}">
   <ds:schemaRefs>
     <ds:schemaRef ds:uri="http://schemas.openxmlformats.org/officeDocument/2006/bibliography"/>
   </ds:schemaRefs>
